--- a/ThucHanh/Exercise/16521409_MaiThuyAnhTuyet_BTVN4.docx
+++ b/ThucHanh/Exercise/16521409_MaiThuyAnhTuyet_BTVN4.docx
@@ -95,24 +95,24 @@
         <w:pStyle w:val="ListParagraph"/>
         <w:ind w:left="426"/>
         <w:rPr>
+          <w:lang w:val="fr-FR"/>
+        </w:rPr>
+      </w:pPr>
+      <w:r>
+        <w:rPr>
+          <w:lang w:val="fr-FR"/>
+        </w:rPr>
+        <w:t xml:space="preserve">(1, 5) T1 </w:t>
+      </w:r>
+      <w:r>
+        <w:rPr>
           <w:lang w:val="en-US"/>
         </w:rPr>
-      </w:pPr>
-      <w:r>
-        <w:rPr>
-          <w:lang w:val="en-US"/>
-        </w:rPr>
-        <w:t xml:space="preserve">(1, 5) T1 </w:t>
-      </w:r>
-      <w:r>
-        <w:rPr>
-          <w:lang w:val="en-US"/>
-        </w:rPr>
         <w:sym w:font="Wingdings" w:char="F0E0"/>
       </w:r>
       <w:r>
         <w:rPr>
-          <w:lang w:val="en-US"/>
+          <w:lang w:val="fr-FR"/>
         </w:rPr>
         <w:t xml:space="preserve"> T2 trên A</w:t>
       </w:r>
@@ -122,26 +122,59 @@
         <w:pStyle w:val="ListParagraph"/>
         <w:ind w:left="426"/>
         <w:rPr>
+          <w:lang w:val="fr-FR"/>
+        </w:rPr>
+      </w:pPr>
+      <w:r>
+        <w:rPr>
+          <w:lang w:val="fr-FR"/>
+        </w:rPr>
+        <w:t xml:space="preserve">(1, 4) T1 </w:t>
+      </w:r>
+      <w:r>
+        <w:rPr>
           <w:lang w:val="en-US"/>
         </w:rPr>
-      </w:pPr>
-      <w:r>
-        <w:rPr>
-          <w:lang w:val="en-US"/>
-        </w:rPr>
-        <w:t xml:space="preserve">(1, 4) T1 </w:t>
-      </w:r>
-      <w:r>
-        <w:rPr>
-          <w:lang w:val="en-US"/>
-        </w:rPr>
         <w:sym w:font="Wingdings" w:char="F0E0"/>
       </w:r>
       <w:r>
         <w:rPr>
-          <w:lang w:val="en-US"/>
+          <w:lang w:val="fr-FR"/>
         </w:rPr>
         <w:t xml:space="preserve"> T3 trên A</w:t>
+      </w:r>
+    </w:p>
+    <w:p>
+      <w:pPr>
+        <w:pStyle w:val="ListParagraph"/>
+        <w:ind w:left="426"/>
+        <w:rPr>
+          <w:lang w:val="fr-FR"/>
+        </w:rPr>
+      </w:pPr>
+      <w:r>
+        <w:rPr>
+          <w:lang w:val="fr-FR"/>
+        </w:rPr>
+        <w:t>(</w:t>
+      </w:r>
+      <w:r>
+        <w:rPr>
+          <w:lang w:val="fr-FR"/>
+        </w:rPr>
+        <w:t xml:space="preserve">3, 4) T3 </w:t>
+      </w:r>
+      <w:r>
+        <w:rPr>
+          <w:lang w:val="fr-FR"/>
+        </w:rPr>
+        <w:sym w:font="Wingdings" w:char="F0E0"/>
+      </w:r>
+      <w:r>
+        <w:rPr>
+          <w:lang w:val="fr-FR"/>
+        </w:rPr>
+        <w:t xml:space="preserve"> T2 trên A</w:t>
       </w:r>
     </w:p>
     <w:p>
@@ -367,9 +400,79 @@
     <w:p>
       <w:pPr>
         <w:rPr>
-          <w:lang w:val="en-US"/>
-        </w:rPr>
-      </w:pPr>
+          <w:lang w:val="fr-FR"/>
+        </w:rPr>
+      </w:pPr>
+      <w:r>
+        <w:rPr>
+          <w:noProof/>
+        </w:rPr>
+        <mc:AlternateContent>
+          <mc:Choice Requires="wps">
+            <w:drawing>
+              <wp:anchor distT="0" distB="0" distL="114300" distR="114300" simplePos="0" relativeHeight="251668480" behindDoc="0" locked="0" layoutInCell="1" allowOverlap="1" wp14:anchorId="61D382E4" wp14:editId="7D71C9B6">
+                <wp:simplePos x="0" y="0"/>
+                <wp:positionH relativeFrom="column">
+                  <wp:posOffset>2495550</wp:posOffset>
+                </wp:positionH>
+                <wp:positionV relativeFrom="paragraph">
+                  <wp:posOffset>319405</wp:posOffset>
+                </wp:positionV>
+                <wp:extent cx="1000125" cy="257175"/>
+                <wp:effectExtent l="38100" t="0" r="28575" b="66675"/>
+                <wp:wrapNone/>
+                <wp:docPr id="1" name="Straight Arrow Connector 1"/>
+                <wp:cNvGraphicFramePr/>
+                <a:graphic xmlns:a="http://schemas.openxmlformats.org/drawingml/2006/main">
+                  <a:graphicData uri="http://schemas.microsoft.com/office/word/2010/wordprocessingShape">
+                    <wps:wsp>
+                      <wps:cNvCnPr/>
+                      <wps:spPr>
+                        <a:xfrm flipH="1">
+                          <a:off x="0" y="0"/>
+                          <a:ext cx="1000125" cy="257175"/>
+                        </a:xfrm>
+                        <a:prstGeom prst="straightConnector1">
+                          <a:avLst/>
+                        </a:prstGeom>
+                        <a:ln>
+                          <a:tailEnd type="triangle"/>
+                        </a:ln>
+                      </wps:spPr>
+                      <wps:style>
+                        <a:lnRef idx="1">
+                          <a:schemeClr val="accent1"/>
+                        </a:lnRef>
+                        <a:fillRef idx="0">
+                          <a:schemeClr val="accent1"/>
+                        </a:fillRef>
+                        <a:effectRef idx="0">
+                          <a:schemeClr val="accent1"/>
+                        </a:effectRef>
+                        <a:fontRef idx="minor">
+                          <a:schemeClr val="tx1"/>
+                        </a:fontRef>
+                      </wps:style>
+                      <wps:bodyPr/>
+                    </wps:wsp>
+                  </a:graphicData>
+                </a:graphic>
+              </wp:anchor>
+            </w:drawing>
+          </mc:Choice>
+          <mc:Fallback>
+            <w:pict>
+              <v:shapetype w14:anchorId="22875395" id="_x0000_t32" coordsize="21600,21600" o:spt="32" o:oned="t" path="m,l21600,21600e" filled="f">
+                <v:path arrowok="t" fillok="f" o:connecttype="none"/>
+                <o:lock v:ext="edit" shapetype="t"/>
+              </v:shapetype>
+              <v:shape id="Straight Arrow Connector 1" o:spid="_x0000_s1026" type="#_x0000_t32" style="position:absolute;margin-left:196.5pt;margin-top:25.15pt;width:78.75pt;height:20.25pt;flip:x;z-index:251668480;visibility:visible;mso-wrap-style:square;mso-wrap-distance-left:9pt;mso-wrap-distance-top:0;mso-wrap-distance-right:9pt;mso-wrap-distance-bottom:0;mso-position-horizontal:absolute;mso-position-horizontal-relative:text;mso-position-vertical:absolute;mso-position-vertical-relative:text" o:gfxdata="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" strokecolor="#4472c4 [3204]" strokeweight=".5pt">
+                <v:stroke endarrow="block" joinstyle="miter"/>
+              </v:shape>
+            </w:pict>
+          </mc:Fallback>
+        </mc:AlternateContent>
+      </w:r>
       <w:r>
         <w:rPr>
           <w:noProof/>
@@ -748,21 +851,21 @@
     <w:p>
       <w:pPr>
         <w:rPr>
-          <w:lang w:val="en-US"/>
+          <w:lang w:val="fr-FR"/>
         </w:rPr>
       </w:pPr>
     </w:p>
     <w:p>
       <w:pPr>
         <w:rPr>
-          <w:lang w:val="en-US"/>
+          <w:lang w:val="fr-FR"/>
         </w:rPr>
       </w:pPr>
     </w:p>
     <w:p>
       <w:pPr>
         <w:rPr>
-          <w:lang w:val="en-US"/>
+          <w:lang w:val="fr-FR"/>
         </w:rPr>
       </w:pPr>
     </w:p>
@@ -814,13 +917,13 @@
         <w:sym w:font="Wingdings" w:char="F0E0"/>
       </w:r>
       <w:r>
+        <w:t xml:space="preserve"> T3 </w:t>
+      </w:r>
+      <w:r>
+        <w:sym w:font="Wingdings" w:char="F0E0"/>
+      </w:r>
+      <w:r>
         <w:t xml:space="preserve"> T2 </w:t>
-      </w:r>
-      <w:r>
-        <w:sym w:font="Wingdings" w:char="F0E0"/>
-      </w:r>
-      <w:r>
-        <w:t xml:space="preserve"> T3 </w:t>
       </w:r>
       <w:r>
         <w:sym w:font="Wingdings" w:char="F0E0"/>
@@ -839,13 +942,13 @@
         <w:ind w:left="426" w:firstLine="0"/>
       </w:pPr>
       <w:r>
-        <w:t xml:space="preserve">T1 </w:t>
+        <w:t xml:space="preserve">T4 </w:t>
       </w:r>
       <w:r>
         <w:sym w:font="Wingdings" w:char="F0E0"/>
       </w:r>
       <w:r>
-        <w:t xml:space="preserve"> T3 </w:t>
+        <w:t xml:space="preserve"> T1 </w:t>
       </w:r>
       <w:r>
         <w:sym w:font="Wingdings" w:char="F0E0"/>
@@ -857,75 +960,7 @@
         <w:sym w:font="Wingdings" w:char="F0E0"/>
       </w:r>
       <w:r>
-        <w:t xml:space="preserve"> T4</w:t>
-      </w:r>
-    </w:p>
-    <w:p>
-      <w:pPr>
-        <w:pStyle w:val="ListParagraph"/>
-        <w:numPr>
-          <w:ilvl w:val="2"/>
-          <w:numId w:val="1"/>
-        </w:numPr>
-        <w:ind w:left="426" w:firstLine="0"/>
-      </w:pPr>
-      <w:r>
-        <w:t xml:space="preserve">T4 </w:t>
-      </w:r>
-      <w:r>
-        <w:sym w:font="Wingdings" w:char="F0E0"/>
-      </w:r>
-      <w:r>
-        <w:t xml:space="preserve"> </w:t>
-      </w:r>
-      <w:r>
-        <w:t xml:space="preserve">T1 </w:t>
-      </w:r>
-      <w:r>
-        <w:sym w:font="Wingdings" w:char="F0E0"/>
-      </w:r>
-      <w:r>
-        <w:t xml:space="preserve"> T2 </w:t>
-      </w:r>
-      <w:r>
-        <w:sym w:font="Wingdings" w:char="F0E0"/>
-      </w:r>
-      <w:r>
         <w:t xml:space="preserve"> T3</w:t>
-      </w:r>
-    </w:p>
-    <w:p>
-      <w:pPr>
-        <w:pStyle w:val="ListParagraph"/>
-        <w:numPr>
-          <w:ilvl w:val="2"/>
-          <w:numId w:val="1"/>
-        </w:numPr>
-        <w:ind w:left="426" w:firstLine="0"/>
-      </w:pPr>
-      <w:r>
-        <w:t xml:space="preserve">T4 </w:t>
-      </w:r>
-      <w:r>
-        <w:sym w:font="Wingdings" w:char="F0E0"/>
-      </w:r>
-      <w:r>
-        <w:t xml:space="preserve"> </w:t>
-      </w:r>
-      <w:r>
-        <w:t xml:space="preserve">T1 </w:t>
-      </w:r>
-      <w:r>
-        <w:sym w:font="Wingdings" w:char="F0E0"/>
-      </w:r>
-      <w:r>
-        <w:t xml:space="preserve"> T3 </w:t>
-      </w:r>
-      <w:r>
-        <w:sym w:font="Wingdings" w:char="F0E0"/>
-      </w:r>
-      <w:r>
-        <w:t xml:space="preserve"> T2</w:t>
       </w:r>
     </w:p>
     <w:p>
@@ -939,6 +974,8 @@
           <w:lang w:val="en-US"/>
         </w:rPr>
       </w:pPr>
+      <w:bookmarkStart w:id="0" w:name="_GoBack"/>
+      <w:bookmarkEnd w:id="0"/>
       <w:r>
         <w:rPr>
           <w:lang w:val="en-US"/>
@@ -2181,7 +2218,6 @@
         <w:rPr>
           <w:lang w:val="en-US"/>
         </w:rPr>
-        <w:lastRenderedPageBreak/>
         <w:t>K</w:t>
       </w:r>
       <w:r>
@@ -2419,15 +2455,7 @@
                 <w:szCs w:val="24"/>
                 <w:lang w:val="en-US"/>
               </w:rPr>
-              <w:t>A</w:t>
-            </w:r>
-            <w:r>
-              <w:rPr>
-                <w:sz w:val="24"/>
-                <w:szCs w:val="24"/>
-                <w:lang w:val="en-US"/>
-              </w:rPr>
-              <w:t>0</w:t>
+              <w:t>A0</w:t>
             </w:r>
           </w:p>
         </w:tc>
@@ -2499,15 +2527,7 @@
                 <w:szCs w:val="24"/>
                 <w:lang w:val="en-US"/>
               </w:rPr>
-              <w:t>B</w:t>
-            </w:r>
-            <w:r>
-              <w:rPr>
-                <w:sz w:val="24"/>
-                <w:szCs w:val="24"/>
-                <w:lang w:val="en-US"/>
-              </w:rPr>
-              <w:t>0</w:t>
+              <w:t>B0</w:t>
             </w:r>
           </w:p>
         </w:tc>
@@ -3088,15 +3108,7 @@
                 <w:szCs w:val="24"/>
                 <w:lang w:val="en-US"/>
               </w:rPr>
-              <w:t xml:space="preserve">RT = </w:t>
-            </w:r>
-            <w:r>
-              <w:rPr>
-                <w:sz w:val="24"/>
-                <w:szCs w:val="24"/>
-                <w:lang w:val="en-US"/>
-              </w:rPr>
-              <w:t>0</w:t>
+              <w:t>RT = 0</w:t>
             </w:r>
           </w:p>
           <w:p>
@@ -3339,23 +3351,7 @@
                 <w:szCs w:val="24"/>
                 <w:lang w:val="en-US"/>
               </w:rPr>
-              <w:t xml:space="preserve">WT = </w:t>
-            </w:r>
-            <w:r>
-              <w:rPr>
-                <w:sz w:val="24"/>
-                <w:szCs w:val="24"/>
-                <w:lang w:val="en-US"/>
-              </w:rPr>
-              <w:t>3</w:t>
-            </w:r>
-            <w:r>
-              <w:rPr>
-                <w:sz w:val="24"/>
-                <w:szCs w:val="24"/>
-                <w:lang w:val="en-US"/>
-              </w:rPr>
-              <w:t>00</w:t>
+              <w:t>WT = 300</w:t>
             </w:r>
           </w:p>
         </w:tc>
@@ -5135,10 +5131,10 @@
             <v:path o:extrusionok="f" gradientshapeok="t" o:connecttype="rect"/>
             <o:lock v:ext="edit" aspectratio="t"/>
           </v:shapetype>
-          <v:shape id="_x0000_i1029" type="#_x0000_t75" style="width:426.75pt;height:300pt" o:ole="">
+          <v:shape id="_x0000_i1025" type="#_x0000_t75" style="width:426.75pt;height:300pt" o:ole="">
             <v:imagedata r:id="rId5" o:title=""/>
           </v:shape>
-          <o:OLEObject Type="Embed" ProgID="Visio.Drawing.15" ShapeID="_x0000_i1029" DrawAspect="Content" ObjectID="_1605252918" r:id="rId6"/>
+          <o:OLEObject Type="Embed" ProgID="Visio.Drawing.15" ShapeID="_x0000_i1025" DrawAspect="Content" ObjectID="_1605573339" r:id="rId6"/>
         </w:object>
       </w:r>
     </w:p>
@@ -5298,10 +5294,7 @@
         <w:ind w:left="426" w:firstLine="294"/>
       </w:pPr>
       <w:r>
-        <w:t xml:space="preserve">Hoặc : </w:t>
-      </w:r>
-      <w:r>
-        <w:t xml:space="preserve">T2 </w:t>
+        <w:t xml:space="preserve">Hoặc : T2 </w:t>
       </w:r>
       <w:r>
         <w:sym w:font="Wingdings" w:char="F0E0"/>
@@ -5313,10 +5306,7 @@
         <w:sym w:font="Wingdings" w:char="F0E0"/>
       </w:r>
       <w:r>
-        <w:t xml:space="preserve"> T4</w:t>
-      </w:r>
-      <w:r>
-        <w:t xml:space="preserve"> </w:t>
+        <w:t xml:space="preserve"> T4 </w:t>
       </w:r>
       <w:r>
         <w:sym w:font="Wingdings" w:char="F0E0"/>
@@ -5663,7 +5653,6 @@
               <w:rPr>
                 <w:lang w:val="en-US"/>
               </w:rPr>
-              <w:lastRenderedPageBreak/>
               <w:t>3</w:t>
             </w:r>
           </w:p>
@@ -5748,6 +5737,7 @@
               <w:rPr>
                 <w:lang w:val="en-US"/>
               </w:rPr>
+              <w:lastRenderedPageBreak/>
               <w:t>4</w:t>
             </w:r>
           </w:p>
@@ -6331,50 +6321,26 @@
           <w:tab w:val="left" w:pos="1440"/>
         </w:tabs>
         <w:rPr>
-          <w:lang w:val="fr-FR"/>
-        </w:rPr>
-      </w:pPr>
-      <w:r>
-        <w:rPr>
-          <w:lang w:val="fr-FR"/>
+          <w:lang w:val="en-US"/>
+        </w:rPr>
+      </w:pPr>
+      <w:r>
+        <w:rPr>
+          <w:lang w:val="en-US"/>
         </w:rPr>
         <w:t xml:space="preserve">Sử dụng </w:t>
       </w:r>
       <w:r>
         <w:rPr>
-          <w:lang w:val="fr-FR"/>
+          <w:lang w:val="en-US"/>
         </w:rPr>
         <w:t xml:space="preserve">thuật toán </w:t>
       </w:r>
-      <w:bookmarkStart w:id="0" w:name="_GoBack"/>
-      <w:bookmarkEnd w:id="0"/>
-      <w:proofErr w:type="spellStart"/>
-      <w:r>
-        <w:rPr>
-          <w:lang w:val="fr-FR"/>
-        </w:rPr>
-        <w:t>Wound</w:t>
-      </w:r>
-      <w:proofErr w:type="spellEnd"/>
-      <w:r>
-        <w:rPr>
-          <w:lang w:val="fr-FR"/>
-        </w:rPr>
-        <w:t xml:space="preserve"> – </w:t>
-      </w:r>
-      <w:proofErr w:type="spellStart"/>
-      <w:r>
-        <w:rPr>
-          <w:lang w:val="fr-FR"/>
-        </w:rPr>
-        <w:t>Wait</w:t>
-      </w:r>
-      <w:proofErr w:type="spellEnd"/>
-      <w:r>
-        <w:rPr>
-          <w:lang w:val="fr-FR"/>
-        </w:rPr>
-        <w:t xml:space="preserve"> </w:t>
+      <w:r>
+        <w:rPr>
+          <w:lang w:val="en-US"/>
+        </w:rPr>
+        <w:t xml:space="preserve">Wound – Wait </w:t>
       </w:r>
     </w:p>
     <w:p>

--- a/ThucHanh/Exercise/16521409_MaiThuyAnhTuyet_BTVN4.docx
+++ b/ThucHanh/Exercise/16521409_MaiThuyAnhTuyet_BTVN4.docx
@@ -5,33 +5,39 @@
     <w:p>
       <w:pPr>
         <w:rPr>
+          <w:rFonts w:ascii="Verdana" w:hAnsi="Verdana"/>
+          <w:sz w:val="20"/>
+          <w:szCs w:val="20"/>
           <w:lang w:val="fr-FR"/>
         </w:rPr>
       </w:pPr>
       <w:r>
         <w:rPr>
+          <w:rFonts w:ascii="Verdana" w:hAnsi="Verdana"/>
+          <w:sz w:val="20"/>
+          <w:szCs w:val="20"/>
           <w:lang w:val="fr-FR"/>
         </w:rPr>
-        <w:t>Mai Thụy Ánh Tuyết – 16521409</w:t>
+        <w:t>Nguyễn Văn Lộc</w:t>
       </w:r>
     </w:p>
     <w:p>
       <w:pPr>
         <w:rPr>
+          <w:rFonts w:ascii="Verdana" w:hAnsi="Verdana"/>
+          <w:sz w:val="20"/>
+          <w:szCs w:val="20"/>
           <w:lang w:val="fr-FR"/>
         </w:rPr>
       </w:pPr>
       <w:r>
         <w:rPr>
+          <w:rFonts w:ascii="Verdana" w:hAnsi="Verdana"/>
+          <w:sz w:val="20"/>
+          <w:szCs w:val="20"/>
           <w:lang w:val="fr-FR"/>
         </w:rPr>
-        <w:t>B</w:t>
-      </w:r>
-      <w:r>
-        <w:rPr>
-          <w:lang w:val="fr-FR"/>
-        </w:rPr>
-        <w:t>ài tập về nhà 4</w:t>
+        <w:t>Bài tập về nhà 4</w:t>
       </w:r>
     </w:p>
     <w:p>
@@ -42,11 +48,17 @@
           <w:numId w:val="1"/>
         </w:numPr>
         <w:rPr>
+          <w:rFonts w:ascii="Verdana" w:hAnsi="Verdana"/>
+          <w:sz w:val="20"/>
+          <w:szCs w:val="20"/>
           <w:lang w:val="fr-FR"/>
         </w:rPr>
       </w:pPr>
       <w:r>
         <w:rPr>
+          <w:rFonts w:ascii="Verdana" w:hAnsi="Verdana"/>
+          <w:sz w:val="20"/>
+          <w:szCs w:val="20"/>
           <w:lang w:val="fr-FR"/>
         </w:rPr>
         <w:t>Bài tập 1</w:t>
@@ -59,8 +71,19 @@
           <w:ilvl w:val="1"/>
           <w:numId w:val="1"/>
         </w:numPr>
-      </w:pPr>
-      <w:r>
+        <w:ind w:left="142" w:hanging="284"/>
+        <w:rPr>
+          <w:rFonts w:ascii="Verdana" w:hAnsi="Verdana"/>
+          <w:sz w:val="20"/>
+          <w:szCs w:val="20"/>
+        </w:rPr>
+      </w:pPr>
+      <w:r>
+        <w:rPr>
+          <w:rFonts w:ascii="Verdana" w:hAnsi="Verdana"/>
+          <w:sz w:val="20"/>
+          <w:szCs w:val="20"/>
+        </w:rPr>
         <w:t>Lịch S1 có khả tuần tự không? Nếu có thì tương đương với lịch tuần tự nào?</w:t>
       </w:r>
     </w:p>
@@ -72,8 +95,18 @@
           <w:numId w:val="1"/>
         </w:numPr>
         <w:ind w:left="426" w:firstLine="0"/>
-      </w:pPr>
-      <w:r>
+        <w:rPr>
+          <w:rFonts w:ascii="Verdana" w:hAnsi="Verdana"/>
+          <w:sz w:val="20"/>
+          <w:szCs w:val="20"/>
+        </w:rPr>
+      </w:pPr>
+      <w:r>
+        <w:rPr>
+          <w:rFonts w:ascii="Verdana" w:hAnsi="Verdana"/>
+          <w:sz w:val="20"/>
+          <w:szCs w:val="20"/>
+        </w:rPr>
         <w:t>Lịch S là lịch giao tác đúng đắn (1)</w:t>
       </w:r>
     </w:p>
@@ -85,8 +118,18 @@
           <w:numId w:val="1"/>
         </w:numPr>
         <w:ind w:left="426" w:firstLine="0"/>
-      </w:pPr>
-      <w:r>
+        <w:rPr>
+          <w:rFonts w:ascii="Verdana" w:hAnsi="Verdana"/>
+          <w:sz w:val="20"/>
+          <w:szCs w:val="20"/>
+        </w:rPr>
+      </w:pPr>
+      <w:r>
+        <w:rPr>
+          <w:rFonts w:ascii="Verdana" w:hAnsi="Verdana"/>
+          <w:sz w:val="20"/>
+          <w:szCs w:val="20"/>
+        </w:rPr>
         <w:t>Lịch S là lịch giao tác hợp lệ (2)</w:t>
       </w:r>
     </w:p>
@@ -95,23 +138,35 @@
         <w:pStyle w:val="ListParagraph"/>
         <w:ind w:left="426"/>
         <w:rPr>
+          <w:rFonts w:ascii="Verdana" w:hAnsi="Verdana"/>
+          <w:sz w:val="20"/>
+          <w:szCs w:val="20"/>
           <w:lang w:val="fr-FR"/>
         </w:rPr>
       </w:pPr>
       <w:r>
         <w:rPr>
+          <w:rFonts w:ascii="Verdana" w:hAnsi="Verdana"/>
+          <w:sz w:val="20"/>
+          <w:szCs w:val="20"/>
           <w:lang w:val="fr-FR"/>
         </w:rPr>
         <w:t xml:space="preserve">(1, 5) T1 </w:t>
       </w:r>
       <w:r>
         <w:rPr>
+          <w:rFonts w:ascii="Verdana" w:hAnsi="Verdana"/>
+          <w:sz w:val="20"/>
+          <w:szCs w:val="20"/>
           <w:lang w:val="en-US"/>
         </w:rPr>
         <w:sym w:font="Wingdings" w:char="F0E0"/>
       </w:r>
       <w:r>
         <w:rPr>
+          <w:rFonts w:ascii="Verdana" w:hAnsi="Verdana"/>
+          <w:sz w:val="20"/>
+          <w:szCs w:val="20"/>
           <w:lang w:val="fr-FR"/>
         </w:rPr>
         <w:t xml:space="preserve"> T2 trên A</w:t>
@@ -122,23 +177,35 @@
         <w:pStyle w:val="ListParagraph"/>
         <w:ind w:left="426"/>
         <w:rPr>
+          <w:rFonts w:ascii="Verdana" w:hAnsi="Verdana"/>
+          <w:sz w:val="20"/>
+          <w:szCs w:val="20"/>
           <w:lang w:val="fr-FR"/>
         </w:rPr>
       </w:pPr>
       <w:r>
         <w:rPr>
+          <w:rFonts w:ascii="Verdana" w:hAnsi="Verdana"/>
+          <w:sz w:val="20"/>
+          <w:szCs w:val="20"/>
           <w:lang w:val="fr-FR"/>
         </w:rPr>
         <w:t xml:space="preserve">(1, 4) T1 </w:t>
       </w:r>
       <w:r>
         <w:rPr>
+          <w:rFonts w:ascii="Verdana" w:hAnsi="Verdana"/>
+          <w:sz w:val="20"/>
+          <w:szCs w:val="20"/>
           <w:lang w:val="en-US"/>
         </w:rPr>
         <w:sym w:font="Wingdings" w:char="F0E0"/>
       </w:r>
       <w:r>
         <w:rPr>
+          <w:rFonts w:ascii="Verdana" w:hAnsi="Verdana"/>
+          <w:sz w:val="20"/>
+          <w:szCs w:val="20"/>
           <w:lang w:val="fr-FR"/>
         </w:rPr>
         <w:t xml:space="preserve"> T3 trên A</w:t>
@@ -149,29 +216,35 @@
         <w:pStyle w:val="ListParagraph"/>
         <w:ind w:left="426"/>
         <w:rPr>
+          <w:rFonts w:ascii="Verdana" w:hAnsi="Verdana"/>
+          <w:sz w:val="20"/>
+          <w:szCs w:val="20"/>
           <w:lang w:val="fr-FR"/>
         </w:rPr>
       </w:pPr>
       <w:r>
         <w:rPr>
+          <w:rFonts w:ascii="Verdana" w:hAnsi="Verdana"/>
+          <w:sz w:val="20"/>
+          <w:szCs w:val="20"/>
           <w:lang w:val="fr-FR"/>
         </w:rPr>
-        <w:t>(</w:t>
-      </w:r>
-      <w:r>
-        <w:rPr>
+        <w:t xml:space="preserve">(3, 4) T3 </w:t>
+      </w:r>
+      <w:r>
+        <w:rPr>
+          <w:rFonts w:ascii="Verdana" w:hAnsi="Verdana"/>
+          <w:sz w:val="20"/>
+          <w:szCs w:val="20"/>
           <w:lang w:val="fr-FR"/>
         </w:rPr>
-        <w:t xml:space="preserve">3, 4) T3 </w:t>
-      </w:r>
-      <w:r>
-        <w:rPr>
-          <w:lang w:val="fr-FR"/>
-        </w:rPr>
         <w:sym w:font="Wingdings" w:char="F0E0"/>
       </w:r>
       <w:r>
         <w:rPr>
+          <w:rFonts w:ascii="Verdana" w:hAnsi="Verdana"/>
+          <w:sz w:val="20"/>
+          <w:szCs w:val="20"/>
           <w:lang w:val="fr-FR"/>
         </w:rPr>
         <w:t xml:space="preserve"> T2 trên A</w:t>
@@ -180,21 +253,39 @@
     <w:p>
       <w:pPr>
         <w:ind w:left="1260" w:firstLine="720"/>
-      </w:pPr>
-      <w:r>
-        <w:rPr>
+        <w:rPr>
+          <w:rFonts w:ascii="Verdana" w:hAnsi="Verdana"/>
+          <w:sz w:val="20"/>
+          <w:szCs w:val="20"/>
+        </w:rPr>
+      </w:pPr>
+    </w:p>
+    <w:p>
+      <w:pPr>
+        <w:rPr>
+          <w:rFonts w:ascii="Verdana" w:hAnsi="Verdana"/>
+          <w:sz w:val="20"/>
+          <w:szCs w:val="20"/>
+          <w:lang w:val="fr-FR"/>
+        </w:rPr>
+      </w:pPr>
+      <w:r>
+        <w:rPr>
+          <w:rFonts w:ascii="Verdana" w:hAnsi="Verdana"/>
           <w:noProof/>
+          <w:sz w:val="20"/>
+          <w:szCs w:val="20"/>
         </w:rPr>
         <mc:AlternateContent>
           <mc:Choice Requires="wps">
             <w:drawing>
-              <wp:anchor distT="0" distB="0" distL="114300" distR="114300" simplePos="0" relativeHeight="251665408" behindDoc="0" locked="0" layoutInCell="1" allowOverlap="1" wp14:anchorId="5589271C" wp14:editId="38718F08">
+              <wp:anchor distT="0" distB="0" distL="114300" distR="114300" simplePos="0" relativeHeight="251665408" behindDoc="0" locked="0" layoutInCell="1" allowOverlap="1" wp14:anchorId="5589271C" wp14:editId="29E5C28E">
                 <wp:simplePos x="0" y="0"/>
                 <wp:positionH relativeFrom="column">
-                  <wp:posOffset>5086350</wp:posOffset>
+                  <wp:posOffset>3143250</wp:posOffset>
                 </wp:positionH>
                 <wp:positionV relativeFrom="paragraph">
-                  <wp:posOffset>290830</wp:posOffset>
+                  <wp:posOffset>146050</wp:posOffset>
                 </wp:positionV>
                 <wp:extent cx="542925" cy="514350"/>
                 <wp:effectExtent l="0" t="0" r="28575" b="19050"/>
@@ -265,7 +356,7 @@
               <v:shapetype w14:anchorId="5589271C" id="_x0000_t120" coordsize="21600,21600" o:spt="120" path="m10800,qx,10800,10800,21600,21600,10800,10800,xe">
                 <v:path gradientshapeok="t" o:connecttype="custom" o:connectlocs="10800,0;3163,3163;0,10800;3163,18437;10800,21600;18437,18437;21600,10800;18437,3163" textboxrect="3163,3163,18437,18437"/>
               </v:shapetype>
-              <v:shape id="Flowchart: Connector 5" o:spid="_x0000_s1026" type="#_x0000_t120" style="position:absolute;left:0;text-align:left;margin-left:400.5pt;margin-top:22.9pt;width:42.75pt;height:40.5pt;z-index:251665408;visibility:visible;mso-wrap-style:square;mso-wrap-distance-left:9pt;mso-wrap-distance-top:0;mso-wrap-distance-right:9pt;mso-wrap-distance-bottom:0;mso-position-horizontal:absolute;mso-position-horizontal-relative:text;mso-position-vertical:absolute;mso-position-vertical-relative:text;v-text-anchor:middle" o:gfxdata="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" fillcolor="#4472c4 [3204]" strokecolor="#1f3763 [1604]" strokeweight="1pt">
+              <v:shape id="Flowchart: Connector 5" o:spid="_x0000_s1026" type="#_x0000_t120" style="position:absolute;margin-left:247.5pt;margin-top:11.5pt;width:42.75pt;height:40.5pt;z-index:251665408;visibility:visible;mso-wrap-style:square;mso-wrap-distance-left:9pt;mso-wrap-distance-top:0;mso-wrap-distance-right:9pt;mso-wrap-distance-bottom:0;mso-position-horizontal:absolute;mso-position-horizontal-relative:text;mso-position-vertical:absolute;mso-position-vertical-relative:text;v-text-anchor:middle" o:gfxdata="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" fillcolor="#4472c4 [3204]" strokecolor="#1f3763 [1604]" strokeweight="1pt">
                 <v:stroke joinstyle="miter"/>
                 <v:textbox>
                   <w:txbxContent>
@@ -292,463 +383,15 @@
       </w:r>
       <w:r>
         <w:rPr>
+          <w:rFonts w:ascii="Verdana" w:hAnsi="Verdana"/>
           <w:noProof/>
+          <w:sz w:val="20"/>
+          <w:szCs w:val="20"/>
         </w:rPr>
         <mc:AlternateContent>
           <mc:Choice Requires="wps">
             <w:drawing>
-              <wp:anchor distT="0" distB="0" distL="114300" distR="114300" simplePos="0" relativeHeight="251663360" behindDoc="0" locked="0" layoutInCell="1" allowOverlap="1" wp14:anchorId="2F2FD70E" wp14:editId="5F163D5E">
-                <wp:simplePos x="0" y="0"/>
-                <wp:positionH relativeFrom="column">
-                  <wp:posOffset>3448050</wp:posOffset>
-                </wp:positionH>
-                <wp:positionV relativeFrom="paragraph">
-                  <wp:posOffset>309880</wp:posOffset>
-                </wp:positionV>
-                <wp:extent cx="542925" cy="514350"/>
-                <wp:effectExtent l="0" t="0" r="28575" b="19050"/>
-                <wp:wrapNone/>
-                <wp:docPr id="4" name="Flowchart: Connector 4"/>
-                <wp:cNvGraphicFramePr/>
-                <a:graphic xmlns:a="http://schemas.openxmlformats.org/drawingml/2006/main">
-                  <a:graphicData uri="http://schemas.microsoft.com/office/word/2010/wordprocessingShape">
-                    <wps:wsp>
-                      <wps:cNvSpPr/>
-                      <wps:spPr>
-                        <a:xfrm>
-                          <a:off x="0" y="0"/>
-                          <a:ext cx="542925" cy="514350"/>
-                        </a:xfrm>
-                        <a:prstGeom prst="flowChartConnector">
-                          <a:avLst/>
-                        </a:prstGeom>
-                      </wps:spPr>
-                      <wps:style>
-                        <a:lnRef idx="2">
-                          <a:schemeClr val="accent1">
-                            <a:shade val="50000"/>
-                          </a:schemeClr>
-                        </a:lnRef>
-                        <a:fillRef idx="1">
-                          <a:schemeClr val="accent1"/>
-                        </a:fillRef>
-                        <a:effectRef idx="0">
-                          <a:schemeClr val="accent1"/>
-                        </a:effectRef>
-                        <a:fontRef idx="minor">
-                          <a:schemeClr val="lt1"/>
-                        </a:fontRef>
-                      </wps:style>
-                      <wps:txbx>
-                        <w:txbxContent>
-                          <w:p>
-                            <w:pPr>
-                              <w:jc w:val="center"/>
-                              <w:rPr>
-                                <w:lang w:val="en-US"/>
-                              </w:rPr>
-                            </w:pPr>
-                            <w:r>
-                              <w:rPr>
-                                <w:lang w:val="en-US"/>
-                              </w:rPr>
-                              <w:t>3</w:t>
-                            </w:r>
-                          </w:p>
-                        </w:txbxContent>
-                      </wps:txbx>
-                      <wps:bodyPr rot="0" spcFirstLastPara="0" vertOverflow="overflow" horzOverflow="overflow" vert="horz" wrap="square" lIns="91440" tIns="45720" rIns="91440" bIns="45720" numCol="1" spcCol="0" rtlCol="0" fromWordArt="0" anchor="ctr" anchorCtr="0" forceAA="0" compatLnSpc="1">
-                        <a:prstTxWarp prst="textNoShape">
-                          <a:avLst/>
-                        </a:prstTxWarp>
-                        <a:noAutofit/>
-                      </wps:bodyPr>
-                    </wps:wsp>
-                  </a:graphicData>
-                </a:graphic>
-              </wp:anchor>
-            </w:drawing>
-          </mc:Choice>
-          <mc:Fallback>
-            <w:pict>
-              <v:shape w14:anchorId="2F2FD70E" id="Flowchart: Connector 4" o:spid="_x0000_s1027" type="#_x0000_t120" style="position:absolute;left:0;text-align:left;margin-left:271.5pt;margin-top:24.4pt;width:42.75pt;height:40.5pt;z-index:251663360;visibility:visible;mso-wrap-style:square;mso-wrap-distance-left:9pt;mso-wrap-distance-top:0;mso-wrap-distance-right:9pt;mso-wrap-distance-bottom:0;mso-position-horizontal:absolute;mso-position-horizontal-relative:text;mso-position-vertical:absolute;mso-position-vertical-relative:text;v-text-anchor:middle" o:gfxdata="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" fillcolor="#4472c4 [3204]" strokecolor="#1f3763 [1604]" strokeweight="1pt">
-                <v:stroke joinstyle="miter"/>
-                <v:textbox>
-                  <w:txbxContent>
-                    <w:p>
-                      <w:pPr>
-                        <w:jc w:val="center"/>
-                        <w:rPr>
-                          <w:lang w:val="en-US"/>
-                        </w:rPr>
-                      </w:pPr>
-                      <w:r>
-                        <w:rPr>
-                          <w:lang w:val="en-US"/>
-                        </w:rPr>
-                        <w:t>3</w:t>
-                      </w:r>
-                    </w:p>
-                  </w:txbxContent>
-                </v:textbox>
-              </v:shape>
-            </w:pict>
-          </mc:Fallback>
-        </mc:AlternateContent>
-      </w:r>
-    </w:p>
-    <w:p>
-      <w:pPr>
-        <w:rPr>
-          <w:lang w:val="fr-FR"/>
-        </w:rPr>
-      </w:pPr>
-      <w:r>
-        <w:rPr>
-          <w:noProof/>
-        </w:rPr>
-        <mc:AlternateContent>
-          <mc:Choice Requires="wps">
-            <w:drawing>
-              <wp:anchor distT="0" distB="0" distL="114300" distR="114300" simplePos="0" relativeHeight="251668480" behindDoc="0" locked="0" layoutInCell="1" allowOverlap="1" wp14:anchorId="61D382E4" wp14:editId="7D71C9B6">
-                <wp:simplePos x="0" y="0"/>
-                <wp:positionH relativeFrom="column">
-                  <wp:posOffset>2495550</wp:posOffset>
-                </wp:positionH>
-                <wp:positionV relativeFrom="paragraph">
-                  <wp:posOffset>319405</wp:posOffset>
-                </wp:positionV>
-                <wp:extent cx="1000125" cy="257175"/>
-                <wp:effectExtent l="38100" t="0" r="28575" b="66675"/>
-                <wp:wrapNone/>
-                <wp:docPr id="1" name="Straight Arrow Connector 1"/>
-                <wp:cNvGraphicFramePr/>
-                <a:graphic xmlns:a="http://schemas.openxmlformats.org/drawingml/2006/main">
-                  <a:graphicData uri="http://schemas.microsoft.com/office/word/2010/wordprocessingShape">
-                    <wps:wsp>
-                      <wps:cNvCnPr/>
-                      <wps:spPr>
-                        <a:xfrm flipH="1">
-                          <a:off x="0" y="0"/>
-                          <a:ext cx="1000125" cy="257175"/>
-                        </a:xfrm>
-                        <a:prstGeom prst="straightConnector1">
-                          <a:avLst/>
-                        </a:prstGeom>
-                        <a:ln>
-                          <a:tailEnd type="triangle"/>
-                        </a:ln>
-                      </wps:spPr>
-                      <wps:style>
-                        <a:lnRef idx="1">
-                          <a:schemeClr val="accent1"/>
-                        </a:lnRef>
-                        <a:fillRef idx="0">
-                          <a:schemeClr val="accent1"/>
-                        </a:fillRef>
-                        <a:effectRef idx="0">
-                          <a:schemeClr val="accent1"/>
-                        </a:effectRef>
-                        <a:fontRef idx="minor">
-                          <a:schemeClr val="tx1"/>
-                        </a:fontRef>
-                      </wps:style>
-                      <wps:bodyPr/>
-                    </wps:wsp>
-                  </a:graphicData>
-                </a:graphic>
-              </wp:anchor>
-            </w:drawing>
-          </mc:Choice>
-          <mc:Fallback>
-            <w:pict>
-              <v:shapetype w14:anchorId="22875395" id="_x0000_t32" coordsize="21600,21600" o:spt="32" o:oned="t" path="m,l21600,21600e" filled="f">
-                <v:path arrowok="t" fillok="f" o:connecttype="none"/>
-                <o:lock v:ext="edit" shapetype="t"/>
-              </v:shapetype>
-              <v:shape id="Straight Arrow Connector 1" o:spid="_x0000_s1026" type="#_x0000_t32" style="position:absolute;margin-left:196.5pt;margin-top:25.15pt;width:78.75pt;height:20.25pt;flip:x;z-index:251668480;visibility:visible;mso-wrap-style:square;mso-wrap-distance-left:9pt;mso-wrap-distance-top:0;mso-wrap-distance-right:9pt;mso-wrap-distance-bottom:0;mso-position-horizontal:absolute;mso-position-horizontal-relative:text;mso-position-vertical:absolute;mso-position-vertical-relative:text" o:gfxdata="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" strokecolor="#4472c4 [3204]" strokeweight=".5pt">
-                <v:stroke endarrow="block" joinstyle="miter"/>
-              </v:shape>
-            </w:pict>
-          </mc:Fallback>
-        </mc:AlternateContent>
-      </w:r>
-      <w:r>
-        <w:rPr>
-          <w:noProof/>
-        </w:rPr>
-        <mc:AlternateContent>
-          <mc:Choice Requires="wps">
-            <w:drawing>
-              <wp:anchor distT="0" distB="0" distL="114300" distR="114300" simplePos="0" relativeHeight="251667456" behindDoc="0" locked="0" layoutInCell="1" allowOverlap="1" wp14:anchorId="65FB9BE5" wp14:editId="7A1EC43F">
-                <wp:simplePos x="0" y="0"/>
-                <wp:positionH relativeFrom="column">
-                  <wp:posOffset>895350</wp:posOffset>
-                </wp:positionH>
-                <wp:positionV relativeFrom="paragraph">
-                  <wp:posOffset>282574</wp:posOffset>
-                </wp:positionV>
-                <wp:extent cx="1066800" cy="276225"/>
-                <wp:effectExtent l="0" t="0" r="95250" b="66675"/>
-                <wp:wrapNone/>
-                <wp:docPr id="7" name="Straight Arrow Connector 7"/>
-                <wp:cNvGraphicFramePr/>
-                <a:graphic xmlns:a="http://schemas.openxmlformats.org/drawingml/2006/main">
-                  <a:graphicData uri="http://schemas.microsoft.com/office/word/2010/wordprocessingShape">
-                    <wps:wsp>
-                      <wps:cNvCnPr/>
-                      <wps:spPr>
-                        <a:xfrm>
-                          <a:off x="0" y="0"/>
-                          <a:ext cx="1066800" cy="276225"/>
-                        </a:xfrm>
-                        <a:prstGeom prst="straightConnector1">
-                          <a:avLst/>
-                        </a:prstGeom>
-                        <a:ln>
-                          <a:tailEnd type="triangle"/>
-                        </a:ln>
-                      </wps:spPr>
-                      <wps:style>
-                        <a:lnRef idx="1">
-                          <a:schemeClr val="accent1"/>
-                        </a:lnRef>
-                        <a:fillRef idx="0">
-                          <a:schemeClr val="accent1"/>
-                        </a:fillRef>
-                        <a:effectRef idx="0">
-                          <a:schemeClr val="accent1"/>
-                        </a:effectRef>
-                        <a:fontRef idx="minor">
-                          <a:schemeClr val="tx1"/>
-                        </a:fontRef>
-                      </wps:style>
-                      <wps:bodyPr/>
-                    </wps:wsp>
-                  </a:graphicData>
-                </a:graphic>
-                <wp14:sizeRelH relativeFrom="margin">
-                  <wp14:pctWidth>0</wp14:pctWidth>
-                </wp14:sizeRelH>
-                <wp14:sizeRelV relativeFrom="margin">
-                  <wp14:pctHeight>0</wp14:pctHeight>
-                </wp14:sizeRelV>
-              </wp:anchor>
-            </w:drawing>
-          </mc:Choice>
-          <mc:Fallback>
-            <w:pict>
-              <v:shapetype w14:anchorId="0999DAF1" id="_x0000_t32" coordsize="21600,21600" o:spt="32" o:oned="t" path="m,l21600,21600e" filled="f">
-                <v:path arrowok="t" fillok="f" o:connecttype="none"/>
-                <o:lock v:ext="edit" shapetype="t"/>
-              </v:shapetype>
-              <v:shape id="Straight Arrow Connector 7" o:spid="_x0000_s1026" type="#_x0000_t32" style="position:absolute;margin-left:70.5pt;margin-top:22.25pt;width:84pt;height:21.75pt;z-index:251667456;visibility:visible;mso-wrap-style:square;mso-width-percent:0;mso-height-percent:0;mso-wrap-distance-left:9pt;mso-wrap-distance-top:0;mso-wrap-distance-right:9pt;mso-wrap-distance-bottom:0;mso-position-horizontal:absolute;mso-position-horizontal-relative:text;mso-position-vertical:absolute;mso-position-vertical-relative:text;mso-width-percent:0;mso-height-percent:0;mso-width-relative:margin;mso-height-relative:margin" o:gfxdata="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" strokecolor="#4472c4 [3204]" strokeweight=".5pt">
-                <v:stroke endarrow="block" joinstyle="miter"/>
-              </v:shape>
-            </w:pict>
-          </mc:Fallback>
-        </mc:AlternateContent>
-      </w:r>
-      <w:r>
-        <w:rPr>
-          <w:noProof/>
-        </w:rPr>
-        <mc:AlternateContent>
-          <mc:Choice Requires="wps">
-            <w:drawing>
-              <wp:anchor distT="0" distB="0" distL="114300" distR="114300" simplePos="0" relativeHeight="251661312" behindDoc="0" locked="0" layoutInCell="1" allowOverlap="1" wp14:anchorId="1D821758" wp14:editId="0CC2A9E3">
-                <wp:simplePos x="0" y="0"/>
-                <wp:positionH relativeFrom="column">
-                  <wp:posOffset>1943100</wp:posOffset>
-                </wp:positionH>
-                <wp:positionV relativeFrom="paragraph">
-                  <wp:posOffset>406400</wp:posOffset>
-                </wp:positionV>
-                <wp:extent cx="542925" cy="514350"/>
-                <wp:effectExtent l="0" t="0" r="28575" b="19050"/>
-                <wp:wrapNone/>
-                <wp:docPr id="3" name="Flowchart: Connector 3"/>
-                <wp:cNvGraphicFramePr/>
-                <a:graphic xmlns:a="http://schemas.openxmlformats.org/drawingml/2006/main">
-                  <a:graphicData uri="http://schemas.microsoft.com/office/word/2010/wordprocessingShape">
-                    <wps:wsp>
-                      <wps:cNvSpPr/>
-                      <wps:spPr>
-                        <a:xfrm>
-                          <a:off x="0" y="0"/>
-                          <a:ext cx="542925" cy="514350"/>
-                        </a:xfrm>
-                        <a:prstGeom prst="flowChartConnector">
-                          <a:avLst/>
-                        </a:prstGeom>
-                      </wps:spPr>
-                      <wps:style>
-                        <a:lnRef idx="2">
-                          <a:schemeClr val="accent1">
-                            <a:shade val="50000"/>
-                          </a:schemeClr>
-                        </a:lnRef>
-                        <a:fillRef idx="1">
-                          <a:schemeClr val="accent1"/>
-                        </a:fillRef>
-                        <a:effectRef idx="0">
-                          <a:schemeClr val="accent1"/>
-                        </a:effectRef>
-                        <a:fontRef idx="minor">
-                          <a:schemeClr val="lt1"/>
-                        </a:fontRef>
-                      </wps:style>
-                      <wps:txbx>
-                        <w:txbxContent>
-                          <w:p>
-                            <w:pPr>
-                              <w:jc w:val="center"/>
-                              <w:rPr>
-                                <w:lang w:val="en-US"/>
-                              </w:rPr>
-                            </w:pPr>
-                            <w:r>
-                              <w:rPr>
-                                <w:lang w:val="en-US"/>
-                              </w:rPr>
-                              <w:t>2</w:t>
-                            </w:r>
-                          </w:p>
-                        </w:txbxContent>
-                      </wps:txbx>
-                      <wps:bodyPr rot="0" spcFirstLastPara="0" vertOverflow="overflow" horzOverflow="overflow" vert="horz" wrap="square" lIns="91440" tIns="45720" rIns="91440" bIns="45720" numCol="1" spcCol="0" rtlCol="0" fromWordArt="0" anchor="ctr" anchorCtr="0" forceAA="0" compatLnSpc="1">
-                        <a:prstTxWarp prst="textNoShape">
-                          <a:avLst/>
-                        </a:prstTxWarp>
-                        <a:noAutofit/>
-                      </wps:bodyPr>
-                    </wps:wsp>
-                  </a:graphicData>
-                </a:graphic>
-              </wp:anchor>
-            </w:drawing>
-          </mc:Choice>
-          <mc:Fallback>
-            <w:pict>
-              <v:shape w14:anchorId="1D821758" id="Flowchart: Connector 3" o:spid="_x0000_s1028" type="#_x0000_t120" style="position:absolute;margin-left:153pt;margin-top:32pt;width:42.75pt;height:40.5pt;z-index:251661312;visibility:visible;mso-wrap-style:square;mso-wrap-distance-left:9pt;mso-wrap-distance-top:0;mso-wrap-distance-right:9pt;mso-wrap-distance-bottom:0;mso-position-horizontal:absolute;mso-position-horizontal-relative:text;mso-position-vertical:absolute;mso-position-vertical-relative:text;v-text-anchor:middle" o:gfxdata="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" fillcolor="#4472c4 [3204]" strokecolor="#1f3763 [1604]" strokeweight="1pt">
-                <v:stroke joinstyle="miter"/>
-                <v:textbox>
-                  <w:txbxContent>
-                    <w:p>
-                      <w:pPr>
-                        <w:jc w:val="center"/>
-                        <w:rPr>
-                          <w:lang w:val="en-US"/>
-                        </w:rPr>
-                      </w:pPr>
-                      <w:r>
-                        <w:rPr>
-                          <w:lang w:val="en-US"/>
-                        </w:rPr>
-                        <w:t>2</w:t>
-                      </w:r>
-                    </w:p>
-                  </w:txbxContent>
-                </v:textbox>
-              </v:shape>
-            </w:pict>
-          </mc:Fallback>
-        </mc:AlternateContent>
-      </w:r>
-      <w:r>
-        <w:rPr>
-          <w:noProof/>
-        </w:rPr>
-        <mc:AlternateContent>
-          <mc:Choice Requires="wps">
-            <w:drawing>
-              <wp:anchor distT="0" distB="0" distL="114300" distR="114300" simplePos="0" relativeHeight="251666432" behindDoc="0" locked="0" layoutInCell="1" allowOverlap="1" wp14:anchorId="3AD44F32" wp14:editId="58EE8FDB">
-                <wp:simplePos x="0" y="0"/>
-                <wp:positionH relativeFrom="column">
-                  <wp:posOffset>638174</wp:posOffset>
-                </wp:positionH>
-                <wp:positionV relativeFrom="paragraph">
-                  <wp:posOffset>15875</wp:posOffset>
-                </wp:positionV>
-                <wp:extent cx="3019425" cy="0"/>
-                <wp:effectExtent l="0" t="76200" r="28575" b="114300"/>
-                <wp:wrapNone/>
-                <wp:docPr id="6" name="Straight Arrow Connector 6"/>
-                <wp:cNvGraphicFramePr/>
-                <a:graphic xmlns:a="http://schemas.openxmlformats.org/drawingml/2006/main">
-                  <a:graphicData uri="http://schemas.microsoft.com/office/word/2010/wordprocessingShape">
-                    <wps:wsp>
-                      <wps:cNvCnPr/>
-                      <wps:spPr>
-                        <a:xfrm>
-                          <a:off x="0" y="0"/>
-                          <a:ext cx="3019425" cy="12700"/>
-                        </a:xfrm>
-                        <a:prstGeom prst="curvedConnector3">
-                          <a:avLst>
-                            <a:gd name="adj1" fmla="val 50315"/>
-                          </a:avLst>
-                        </a:prstGeom>
-                        <a:ln w="9525" cap="flat" cmpd="sng" algn="ctr">
-                          <a:solidFill>
-                            <a:schemeClr val="accent2"/>
-                          </a:solidFill>
-                          <a:prstDash val="solid"/>
-                          <a:round/>
-                          <a:headEnd type="none" w="med" len="med"/>
-                          <a:tailEnd type="arrow" w="med" len="med"/>
-                        </a:ln>
-                      </wps:spPr>
-                      <wps:style>
-                        <a:lnRef idx="0">
-                          <a:scrgbClr r="0" g="0" b="0"/>
-                        </a:lnRef>
-                        <a:fillRef idx="0">
-                          <a:scrgbClr r="0" g="0" b="0"/>
-                        </a:fillRef>
-                        <a:effectRef idx="0">
-                          <a:scrgbClr r="0" g="0" b="0"/>
-                        </a:effectRef>
-                        <a:fontRef idx="minor">
-                          <a:schemeClr val="tx1"/>
-                        </a:fontRef>
-                      </wps:style>
-                      <wps:bodyPr/>
-                    </wps:wsp>
-                  </a:graphicData>
-                </a:graphic>
-              </wp:anchor>
-            </w:drawing>
-          </mc:Choice>
-          <mc:Fallback>
-            <w:pict>
-              <v:shapetype w14:anchorId="11A9F22C" id="_x0000_t38" coordsize="21600,21600" o:spt="38" o:oned="t" path="m,c@0,0@1,5400@1,10800@1,16200@2,21600,21600,21600e" filled="f">
-                <v:formulas>
-                  <v:f eqn="mid #0 0"/>
-                  <v:f eqn="val #0"/>
-                  <v:f eqn="mid #0 21600"/>
-                </v:formulas>
-                <v:path arrowok="t" fillok="f" o:connecttype="none"/>
-                <v:handles>
-                  <v:h position="#0,center"/>
-                </v:handles>
-                <o:lock v:ext="edit" shapetype="t"/>
-              </v:shapetype>
-              <v:shape id="Straight Arrow Connector 6" o:spid="_x0000_s1026" type="#_x0000_t38" style="position:absolute;margin-left:50.25pt;margin-top:1.25pt;width:237.75pt;height:0;z-index:251666432;visibility:visible;mso-wrap-style:square;mso-wrap-distance-left:9pt;mso-wrap-distance-top:0;mso-wrap-distance-right:9pt;mso-wrap-distance-bottom:0;mso-position-horizontal:absolute;mso-position-horizontal-relative:text;mso-position-vertical:absolute;mso-position-vertical-relative:text" o:gfxdata="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" adj="10868" strokecolor="#ed7d31 [3205]">
-                <v:stroke endarrow="open"/>
-              </v:shape>
-            </w:pict>
-          </mc:Fallback>
-        </mc:AlternateContent>
-      </w:r>
-      <w:r>
-        <w:rPr>
-          <w:noProof/>
-        </w:rPr>
-        <mc:AlternateContent>
-          <mc:Choice Requires="wps">
-            <w:drawing>
-              <wp:anchor distT="0" distB="0" distL="114300" distR="114300" simplePos="0" relativeHeight="251659264" behindDoc="0" locked="0" layoutInCell="1" allowOverlap="1" wp14:anchorId="742C96B8" wp14:editId="576D4848">
+              <wp:anchor distT="0" distB="0" distL="114300" distR="114300" simplePos="0" relativeHeight="251659264" behindDoc="0" locked="0" layoutInCell="1" allowOverlap="1" wp14:anchorId="742C96B8" wp14:editId="772A66EB">
                 <wp:simplePos x="0" y="0"/>
                 <wp:positionH relativeFrom="column">
                   <wp:posOffset>342900</wp:posOffset>
@@ -822,7 +465,7 @@
           </mc:Choice>
           <mc:Fallback>
             <w:pict>
-              <v:shape w14:anchorId="742C96B8" id="Flowchart: Connector 2" o:spid="_x0000_s1029" type="#_x0000_t120" style="position:absolute;margin-left:27pt;margin-top:2pt;width:42.75pt;height:40.5pt;z-index:251659264;visibility:visible;mso-wrap-style:square;mso-wrap-distance-left:9pt;mso-wrap-distance-top:0;mso-wrap-distance-right:9pt;mso-wrap-distance-bottom:0;mso-position-horizontal:absolute;mso-position-horizontal-relative:text;mso-position-vertical:absolute;mso-position-vertical-relative:text;v-text-anchor:middle" o:gfxdata="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" fillcolor="#4472c4 [3204]" strokecolor="#1f3763 [1604]" strokeweight="1pt">
+              <v:shape w14:anchorId="742C96B8" id="Flowchart: Connector 2" o:spid="_x0000_s1027" type="#_x0000_t120" style="position:absolute;margin-left:27pt;margin-top:2pt;width:42.75pt;height:40.5pt;z-index:251659264;visibility:visible;mso-wrap-style:square;mso-wrap-distance-left:9pt;mso-wrap-distance-top:0;mso-wrap-distance-right:9pt;mso-wrap-distance-bottom:0;mso-position-horizontal:absolute;mso-position-horizontal-relative:text;mso-position-vertical:absolute;mso-position-vertical-relative:text;v-text-anchor:middle" o:gfxdata="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" fillcolor="#4472c4 [3204]" strokecolor="#1f3763 [1604]" strokeweight="1pt">
                 <v:stroke joinstyle="miter"/>
                 <v:textbox>
                   <w:txbxContent>
@@ -851,13 +494,173 @@
     <w:p>
       <w:pPr>
         <w:rPr>
+          <w:rFonts w:ascii="Verdana" w:hAnsi="Verdana"/>
+          <w:sz w:val="20"/>
+          <w:szCs w:val="20"/>
           <w:lang w:val="fr-FR"/>
         </w:rPr>
       </w:pPr>
+      <w:r>
+        <w:rPr>
+          <w:rFonts w:ascii="Verdana" w:hAnsi="Verdana"/>
+          <w:noProof/>
+          <w:sz w:val="20"/>
+          <w:szCs w:val="20"/>
+        </w:rPr>
+        <mc:AlternateContent>
+          <mc:Choice Requires="wps">
+            <w:drawing>
+              <wp:anchor distT="0" distB="0" distL="114300" distR="114300" simplePos="0" relativeHeight="251669504" behindDoc="0" locked="0" layoutInCell="1" allowOverlap="1" wp14:anchorId="51F54BDA" wp14:editId="6E142633">
+                <wp:simplePos x="0" y="0"/>
+                <wp:positionH relativeFrom="column">
+                  <wp:posOffset>857250</wp:posOffset>
+                </wp:positionH>
+                <wp:positionV relativeFrom="paragraph">
+                  <wp:posOffset>97791</wp:posOffset>
+                </wp:positionV>
+                <wp:extent cx="2190750" cy="742950"/>
+                <wp:effectExtent l="0" t="0" r="57150" b="76200"/>
+                <wp:wrapNone/>
+                <wp:docPr id="8" name="Straight Arrow Connector 8"/>
+                <wp:cNvGraphicFramePr/>
+                <a:graphic xmlns:a="http://schemas.openxmlformats.org/drawingml/2006/main">
+                  <a:graphicData uri="http://schemas.microsoft.com/office/word/2010/wordprocessingShape">
+                    <wps:wsp>
+                      <wps:cNvCnPr/>
+                      <wps:spPr>
+                        <a:xfrm>
+                          <a:off x="0" y="0"/>
+                          <a:ext cx="2190750" cy="742950"/>
+                        </a:xfrm>
+                        <a:prstGeom prst="straightConnector1">
+                          <a:avLst/>
+                        </a:prstGeom>
+                        <a:ln>
+                          <a:tailEnd type="triangle"/>
+                        </a:ln>
+                      </wps:spPr>
+                      <wps:style>
+                        <a:lnRef idx="1">
+                          <a:schemeClr val="accent1"/>
+                        </a:lnRef>
+                        <a:fillRef idx="0">
+                          <a:schemeClr val="accent1"/>
+                        </a:fillRef>
+                        <a:effectRef idx="0">
+                          <a:schemeClr val="accent1"/>
+                        </a:effectRef>
+                        <a:fontRef idx="minor">
+                          <a:schemeClr val="tx1"/>
+                        </a:fontRef>
+                      </wps:style>
+                      <wps:bodyPr/>
+                    </wps:wsp>
+                  </a:graphicData>
+                </a:graphic>
+                <wp14:sizeRelH relativeFrom="margin">
+                  <wp14:pctWidth>0</wp14:pctWidth>
+                </wp14:sizeRelH>
+                <wp14:sizeRelV relativeFrom="margin">
+                  <wp14:pctHeight>0</wp14:pctHeight>
+                </wp14:sizeRelV>
+              </wp:anchor>
+            </w:drawing>
+          </mc:Choice>
+          <mc:Fallback>
+            <w:pict>
+              <v:shapetype w14:anchorId="1A3B6AD3" id="_x0000_t32" coordsize="21600,21600" o:spt="32" o:oned="t" path="m,l21600,21600e" filled="f">
+                <v:path arrowok="t" fillok="f" o:connecttype="none"/>
+                <o:lock v:ext="edit" shapetype="t"/>
+              </v:shapetype>
+              <v:shape id="Straight Arrow Connector 8" o:spid="_x0000_s1026" type="#_x0000_t32" style="position:absolute;margin-left:67.5pt;margin-top:7.7pt;width:172.5pt;height:58.5pt;z-index:251669504;visibility:visible;mso-wrap-style:square;mso-width-percent:0;mso-height-percent:0;mso-wrap-distance-left:9pt;mso-wrap-distance-top:0;mso-wrap-distance-right:9pt;mso-wrap-distance-bottom:0;mso-position-horizontal:absolute;mso-position-horizontal-relative:text;mso-position-vertical:absolute;mso-position-vertical-relative:text;mso-width-percent:0;mso-height-percent:0;mso-width-relative:margin;mso-height-relative:margin" o:gfxdata="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" strokecolor="#4472c4 [3204]" strokeweight=".5pt">
+                <v:stroke endarrow="block" joinstyle="miter"/>
+              </v:shape>
+            </w:pict>
+          </mc:Fallback>
+        </mc:AlternateContent>
+      </w:r>
+      <w:r>
+        <w:rPr>
+          <w:rFonts w:ascii="Verdana" w:hAnsi="Verdana"/>
+          <w:noProof/>
+          <w:sz w:val="20"/>
+          <w:szCs w:val="20"/>
+        </w:rPr>
+        <mc:AlternateContent>
+          <mc:Choice Requires="wps">
+            <w:drawing>
+              <wp:anchor distT="0" distB="0" distL="114300" distR="114300" simplePos="0" relativeHeight="251667456" behindDoc="0" locked="0" layoutInCell="1" allowOverlap="1" wp14:anchorId="65FB9BE5" wp14:editId="03216D59">
+                <wp:simplePos x="0" y="0"/>
+                <wp:positionH relativeFrom="column">
+                  <wp:posOffset>781050</wp:posOffset>
+                </wp:positionH>
+                <wp:positionV relativeFrom="paragraph">
+                  <wp:posOffset>12065</wp:posOffset>
+                </wp:positionV>
+                <wp:extent cx="85725" cy="781050"/>
+                <wp:effectExtent l="57150" t="0" r="28575" b="57150"/>
+                <wp:wrapNone/>
+                <wp:docPr id="7" name="Straight Arrow Connector 7"/>
+                <wp:cNvGraphicFramePr/>
+                <a:graphic xmlns:a="http://schemas.openxmlformats.org/drawingml/2006/main">
+                  <a:graphicData uri="http://schemas.microsoft.com/office/word/2010/wordprocessingShape">
+                    <wps:wsp>
+                      <wps:cNvCnPr/>
+                      <wps:spPr>
+                        <a:xfrm flipH="1">
+                          <a:off x="0" y="0"/>
+                          <a:ext cx="85725" cy="781050"/>
+                        </a:xfrm>
+                        <a:prstGeom prst="straightConnector1">
+                          <a:avLst/>
+                        </a:prstGeom>
+                        <a:ln>
+                          <a:tailEnd type="triangle"/>
+                        </a:ln>
+                      </wps:spPr>
+                      <wps:style>
+                        <a:lnRef idx="1">
+                          <a:schemeClr val="accent1"/>
+                        </a:lnRef>
+                        <a:fillRef idx="0">
+                          <a:schemeClr val="accent1"/>
+                        </a:fillRef>
+                        <a:effectRef idx="0">
+                          <a:schemeClr val="accent1"/>
+                        </a:effectRef>
+                        <a:fontRef idx="minor">
+                          <a:schemeClr val="tx1"/>
+                        </a:fontRef>
+                      </wps:style>
+                      <wps:bodyPr/>
+                    </wps:wsp>
+                  </a:graphicData>
+                </a:graphic>
+                <wp14:sizeRelH relativeFrom="margin">
+                  <wp14:pctWidth>0</wp14:pctWidth>
+                </wp14:sizeRelH>
+                <wp14:sizeRelV relativeFrom="margin">
+                  <wp14:pctHeight>0</wp14:pctHeight>
+                </wp14:sizeRelV>
+              </wp:anchor>
+            </w:drawing>
+          </mc:Choice>
+          <mc:Fallback>
+            <w:pict>
+              <v:shape w14:anchorId="5EB43B53" id="Straight Arrow Connector 7" o:spid="_x0000_s1026" type="#_x0000_t32" style="position:absolute;margin-left:61.5pt;margin-top:.95pt;width:6.75pt;height:61.5pt;flip:x;z-index:251667456;visibility:visible;mso-wrap-style:square;mso-width-percent:0;mso-height-percent:0;mso-wrap-distance-left:9pt;mso-wrap-distance-top:0;mso-wrap-distance-right:9pt;mso-wrap-distance-bottom:0;mso-position-horizontal:absolute;mso-position-horizontal-relative:text;mso-position-vertical:absolute;mso-position-vertical-relative:text;mso-width-percent:0;mso-height-percent:0;mso-width-relative:margin;mso-height-relative:margin" o:gfxdata="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" strokecolor="#4472c4 [3204]" strokeweight=".5pt">
+                <v:stroke endarrow="block" joinstyle="miter"/>
+              </v:shape>
+            </w:pict>
+          </mc:Fallback>
+        </mc:AlternateContent>
+      </w:r>
     </w:p>
     <w:p>
       <w:pPr>
         <w:rPr>
+          <w:rFonts w:ascii="Verdana" w:hAnsi="Verdana"/>
+          <w:sz w:val="20"/>
+          <w:szCs w:val="20"/>
           <w:lang w:val="fr-FR"/>
         </w:rPr>
       </w:pPr>
@@ -865,6 +668,342 @@
     <w:p>
       <w:pPr>
         <w:rPr>
+          <w:rFonts w:ascii="Verdana" w:hAnsi="Verdana"/>
+          <w:sz w:val="20"/>
+          <w:szCs w:val="20"/>
+          <w:lang w:val="fr-FR"/>
+        </w:rPr>
+      </w:pPr>
+    </w:p>
+    <w:p>
+      <w:pPr>
+        <w:rPr>
+          <w:rFonts w:ascii="Verdana" w:hAnsi="Verdana"/>
+          <w:sz w:val="20"/>
+          <w:szCs w:val="20"/>
+          <w:lang w:val="fr-FR"/>
+        </w:rPr>
+      </w:pPr>
+      <w:r>
+        <w:rPr>
+          <w:rFonts w:ascii="Verdana" w:hAnsi="Verdana"/>
+          <w:noProof/>
+          <w:sz w:val="20"/>
+          <w:szCs w:val="20"/>
+        </w:rPr>
+        <mc:AlternateContent>
+          <mc:Choice Requires="wps">
+            <w:drawing>
+              <wp:anchor distT="0" distB="0" distL="114300" distR="114300" simplePos="0" relativeHeight="251671552" behindDoc="0" locked="0" layoutInCell="1" allowOverlap="1" wp14:anchorId="3C316966" wp14:editId="4D9D4A9F">
+                <wp:simplePos x="0" y="0"/>
+                <wp:positionH relativeFrom="column">
+                  <wp:posOffset>962024</wp:posOffset>
+                </wp:positionH>
+                <wp:positionV relativeFrom="paragraph">
+                  <wp:posOffset>236220</wp:posOffset>
+                </wp:positionV>
+                <wp:extent cx="1990725" cy="45719"/>
+                <wp:effectExtent l="19050" t="76200" r="28575" b="50165"/>
+                <wp:wrapNone/>
+                <wp:docPr id="9" name="Straight Arrow Connector 9"/>
+                <wp:cNvGraphicFramePr/>
+                <a:graphic xmlns:a="http://schemas.openxmlformats.org/drawingml/2006/main">
+                  <a:graphicData uri="http://schemas.microsoft.com/office/word/2010/wordprocessingShape">
+                    <wps:wsp>
+                      <wps:cNvCnPr/>
+                      <wps:spPr>
+                        <a:xfrm flipH="1" flipV="1">
+                          <a:off x="0" y="0"/>
+                          <a:ext cx="1990725" cy="45719"/>
+                        </a:xfrm>
+                        <a:prstGeom prst="straightConnector1">
+                          <a:avLst/>
+                        </a:prstGeom>
+                        <a:ln>
+                          <a:tailEnd type="triangle"/>
+                        </a:ln>
+                      </wps:spPr>
+                      <wps:style>
+                        <a:lnRef idx="1">
+                          <a:schemeClr val="accent1"/>
+                        </a:lnRef>
+                        <a:fillRef idx="0">
+                          <a:schemeClr val="accent1"/>
+                        </a:fillRef>
+                        <a:effectRef idx="0">
+                          <a:schemeClr val="accent1"/>
+                        </a:effectRef>
+                        <a:fontRef idx="minor">
+                          <a:schemeClr val="tx1"/>
+                        </a:fontRef>
+                      </wps:style>
+                      <wps:bodyPr/>
+                    </wps:wsp>
+                  </a:graphicData>
+                </a:graphic>
+                <wp14:sizeRelH relativeFrom="margin">
+                  <wp14:pctWidth>0</wp14:pctWidth>
+                </wp14:sizeRelH>
+                <wp14:sizeRelV relativeFrom="margin">
+                  <wp14:pctHeight>0</wp14:pctHeight>
+                </wp14:sizeRelV>
+              </wp:anchor>
+            </w:drawing>
+          </mc:Choice>
+          <mc:Fallback>
+            <w:pict>
+              <v:shape w14:anchorId="071BBD20" id="Straight Arrow Connector 9" o:spid="_x0000_s1026" type="#_x0000_t32" style="position:absolute;margin-left:75.75pt;margin-top:18.6pt;width:156.75pt;height:3.6pt;flip:x y;z-index:251671552;visibility:visible;mso-wrap-style:square;mso-width-percent:0;mso-height-percent:0;mso-wrap-distance-left:9pt;mso-wrap-distance-top:0;mso-wrap-distance-right:9pt;mso-wrap-distance-bottom:0;mso-position-horizontal:absolute;mso-position-horizontal-relative:text;mso-position-vertical:absolute;mso-position-vertical-relative:text;mso-width-percent:0;mso-height-percent:0;mso-width-relative:margin;mso-height-relative:margin" o:gfxdata="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" strokecolor="#4472c4 [3204]" strokeweight=".5pt">
+                <v:stroke endarrow="block" joinstyle="miter"/>
+              </v:shape>
+            </w:pict>
+          </mc:Fallback>
+        </mc:AlternateContent>
+      </w:r>
+      <w:r>
+        <w:rPr>
+          <w:rFonts w:ascii="Verdana" w:hAnsi="Verdana"/>
+          <w:noProof/>
+          <w:sz w:val="20"/>
+          <w:szCs w:val="20"/>
+        </w:rPr>
+        <mc:AlternateContent>
+          <mc:Choice Requires="wps">
+            <w:drawing>
+              <wp:anchor distT="0" distB="0" distL="114300" distR="114300" simplePos="0" relativeHeight="251663360" behindDoc="0" locked="0" layoutInCell="1" allowOverlap="1" wp14:anchorId="2F2FD70E" wp14:editId="3812DAB0">
+                <wp:simplePos x="0" y="0"/>
+                <wp:positionH relativeFrom="column">
+                  <wp:posOffset>2990850</wp:posOffset>
+                </wp:positionH>
+                <wp:positionV relativeFrom="paragraph">
+                  <wp:posOffset>6985</wp:posOffset>
+                </wp:positionV>
+                <wp:extent cx="542925" cy="514350"/>
+                <wp:effectExtent l="0" t="0" r="28575" b="19050"/>
+                <wp:wrapNone/>
+                <wp:docPr id="4" name="Flowchart: Connector 4"/>
+                <wp:cNvGraphicFramePr/>
+                <a:graphic xmlns:a="http://schemas.openxmlformats.org/drawingml/2006/main">
+                  <a:graphicData uri="http://schemas.microsoft.com/office/word/2010/wordprocessingShape">
+                    <wps:wsp>
+                      <wps:cNvSpPr/>
+                      <wps:spPr>
+                        <a:xfrm>
+                          <a:off x="0" y="0"/>
+                          <a:ext cx="542925" cy="514350"/>
+                        </a:xfrm>
+                        <a:prstGeom prst="flowChartConnector">
+                          <a:avLst/>
+                        </a:prstGeom>
+                      </wps:spPr>
+                      <wps:style>
+                        <a:lnRef idx="2">
+                          <a:schemeClr val="accent1">
+                            <a:shade val="50000"/>
+                          </a:schemeClr>
+                        </a:lnRef>
+                        <a:fillRef idx="1">
+                          <a:schemeClr val="accent1"/>
+                        </a:fillRef>
+                        <a:effectRef idx="0">
+                          <a:schemeClr val="accent1"/>
+                        </a:effectRef>
+                        <a:fontRef idx="minor">
+                          <a:schemeClr val="lt1"/>
+                        </a:fontRef>
+                      </wps:style>
+                      <wps:txbx>
+                        <w:txbxContent>
+                          <w:p>
+                            <w:pPr>
+                              <w:jc w:val="center"/>
+                              <w:rPr>
+                                <w:lang w:val="en-US"/>
+                              </w:rPr>
+                            </w:pPr>
+                            <w:r>
+                              <w:rPr>
+                                <w:lang w:val="en-US"/>
+                              </w:rPr>
+                              <w:t>3</w:t>
+                            </w:r>
+                          </w:p>
+                        </w:txbxContent>
+                      </wps:txbx>
+                      <wps:bodyPr rot="0" spcFirstLastPara="0" vertOverflow="overflow" horzOverflow="overflow" vert="horz" wrap="square" lIns="91440" tIns="45720" rIns="91440" bIns="45720" numCol="1" spcCol="0" rtlCol="0" fromWordArt="0" anchor="ctr" anchorCtr="0" forceAA="0" compatLnSpc="1">
+                        <a:prstTxWarp prst="textNoShape">
+                          <a:avLst/>
+                        </a:prstTxWarp>
+                        <a:noAutofit/>
+                      </wps:bodyPr>
+                    </wps:wsp>
+                  </a:graphicData>
+                </a:graphic>
+              </wp:anchor>
+            </w:drawing>
+          </mc:Choice>
+          <mc:Fallback>
+            <w:pict>
+              <v:shape w14:anchorId="2F2FD70E" id="Flowchart: Connector 4" o:spid="_x0000_s1028" type="#_x0000_t120" style="position:absolute;margin-left:235.5pt;margin-top:.55pt;width:42.75pt;height:40.5pt;z-index:251663360;visibility:visible;mso-wrap-style:square;mso-wrap-distance-left:9pt;mso-wrap-distance-top:0;mso-wrap-distance-right:9pt;mso-wrap-distance-bottom:0;mso-position-horizontal:absolute;mso-position-horizontal-relative:text;mso-position-vertical:absolute;mso-position-vertical-relative:text;v-text-anchor:middle" o:gfxdata="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" fillcolor="#4472c4 [3204]" strokecolor="#1f3763 [1604]" strokeweight="1pt">
+                <v:stroke joinstyle="miter"/>
+                <v:textbox>
+                  <w:txbxContent>
+                    <w:p>
+                      <w:pPr>
+                        <w:jc w:val="center"/>
+                        <w:rPr>
+                          <w:lang w:val="en-US"/>
+                        </w:rPr>
+                      </w:pPr>
+                      <w:r>
+                        <w:rPr>
+                          <w:lang w:val="en-US"/>
+                        </w:rPr>
+                        <w:t>3</w:t>
+                      </w:r>
+                    </w:p>
+                  </w:txbxContent>
+                </v:textbox>
+              </v:shape>
+            </w:pict>
+          </mc:Fallback>
+        </mc:AlternateContent>
+      </w:r>
+      <w:r>
+        <w:rPr>
+          <w:rFonts w:ascii="Verdana" w:hAnsi="Verdana"/>
+          <w:noProof/>
+          <w:sz w:val="20"/>
+          <w:szCs w:val="20"/>
+        </w:rPr>
+        <mc:AlternateContent>
+          <mc:Choice Requires="wps">
+            <w:drawing>
+              <wp:anchor distT="0" distB="0" distL="114300" distR="114300" simplePos="0" relativeHeight="251661312" behindDoc="0" locked="0" layoutInCell="1" allowOverlap="1" wp14:anchorId="1D821758" wp14:editId="7F3F8A21">
+                <wp:simplePos x="0" y="0"/>
+                <wp:positionH relativeFrom="column">
+                  <wp:posOffset>438150</wp:posOffset>
+                </wp:positionH>
+                <wp:positionV relativeFrom="paragraph">
+                  <wp:posOffset>29210</wp:posOffset>
+                </wp:positionV>
+                <wp:extent cx="542925" cy="514350"/>
+                <wp:effectExtent l="0" t="0" r="28575" b="19050"/>
+                <wp:wrapNone/>
+                <wp:docPr id="3" name="Flowchart: Connector 3"/>
+                <wp:cNvGraphicFramePr/>
+                <a:graphic xmlns:a="http://schemas.openxmlformats.org/drawingml/2006/main">
+                  <a:graphicData uri="http://schemas.microsoft.com/office/word/2010/wordprocessingShape">
+                    <wps:wsp>
+                      <wps:cNvSpPr/>
+                      <wps:spPr>
+                        <a:xfrm>
+                          <a:off x="0" y="0"/>
+                          <a:ext cx="542925" cy="514350"/>
+                        </a:xfrm>
+                        <a:prstGeom prst="flowChartConnector">
+                          <a:avLst/>
+                        </a:prstGeom>
+                      </wps:spPr>
+                      <wps:style>
+                        <a:lnRef idx="2">
+                          <a:schemeClr val="accent1">
+                            <a:shade val="50000"/>
+                          </a:schemeClr>
+                        </a:lnRef>
+                        <a:fillRef idx="1">
+                          <a:schemeClr val="accent1"/>
+                        </a:fillRef>
+                        <a:effectRef idx="0">
+                          <a:schemeClr val="accent1"/>
+                        </a:effectRef>
+                        <a:fontRef idx="minor">
+                          <a:schemeClr val="lt1"/>
+                        </a:fontRef>
+                      </wps:style>
+                      <wps:txbx>
+                        <w:txbxContent>
+                          <w:p>
+                            <w:pPr>
+                              <w:jc w:val="center"/>
+                              <w:rPr>
+                                <w:lang w:val="en-US"/>
+                              </w:rPr>
+                            </w:pPr>
+                            <w:r>
+                              <w:rPr>
+                                <w:lang w:val="en-US"/>
+                              </w:rPr>
+                              <w:t>2</w:t>
+                            </w:r>
+                          </w:p>
+                        </w:txbxContent>
+                      </wps:txbx>
+                      <wps:bodyPr rot="0" spcFirstLastPara="0" vertOverflow="overflow" horzOverflow="overflow" vert="horz" wrap="square" lIns="91440" tIns="45720" rIns="91440" bIns="45720" numCol="1" spcCol="0" rtlCol="0" fromWordArt="0" anchor="ctr" anchorCtr="0" forceAA="0" compatLnSpc="1">
+                        <a:prstTxWarp prst="textNoShape">
+                          <a:avLst/>
+                        </a:prstTxWarp>
+                        <a:noAutofit/>
+                      </wps:bodyPr>
+                    </wps:wsp>
+                  </a:graphicData>
+                </a:graphic>
+              </wp:anchor>
+            </w:drawing>
+          </mc:Choice>
+          <mc:Fallback>
+            <w:pict>
+              <v:shape w14:anchorId="1D821758" id="Flowchart: Connector 3" o:spid="_x0000_s1029" type="#_x0000_t120" style="position:absolute;margin-left:34.5pt;margin-top:2.3pt;width:42.75pt;height:40.5pt;z-index:251661312;visibility:visible;mso-wrap-style:square;mso-wrap-distance-left:9pt;mso-wrap-distance-top:0;mso-wrap-distance-right:9pt;mso-wrap-distance-bottom:0;mso-position-horizontal:absolute;mso-position-horizontal-relative:text;mso-position-vertical:absolute;mso-position-vertical-relative:text;v-text-anchor:middle" o:gfxdata="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" fillcolor="#4472c4 [3204]" strokecolor="#1f3763 [1604]" strokeweight="1pt">
+                <v:stroke joinstyle="miter"/>
+                <v:textbox>
+                  <w:txbxContent>
+                    <w:p>
+                      <w:pPr>
+                        <w:jc w:val="center"/>
+                        <w:rPr>
+                          <w:lang w:val="en-US"/>
+                        </w:rPr>
+                      </w:pPr>
+                      <w:r>
+                        <w:rPr>
+                          <w:lang w:val="en-US"/>
+                        </w:rPr>
+                        <w:t>2</w:t>
+                      </w:r>
+                    </w:p>
+                  </w:txbxContent>
+                </v:textbox>
+              </v:shape>
+            </w:pict>
+          </mc:Fallback>
+        </mc:AlternateContent>
+      </w:r>
+    </w:p>
+    <w:p>
+      <w:pPr>
+        <w:rPr>
+          <w:rFonts w:ascii="Verdana" w:hAnsi="Verdana"/>
+          <w:sz w:val="20"/>
+          <w:szCs w:val="20"/>
+          <w:lang w:val="fr-FR"/>
+        </w:rPr>
+      </w:pPr>
+    </w:p>
+    <w:p>
+      <w:pPr>
+        <w:rPr>
+          <w:rFonts w:ascii="Verdana" w:hAnsi="Verdana"/>
+          <w:sz w:val="20"/>
+          <w:szCs w:val="20"/>
+          <w:lang w:val="fr-FR"/>
+        </w:rPr>
+      </w:pPr>
+    </w:p>
+    <w:p>
+      <w:pPr>
+        <w:rPr>
+          <w:rFonts w:ascii="Verdana" w:hAnsi="Verdana"/>
+          <w:sz w:val="20"/>
+          <w:szCs w:val="20"/>
           <w:lang w:val="fr-FR"/>
         </w:rPr>
       </w:pPr>
@@ -877,15 +1016,36 @@
           <w:numId w:val="1"/>
         </w:numPr>
         <w:ind w:left="426" w:firstLine="0"/>
-      </w:pPr>
-      <w:r>
+        <w:rPr>
+          <w:rFonts w:ascii="Verdana" w:hAnsi="Verdana"/>
+          <w:sz w:val="20"/>
+          <w:szCs w:val="20"/>
+        </w:rPr>
+      </w:pPr>
+      <w:r>
+        <w:rPr>
+          <w:rFonts w:ascii="Verdana" w:hAnsi="Verdana"/>
+          <w:sz w:val="20"/>
+          <w:szCs w:val="20"/>
+        </w:rPr>
         <w:t xml:space="preserve">Lịch S không có chu trình </w:t>
       </w:r>
       <w:r>
-        <w:sym w:font="Wingdings" w:char="F0E0"/>
-      </w:r>
-      <w:r>
-        <w:t xml:space="preserve"> S có khả tuần tự</w:t>
+        <w:rPr>
+          <w:rFonts w:ascii="Verdana" w:hAnsi="Verdana"/>
+          <w:sz w:val="20"/>
+          <w:szCs w:val="20"/>
+          <w:lang w:val="fr-FR"/>
+        </w:rPr>
+        <w:t xml:space="preserve">vì thế </w:t>
+      </w:r>
+      <w:r>
+        <w:rPr>
+          <w:rFonts w:ascii="Verdana" w:hAnsi="Verdana"/>
+          <w:sz w:val="20"/>
+          <w:szCs w:val="20"/>
+        </w:rPr>
+        <w:t>S có khả tuần tự</w:t>
       </w:r>
     </w:p>
     <w:p>
@@ -896,8 +1056,18 @@
           <w:numId w:val="1"/>
         </w:numPr>
         <w:ind w:left="426" w:firstLine="0"/>
-      </w:pPr>
-      <w:r>
+        <w:rPr>
+          <w:rFonts w:ascii="Verdana" w:hAnsi="Verdana"/>
+          <w:sz w:val="20"/>
+          <w:szCs w:val="20"/>
+        </w:rPr>
+      </w:pPr>
+      <w:r>
+        <w:rPr>
+          <w:rFonts w:ascii="Verdana" w:hAnsi="Verdana"/>
+          <w:sz w:val="20"/>
+          <w:szCs w:val="20"/>
+        </w:rPr>
         <w:t>Lịch S tương đương với các lịch:</w:t>
       </w:r>
     </w:p>
@@ -909,26 +1079,66 @@
           <w:numId w:val="1"/>
         </w:numPr>
         <w:ind w:left="426" w:firstLine="0"/>
-      </w:pPr>
-      <w:r>
+        <w:rPr>
+          <w:rFonts w:ascii="Verdana" w:hAnsi="Verdana"/>
+          <w:sz w:val="20"/>
+          <w:szCs w:val="20"/>
+        </w:rPr>
+      </w:pPr>
+      <w:r>
+        <w:rPr>
+          <w:rFonts w:ascii="Verdana" w:hAnsi="Verdana"/>
+          <w:sz w:val="20"/>
+          <w:szCs w:val="20"/>
+        </w:rPr>
         <w:t xml:space="preserve">T1 </w:t>
       </w:r>
       <w:r>
+        <w:rPr>
+          <w:rFonts w:ascii="Verdana" w:hAnsi="Verdana"/>
+          <w:sz w:val="20"/>
+          <w:szCs w:val="20"/>
+        </w:rPr>
         <w:sym w:font="Wingdings" w:char="F0E0"/>
       </w:r>
       <w:r>
+        <w:rPr>
+          <w:rFonts w:ascii="Verdana" w:hAnsi="Verdana"/>
+          <w:sz w:val="20"/>
+          <w:szCs w:val="20"/>
+        </w:rPr>
         <w:t xml:space="preserve"> T3 </w:t>
       </w:r>
       <w:r>
+        <w:rPr>
+          <w:rFonts w:ascii="Verdana" w:hAnsi="Verdana"/>
+          <w:sz w:val="20"/>
+          <w:szCs w:val="20"/>
+        </w:rPr>
         <w:sym w:font="Wingdings" w:char="F0E0"/>
       </w:r>
       <w:r>
+        <w:rPr>
+          <w:rFonts w:ascii="Verdana" w:hAnsi="Verdana"/>
+          <w:sz w:val="20"/>
+          <w:szCs w:val="20"/>
+        </w:rPr>
         <w:t xml:space="preserve"> T2 </w:t>
       </w:r>
       <w:r>
+        <w:rPr>
+          <w:rFonts w:ascii="Verdana" w:hAnsi="Verdana"/>
+          <w:sz w:val="20"/>
+          <w:szCs w:val="20"/>
+        </w:rPr>
         <w:sym w:font="Wingdings" w:char="F0E0"/>
       </w:r>
       <w:r>
+        <w:rPr>
+          <w:rFonts w:ascii="Verdana" w:hAnsi="Verdana"/>
+          <w:sz w:val="20"/>
+          <w:szCs w:val="20"/>
+        </w:rPr>
         <w:t xml:space="preserve"> T4</w:t>
       </w:r>
     </w:p>
@@ -940,26 +1150,66 @@
           <w:numId w:val="1"/>
         </w:numPr>
         <w:ind w:left="426" w:firstLine="0"/>
-      </w:pPr>
-      <w:r>
+        <w:rPr>
+          <w:rFonts w:ascii="Verdana" w:hAnsi="Verdana"/>
+          <w:sz w:val="20"/>
+          <w:szCs w:val="20"/>
+        </w:rPr>
+      </w:pPr>
+      <w:r>
+        <w:rPr>
+          <w:rFonts w:ascii="Verdana" w:hAnsi="Verdana"/>
+          <w:sz w:val="20"/>
+          <w:szCs w:val="20"/>
+        </w:rPr>
         <w:t xml:space="preserve">T4 </w:t>
       </w:r>
       <w:r>
+        <w:rPr>
+          <w:rFonts w:ascii="Verdana" w:hAnsi="Verdana"/>
+          <w:sz w:val="20"/>
+          <w:szCs w:val="20"/>
+        </w:rPr>
         <w:sym w:font="Wingdings" w:char="F0E0"/>
       </w:r>
       <w:r>
+        <w:rPr>
+          <w:rFonts w:ascii="Verdana" w:hAnsi="Verdana"/>
+          <w:sz w:val="20"/>
+          <w:szCs w:val="20"/>
+        </w:rPr>
         <w:t xml:space="preserve"> T1 </w:t>
       </w:r>
       <w:r>
+        <w:rPr>
+          <w:rFonts w:ascii="Verdana" w:hAnsi="Verdana"/>
+          <w:sz w:val="20"/>
+          <w:szCs w:val="20"/>
+        </w:rPr>
         <w:sym w:font="Wingdings" w:char="F0E0"/>
       </w:r>
       <w:r>
+        <w:rPr>
+          <w:rFonts w:ascii="Verdana" w:hAnsi="Verdana"/>
+          <w:sz w:val="20"/>
+          <w:szCs w:val="20"/>
+        </w:rPr>
         <w:t xml:space="preserve"> T2 </w:t>
       </w:r>
       <w:r>
+        <w:rPr>
+          <w:rFonts w:ascii="Verdana" w:hAnsi="Verdana"/>
+          <w:sz w:val="20"/>
+          <w:szCs w:val="20"/>
+        </w:rPr>
         <w:sym w:font="Wingdings" w:char="F0E0"/>
       </w:r>
       <w:r>
+        <w:rPr>
+          <w:rFonts w:ascii="Verdana" w:hAnsi="Verdana"/>
+          <w:sz w:val="20"/>
+          <w:szCs w:val="20"/>
+        </w:rPr>
         <w:t xml:space="preserve"> T3</w:t>
       </w:r>
     </w:p>
@@ -971,31 +1221,43 @@
           <w:numId w:val="1"/>
         </w:numPr>
         <w:rPr>
+          <w:rFonts w:ascii="Verdana" w:hAnsi="Verdana"/>
+          <w:sz w:val="20"/>
+          <w:szCs w:val="20"/>
           <w:lang w:val="en-US"/>
         </w:rPr>
       </w:pPr>
-      <w:bookmarkStart w:id="0" w:name="_GoBack"/>
-      <w:bookmarkEnd w:id="0"/>
-      <w:r>
-        <w:rPr>
+      <w:r>
+        <w:rPr>
+          <w:rFonts w:ascii="Verdana" w:hAnsi="Verdana"/>
+          <w:sz w:val="20"/>
+          <w:szCs w:val="20"/>
           <w:lang w:val="en-US"/>
         </w:rPr>
         <w:t>Câu b</w:t>
       </w:r>
       <w:r>
         <w:rPr>
+          <w:rFonts w:ascii="Verdana" w:hAnsi="Verdana"/>
+          <w:sz w:val="20"/>
+          <w:szCs w:val="20"/>
           <w:lang w:val="en-US"/>
         </w:rPr>
         <w:t xml:space="preserve">: </w:t>
       </w:r>
       <w:r>
+        <w:rPr>
+          <w:rFonts w:ascii="Verdana" w:hAnsi="Verdana"/>
+          <w:sz w:val="20"/>
+          <w:szCs w:val="20"/>
+        </w:rPr>
         <w:t>kỹ thuật timestamp từng phần.</w:t>
       </w:r>
     </w:p>
     <w:tbl>
       <w:tblPr>
         <w:tblStyle w:val="TableGrid"/>
-        <w:tblW w:w="10838" w:type="dxa"/>
+        <w:tblW w:w="9562" w:type="dxa"/>
         <w:tblInd w:w="-920" w:type="dxa"/>
         <w:tblLook w:val="04A0" w:firstRow="1" w:lastRow="0" w:firstColumn="1" w:lastColumn="0" w:noHBand="0" w:noVBand="1"/>
       </w:tblPr>
@@ -1005,9 +1267,9 @@
         <w:gridCol w:w="1134"/>
         <w:gridCol w:w="1134"/>
         <w:gridCol w:w="1134"/>
-        <w:gridCol w:w="1828"/>
-        <w:gridCol w:w="1843"/>
-        <w:gridCol w:w="1701"/>
+        <w:gridCol w:w="1403"/>
+        <w:gridCol w:w="1276"/>
+        <w:gridCol w:w="1417"/>
       </w:tblGrid>
       <w:tr>
         <w:tc>
@@ -1019,6 +1281,9 @@
               <w:pStyle w:val="ListParagraph"/>
               <w:ind w:left="0"/>
               <w:rPr>
+                <w:rFonts w:ascii="Verdana" w:hAnsi="Verdana"/>
+                <w:sz w:val="20"/>
+                <w:szCs w:val="20"/>
                 <w:lang w:val="en-US"/>
               </w:rPr>
             </w:pPr>
@@ -1033,11 +1298,17 @@
               <w:pStyle w:val="ListParagraph"/>
               <w:ind w:left="0"/>
               <w:rPr>
-                <w:lang w:val="en-US"/>
-              </w:rPr>
-            </w:pPr>
-            <w:r>
-              <w:rPr>
+                <w:rFonts w:ascii="Verdana" w:hAnsi="Verdana"/>
+                <w:sz w:val="20"/>
+                <w:szCs w:val="20"/>
+                <w:lang w:val="en-US"/>
+              </w:rPr>
+            </w:pPr>
+            <w:r>
+              <w:rPr>
+                <w:rFonts w:ascii="Verdana" w:hAnsi="Verdana"/>
+                <w:sz w:val="20"/>
+                <w:szCs w:val="20"/>
                 <w:lang w:val="en-US"/>
               </w:rPr>
               <w:t>T1(100)</w:t>
@@ -1053,11 +1324,17 @@
               <w:pStyle w:val="ListParagraph"/>
               <w:ind w:left="0"/>
               <w:rPr>
-                <w:lang w:val="en-US"/>
-              </w:rPr>
-            </w:pPr>
-            <w:r>
-              <w:rPr>
+                <w:rFonts w:ascii="Verdana" w:hAnsi="Verdana"/>
+                <w:sz w:val="20"/>
+                <w:szCs w:val="20"/>
+                <w:lang w:val="en-US"/>
+              </w:rPr>
+            </w:pPr>
+            <w:r>
+              <w:rPr>
+                <w:rFonts w:ascii="Verdana" w:hAnsi="Verdana"/>
+                <w:sz w:val="20"/>
+                <w:szCs w:val="20"/>
                 <w:lang w:val="en-US"/>
               </w:rPr>
               <w:t>T2(200)</w:t>
@@ -1073,11 +1350,17 @@
               <w:pStyle w:val="ListParagraph"/>
               <w:ind w:left="0"/>
               <w:rPr>
-                <w:lang w:val="en-US"/>
-              </w:rPr>
-            </w:pPr>
-            <w:r>
-              <w:rPr>
+                <w:rFonts w:ascii="Verdana" w:hAnsi="Verdana"/>
+                <w:sz w:val="20"/>
+                <w:szCs w:val="20"/>
+                <w:lang w:val="en-US"/>
+              </w:rPr>
+            </w:pPr>
+            <w:r>
+              <w:rPr>
+                <w:rFonts w:ascii="Verdana" w:hAnsi="Verdana"/>
+                <w:sz w:val="20"/>
+                <w:szCs w:val="20"/>
                 <w:lang w:val="en-US"/>
               </w:rPr>
               <w:t>T3(300)</w:t>
@@ -1093,11 +1376,17 @@
               <w:pStyle w:val="ListParagraph"/>
               <w:ind w:left="0"/>
               <w:rPr>
-                <w:lang w:val="en-US"/>
-              </w:rPr>
-            </w:pPr>
-            <w:r>
-              <w:rPr>
+                <w:rFonts w:ascii="Verdana" w:hAnsi="Verdana"/>
+                <w:sz w:val="20"/>
+                <w:szCs w:val="20"/>
+                <w:lang w:val="en-US"/>
+              </w:rPr>
+            </w:pPr>
+            <w:r>
+              <w:rPr>
+                <w:rFonts w:ascii="Verdana" w:hAnsi="Verdana"/>
+                <w:sz w:val="20"/>
+                <w:szCs w:val="20"/>
                 <w:lang w:val="en-US"/>
               </w:rPr>
               <w:t>T4(400)</w:t>
@@ -1106,18 +1395,24 @@
         </w:tc>
         <w:tc>
           <w:tcPr>
-            <w:tcW w:w="1828" w:type="dxa"/>
-          </w:tcPr>
-          <w:p>
-            <w:pPr>
-              <w:pStyle w:val="ListParagraph"/>
-              <w:ind w:left="0"/>
-              <w:rPr>
-                <w:lang w:val="en-US"/>
-              </w:rPr>
-            </w:pPr>
-            <w:r>
-              <w:rPr>
+            <w:tcW w:w="1403" w:type="dxa"/>
+          </w:tcPr>
+          <w:p>
+            <w:pPr>
+              <w:pStyle w:val="ListParagraph"/>
+              <w:ind w:left="0"/>
+              <w:rPr>
+                <w:rFonts w:ascii="Verdana" w:hAnsi="Verdana"/>
+                <w:sz w:val="20"/>
+                <w:szCs w:val="20"/>
+                <w:lang w:val="en-US"/>
+              </w:rPr>
+            </w:pPr>
+            <w:r>
+              <w:rPr>
+                <w:rFonts w:ascii="Verdana" w:hAnsi="Verdana"/>
+                <w:sz w:val="20"/>
+                <w:szCs w:val="20"/>
                 <w:lang w:val="en-US"/>
               </w:rPr>
               <w:t>A</w:t>
@@ -1126,18 +1421,24 @@
         </w:tc>
         <w:tc>
           <w:tcPr>
-            <w:tcW w:w="1843" w:type="dxa"/>
-          </w:tcPr>
-          <w:p>
-            <w:pPr>
-              <w:pStyle w:val="ListParagraph"/>
-              <w:ind w:left="0"/>
-              <w:rPr>
-                <w:lang w:val="en-US"/>
-              </w:rPr>
-            </w:pPr>
-            <w:r>
-              <w:rPr>
+            <w:tcW w:w="1276" w:type="dxa"/>
+          </w:tcPr>
+          <w:p>
+            <w:pPr>
+              <w:pStyle w:val="ListParagraph"/>
+              <w:ind w:left="0"/>
+              <w:rPr>
+                <w:rFonts w:ascii="Verdana" w:hAnsi="Verdana"/>
+                <w:sz w:val="20"/>
+                <w:szCs w:val="20"/>
+                <w:lang w:val="en-US"/>
+              </w:rPr>
+            </w:pPr>
+            <w:r>
+              <w:rPr>
+                <w:rFonts w:ascii="Verdana" w:hAnsi="Verdana"/>
+                <w:sz w:val="20"/>
+                <w:szCs w:val="20"/>
                 <w:lang w:val="en-US"/>
               </w:rPr>
               <w:t>B</w:t>
@@ -1146,18 +1447,24 @@
         </w:tc>
         <w:tc>
           <w:tcPr>
-            <w:tcW w:w="1701" w:type="dxa"/>
-          </w:tcPr>
-          <w:p>
-            <w:pPr>
-              <w:pStyle w:val="ListParagraph"/>
-              <w:ind w:left="0"/>
-              <w:rPr>
-                <w:lang w:val="en-US"/>
-              </w:rPr>
-            </w:pPr>
-            <w:r>
-              <w:rPr>
+            <w:tcW w:w="1417" w:type="dxa"/>
+          </w:tcPr>
+          <w:p>
+            <w:pPr>
+              <w:pStyle w:val="ListParagraph"/>
+              <w:ind w:left="0"/>
+              <w:rPr>
+                <w:rFonts w:ascii="Verdana" w:hAnsi="Verdana"/>
+                <w:sz w:val="20"/>
+                <w:szCs w:val="20"/>
+                <w:lang w:val="en-US"/>
+              </w:rPr>
+            </w:pPr>
+            <w:r>
+              <w:rPr>
+                <w:rFonts w:ascii="Verdana" w:hAnsi="Verdana"/>
+                <w:sz w:val="20"/>
+                <w:szCs w:val="20"/>
                 <w:lang w:val="en-US"/>
               </w:rPr>
               <w:t>C</w:t>
@@ -1175,11 +1482,17 @@
               <w:pStyle w:val="ListParagraph"/>
               <w:ind w:left="0"/>
               <w:rPr>
-                <w:lang w:val="en-US"/>
-              </w:rPr>
-            </w:pPr>
-            <w:r>
-              <w:rPr>
+                <w:rFonts w:ascii="Verdana" w:hAnsi="Verdana"/>
+                <w:sz w:val="20"/>
+                <w:szCs w:val="20"/>
+                <w:lang w:val="en-US"/>
+              </w:rPr>
+            </w:pPr>
+            <w:r>
+              <w:rPr>
+                <w:rFonts w:ascii="Verdana" w:hAnsi="Verdana"/>
+                <w:sz w:val="20"/>
+                <w:szCs w:val="20"/>
                 <w:lang w:val="en-US"/>
               </w:rPr>
               <w:t>1</w:t>
@@ -1195,11 +1508,17 @@
               <w:pStyle w:val="ListParagraph"/>
               <w:ind w:left="0"/>
               <w:rPr>
-                <w:lang w:val="en-US"/>
-              </w:rPr>
-            </w:pPr>
-            <w:r>
-              <w:rPr>
+                <w:rFonts w:ascii="Verdana" w:hAnsi="Verdana"/>
+                <w:sz w:val="20"/>
+                <w:szCs w:val="20"/>
+                <w:lang w:val="en-US"/>
+              </w:rPr>
+            </w:pPr>
+            <w:r>
+              <w:rPr>
+                <w:rFonts w:ascii="Verdana" w:hAnsi="Verdana"/>
+                <w:sz w:val="20"/>
+                <w:szCs w:val="20"/>
                 <w:lang w:val="en-US"/>
               </w:rPr>
               <w:t>RA</w:t>
@@ -1215,6 +1534,9 @@
               <w:pStyle w:val="ListParagraph"/>
               <w:ind w:left="0"/>
               <w:rPr>
+                <w:rFonts w:ascii="Verdana" w:hAnsi="Verdana"/>
+                <w:sz w:val="20"/>
+                <w:szCs w:val="20"/>
                 <w:lang w:val="en-US"/>
               </w:rPr>
             </w:pPr>
@@ -1229,6 +1551,9 @@
               <w:pStyle w:val="ListParagraph"/>
               <w:ind w:left="0"/>
               <w:rPr>
+                <w:rFonts w:ascii="Verdana" w:hAnsi="Verdana"/>
+                <w:sz w:val="20"/>
+                <w:szCs w:val="20"/>
                 <w:lang w:val="en-US"/>
               </w:rPr>
             </w:pPr>
@@ -1243,25 +1568,34 @@
               <w:pStyle w:val="ListParagraph"/>
               <w:ind w:left="0"/>
               <w:rPr>
-                <w:lang w:val="en-US"/>
-              </w:rPr>
-            </w:pPr>
-          </w:p>
-        </w:tc>
-        <w:tc>
-          <w:tcPr>
-            <w:tcW w:w="1828" w:type="dxa"/>
-          </w:tcPr>
-          <w:p>
-            <w:pPr>
-              <w:pStyle w:val="ListParagraph"/>
-              <w:ind w:left="0"/>
-              <w:rPr>
-                <w:lang w:val="en-US"/>
-              </w:rPr>
-            </w:pPr>
-            <w:r>
-              <w:rPr>
+                <w:rFonts w:ascii="Verdana" w:hAnsi="Verdana"/>
+                <w:sz w:val="20"/>
+                <w:szCs w:val="20"/>
+                <w:lang w:val="en-US"/>
+              </w:rPr>
+            </w:pPr>
+          </w:p>
+        </w:tc>
+        <w:tc>
+          <w:tcPr>
+            <w:tcW w:w="1403" w:type="dxa"/>
+          </w:tcPr>
+          <w:p>
+            <w:pPr>
+              <w:pStyle w:val="ListParagraph"/>
+              <w:ind w:left="0"/>
+              <w:rPr>
+                <w:rFonts w:ascii="Verdana" w:hAnsi="Verdana"/>
+                <w:sz w:val="20"/>
+                <w:szCs w:val="20"/>
+                <w:lang w:val="en-US"/>
+              </w:rPr>
+            </w:pPr>
+            <w:r>
+              <w:rPr>
+                <w:rFonts w:ascii="Verdana" w:hAnsi="Verdana"/>
+                <w:sz w:val="20"/>
+                <w:szCs w:val="20"/>
                 <w:lang w:val="en-US"/>
               </w:rPr>
               <w:t>RT = 100</w:t>
@@ -1272,11 +1606,17 @@
               <w:pStyle w:val="ListParagraph"/>
               <w:ind w:left="0"/>
               <w:rPr>
-                <w:lang w:val="en-US"/>
-              </w:rPr>
-            </w:pPr>
-            <w:r>
-              <w:rPr>
+                <w:rFonts w:ascii="Verdana" w:hAnsi="Verdana"/>
+                <w:sz w:val="20"/>
+                <w:szCs w:val="20"/>
+                <w:lang w:val="en-US"/>
+              </w:rPr>
+            </w:pPr>
+            <w:r>
+              <w:rPr>
+                <w:rFonts w:ascii="Verdana" w:hAnsi="Verdana"/>
+                <w:sz w:val="20"/>
+                <w:szCs w:val="20"/>
                 <w:lang w:val="en-US"/>
               </w:rPr>
               <w:t xml:space="preserve">WT = 0 </w:t>
@@ -1285,27 +1625,33 @@
         </w:tc>
         <w:tc>
           <w:tcPr>
-            <w:tcW w:w="1843" w:type="dxa"/>
-          </w:tcPr>
-          <w:p>
-            <w:pPr>
-              <w:pStyle w:val="ListParagraph"/>
-              <w:ind w:left="0"/>
-              <w:rPr>
-                <w:lang w:val="en-US"/>
-              </w:rPr>
-            </w:pPr>
-          </w:p>
-        </w:tc>
-        <w:tc>
-          <w:tcPr>
-            <w:tcW w:w="1701" w:type="dxa"/>
-          </w:tcPr>
-          <w:p>
-            <w:pPr>
-              <w:pStyle w:val="ListParagraph"/>
-              <w:ind w:left="0"/>
-              <w:rPr>
+            <w:tcW w:w="1276" w:type="dxa"/>
+          </w:tcPr>
+          <w:p>
+            <w:pPr>
+              <w:pStyle w:val="ListParagraph"/>
+              <w:ind w:left="0"/>
+              <w:rPr>
+                <w:rFonts w:ascii="Verdana" w:hAnsi="Verdana"/>
+                <w:sz w:val="20"/>
+                <w:szCs w:val="20"/>
+                <w:lang w:val="en-US"/>
+              </w:rPr>
+            </w:pPr>
+          </w:p>
+        </w:tc>
+        <w:tc>
+          <w:tcPr>
+            <w:tcW w:w="1417" w:type="dxa"/>
+          </w:tcPr>
+          <w:p>
+            <w:pPr>
+              <w:pStyle w:val="ListParagraph"/>
+              <w:ind w:left="0"/>
+              <w:rPr>
+                <w:rFonts w:ascii="Verdana" w:hAnsi="Verdana"/>
+                <w:sz w:val="20"/>
+                <w:szCs w:val="20"/>
                 <w:lang w:val="en-US"/>
               </w:rPr>
             </w:pPr>
@@ -1322,11 +1668,17 @@
               <w:pStyle w:val="ListParagraph"/>
               <w:ind w:left="0"/>
               <w:rPr>
-                <w:lang w:val="en-US"/>
-              </w:rPr>
-            </w:pPr>
-            <w:r>
-              <w:rPr>
+                <w:rFonts w:ascii="Verdana" w:hAnsi="Verdana"/>
+                <w:sz w:val="20"/>
+                <w:szCs w:val="20"/>
+                <w:lang w:val="en-US"/>
+              </w:rPr>
+            </w:pPr>
+            <w:r>
+              <w:rPr>
+                <w:rFonts w:ascii="Verdana" w:hAnsi="Verdana"/>
+                <w:sz w:val="20"/>
+                <w:szCs w:val="20"/>
                 <w:lang w:val="en-US"/>
               </w:rPr>
               <w:t>2</w:t>
@@ -1342,6 +1694,9 @@
               <w:pStyle w:val="ListParagraph"/>
               <w:ind w:left="0"/>
               <w:rPr>
+                <w:rFonts w:ascii="Verdana" w:hAnsi="Verdana"/>
+                <w:sz w:val="20"/>
+                <w:szCs w:val="20"/>
                 <w:lang w:val="en-US"/>
               </w:rPr>
             </w:pPr>
@@ -1356,11 +1711,17 @@
               <w:pStyle w:val="ListParagraph"/>
               <w:ind w:left="0"/>
               <w:rPr>
-                <w:lang w:val="en-US"/>
-              </w:rPr>
-            </w:pPr>
-            <w:r>
-              <w:rPr>
+                <w:rFonts w:ascii="Verdana" w:hAnsi="Verdana"/>
+                <w:sz w:val="20"/>
+                <w:szCs w:val="20"/>
+                <w:lang w:val="en-US"/>
+              </w:rPr>
+            </w:pPr>
+            <w:r>
+              <w:rPr>
+                <w:rFonts w:ascii="Verdana" w:hAnsi="Verdana"/>
+                <w:sz w:val="20"/>
+                <w:szCs w:val="20"/>
                 <w:lang w:val="en-US"/>
               </w:rPr>
               <w:t>RB</w:t>
@@ -1376,6 +1737,9 @@
               <w:pStyle w:val="ListParagraph"/>
               <w:ind w:left="0"/>
               <w:rPr>
+                <w:rFonts w:ascii="Verdana" w:hAnsi="Verdana"/>
+                <w:sz w:val="20"/>
+                <w:szCs w:val="20"/>
                 <w:lang w:val="en-US"/>
               </w:rPr>
             </w:pPr>
@@ -1390,39 +1754,51 @@
               <w:pStyle w:val="ListParagraph"/>
               <w:ind w:left="0"/>
               <w:rPr>
-                <w:lang w:val="en-US"/>
-              </w:rPr>
-            </w:pPr>
-          </w:p>
-        </w:tc>
-        <w:tc>
-          <w:tcPr>
-            <w:tcW w:w="1828" w:type="dxa"/>
-          </w:tcPr>
-          <w:p>
-            <w:pPr>
-              <w:pStyle w:val="ListParagraph"/>
-              <w:ind w:left="0"/>
-              <w:rPr>
-                <w:lang w:val="en-US"/>
-              </w:rPr>
-            </w:pPr>
-          </w:p>
-        </w:tc>
-        <w:tc>
-          <w:tcPr>
-            <w:tcW w:w="1843" w:type="dxa"/>
-          </w:tcPr>
-          <w:p>
-            <w:pPr>
-              <w:pStyle w:val="ListParagraph"/>
-              <w:ind w:left="0"/>
-              <w:rPr>
-                <w:lang w:val="en-US"/>
-              </w:rPr>
-            </w:pPr>
-            <w:r>
-              <w:rPr>
+                <w:rFonts w:ascii="Verdana" w:hAnsi="Verdana"/>
+                <w:sz w:val="20"/>
+                <w:szCs w:val="20"/>
+                <w:lang w:val="en-US"/>
+              </w:rPr>
+            </w:pPr>
+          </w:p>
+        </w:tc>
+        <w:tc>
+          <w:tcPr>
+            <w:tcW w:w="1403" w:type="dxa"/>
+          </w:tcPr>
+          <w:p>
+            <w:pPr>
+              <w:pStyle w:val="ListParagraph"/>
+              <w:ind w:left="0"/>
+              <w:rPr>
+                <w:rFonts w:ascii="Verdana" w:hAnsi="Verdana"/>
+                <w:sz w:val="20"/>
+                <w:szCs w:val="20"/>
+                <w:lang w:val="en-US"/>
+              </w:rPr>
+            </w:pPr>
+          </w:p>
+        </w:tc>
+        <w:tc>
+          <w:tcPr>
+            <w:tcW w:w="1276" w:type="dxa"/>
+          </w:tcPr>
+          <w:p>
+            <w:pPr>
+              <w:pStyle w:val="ListParagraph"/>
+              <w:ind w:left="0"/>
+              <w:rPr>
+                <w:rFonts w:ascii="Verdana" w:hAnsi="Verdana"/>
+                <w:sz w:val="20"/>
+                <w:szCs w:val="20"/>
+                <w:lang w:val="en-US"/>
+              </w:rPr>
+            </w:pPr>
+            <w:r>
+              <w:rPr>
+                <w:rFonts w:ascii="Verdana" w:hAnsi="Verdana"/>
+                <w:sz w:val="20"/>
+                <w:szCs w:val="20"/>
                 <w:lang w:val="en-US"/>
               </w:rPr>
               <w:t>RT = 200</w:t>
@@ -1433,11 +1809,17 @@
               <w:pStyle w:val="ListParagraph"/>
               <w:ind w:left="0"/>
               <w:rPr>
-                <w:lang w:val="en-US"/>
-              </w:rPr>
-            </w:pPr>
-            <w:r>
-              <w:rPr>
+                <w:rFonts w:ascii="Verdana" w:hAnsi="Verdana"/>
+                <w:sz w:val="20"/>
+                <w:szCs w:val="20"/>
+                <w:lang w:val="en-US"/>
+              </w:rPr>
+            </w:pPr>
+            <w:r>
+              <w:rPr>
+                <w:rFonts w:ascii="Verdana" w:hAnsi="Verdana"/>
+                <w:sz w:val="20"/>
+                <w:szCs w:val="20"/>
                 <w:lang w:val="en-US"/>
               </w:rPr>
               <w:t>WT = 0</w:t>
@@ -1446,13 +1828,16 @@
         </w:tc>
         <w:tc>
           <w:tcPr>
-            <w:tcW w:w="1701" w:type="dxa"/>
-          </w:tcPr>
-          <w:p>
-            <w:pPr>
-              <w:pStyle w:val="ListParagraph"/>
-              <w:ind w:left="0"/>
-              <w:rPr>
+            <w:tcW w:w="1417" w:type="dxa"/>
+          </w:tcPr>
+          <w:p>
+            <w:pPr>
+              <w:pStyle w:val="ListParagraph"/>
+              <w:ind w:left="0"/>
+              <w:rPr>
+                <w:rFonts w:ascii="Verdana" w:hAnsi="Verdana"/>
+                <w:sz w:val="20"/>
+                <w:szCs w:val="20"/>
                 <w:lang w:val="en-US"/>
               </w:rPr>
             </w:pPr>
@@ -1469,11 +1854,17 @@
               <w:pStyle w:val="ListParagraph"/>
               <w:ind w:left="0"/>
               <w:rPr>
-                <w:lang w:val="en-US"/>
-              </w:rPr>
-            </w:pPr>
-            <w:r>
-              <w:rPr>
+                <w:rFonts w:ascii="Verdana" w:hAnsi="Verdana"/>
+                <w:sz w:val="20"/>
+                <w:szCs w:val="20"/>
+                <w:lang w:val="en-US"/>
+              </w:rPr>
+            </w:pPr>
+            <w:r>
+              <w:rPr>
+                <w:rFonts w:ascii="Verdana" w:hAnsi="Verdana"/>
+                <w:sz w:val="20"/>
+                <w:szCs w:val="20"/>
                 <w:lang w:val="en-US"/>
               </w:rPr>
               <w:t>3</w:t>
@@ -1489,6 +1880,9 @@
               <w:pStyle w:val="ListParagraph"/>
               <w:ind w:left="0"/>
               <w:rPr>
+                <w:rFonts w:ascii="Verdana" w:hAnsi="Verdana"/>
+                <w:sz w:val="20"/>
+                <w:szCs w:val="20"/>
                 <w:lang w:val="en-US"/>
               </w:rPr>
             </w:pPr>
@@ -1503,11 +1897,17 @@
               <w:pStyle w:val="ListParagraph"/>
               <w:ind w:left="0"/>
               <w:rPr>
-                <w:lang w:val="en-US"/>
-              </w:rPr>
-            </w:pPr>
-            <w:r>
-              <w:rPr>
+                <w:rFonts w:ascii="Verdana" w:hAnsi="Verdana"/>
+                <w:sz w:val="20"/>
+                <w:szCs w:val="20"/>
+                <w:lang w:val="en-US"/>
+              </w:rPr>
+            </w:pPr>
+            <w:r>
+              <w:rPr>
+                <w:rFonts w:ascii="Verdana" w:hAnsi="Verdana"/>
+                <w:sz w:val="20"/>
+                <w:szCs w:val="20"/>
                 <w:lang w:val="en-US"/>
               </w:rPr>
               <w:t>WA</w:t>
@@ -1523,6 +1923,9 @@
               <w:pStyle w:val="ListParagraph"/>
               <w:ind w:left="0"/>
               <w:rPr>
+                <w:rFonts w:ascii="Verdana" w:hAnsi="Verdana"/>
+                <w:sz w:val="20"/>
+                <w:szCs w:val="20"/>
                 <w:lang w:val="en-US"/>
               </w:rPr>
             </w:pPr>
@@ -1537,25 +1940,34 @@
               <w:pStyle w:val="ListParagraph"/>
               <w:ind w:left="0"/>
               <w:rPr>
-                <w:lang w:val="en-US"/>
-              </w:rPr>
-            </w:pPr>
-          </w:p>
-        </w:tc>
-        <w:tc>
-          <w:tcPr>
-            <w:tcW w:w="1828" w:type="dxa"/>
-          </w:tcPr>
-          <w:p>
-            <w:pPr>
-              <w:pStyle w:val="ListParagraph"/>
-              <w:ind w:left="0"/>
-              <w:rPr>
-                <w:lang w:val="en-US"/>
-              </w:rPr>
-            </w:pPr>
-            <w:r>
-              <w:rPr>
+                <w:rFonts w:ascii="Verdana" w:hAnsi="Verdana"/>
+                <w:sz w:val="20"/>
+                <w:szCs w:val="20"/>
+                <w:lang w:val="en-US"/>
+              </w:rPr>
+            </w:pPr>
+          </w:p>
+        </w:tc>
+        <w:tc>
+          <w:tcPr>
+            <w:tcW w:w="1403" w:type="dxa"/>
+          </w:tcPr>
+          <w:p>
+            <w:pPr>
+              <w:pStyle w:val="ListParagraph"/>
+              <w:ind w:left="0"/>
+              <w:rPr>
+                <w:rFonts w:ascii="Verdana" w:hAnsi="Verdana"/>
+                <w:sz w:val="20"/>
+                <w:szCs w:val="20"/>
+                <w:lang w:val="en-US"/>
+              </w:rPr>
+            </w:pPr>
+            <w:r>
+              <w:rPr>
+                <w:rFonts w:ascii="Verdana" w:hAnsi="Verdana"/>
+                <w:sz w:val="20"/>
+                <w:szCs w:val="20"/>
                 <w:lang w:val="en-US"/>
               </w:rPr>
               <w:t>RT = 100</w:t>
@@ -1566,11 +1978,17 @@
               <w:pStyle w:val="ListParagraph"/>
               <w:ind w:left="0"/>
               <w:rPr>
-                <w:lang w:val="en-US"/>
-              </w:rPr>
-            </w:pPr>
-            <w:r>
-              <w:rPr>
+                <w:rFonts w:ascii="Verdana" w:hAnsi="Verdana"/>
+                <w:sz w:val="20"/>
+                <w:szCs w:val="20"/>
+                <w:lang w:val="en-US"/>
+              </w:rPr>
+            </w:pPr>
+            <w:r>
+              <w:rPr>
+                <w:rFonts w:ascii="Verdana" w:hAnsi="Verdana"/>
+                <w:sz w:val="20"/>
+                <w:szCs w:val="20"/>
                 <w:lang w:val="en-US"/>
               </w:rPr>
               <w:t>WT = 200</w:t>
@@ -1579,27 +1997,33 @@
         </w:tc>
         <w:tc>
           <w:tcPr>
-            <w:tcW w:w="1843" w:type="dxa"/>
-          </w:tcPr>
-          <w:p>
-            <w:pPr>
-              <w:pStyle w:val="ListParagraph"/>
-              <w:ind w:left="0"/>
-              <w:rPr>
-                <w:lang w:val="en-US"/>
-              </w:rPr>
-            </w:pPr>
-          </w:p>
-        </w:tc>
-        <w:tc>
-          <w:tcPr>
-            <w:tcW w:w="1701" w:type="dxa"/>
-          </w:tcPr>
-          <w:p>
-            <w:pPr>
-              <w:pStyle w:val="ListParagraph"/>
-              <w:ind w:left="0"/>
-              <w:rPr>
+            <w:tcW w:w="1276" w:type="dxa"/>
+          </w:tcPr>
+          <w:p>
+            <w:pPr>
+              <w:pStyle w:val="ListParagraph"/>
+              <w:ind w:left="0"/>
+              <w:rPr>
+                <w:rFonts w:ascii="Verdana" w:hAnsi="Verdana"/>
+                <w:sz w:val="20"/>
+                <w:szCs w:val="20"/>
+                <w:lang w:val="en-US"/>
+              </w:rPr>
+            </w:pPr>
+          </w:p>
+        </w:tc>
+        <w:tc>
+          <w:tcPr>
+            <w:tcW w:w="1417" w:type="dxa"/>
+          </w:tcPr>
+          <w:p>
+            <w:pPr>
+              <w:pStyle w:val="ListParagraph"/>
+              <w:ind w:left="0"/>
+              <w:rPr>
+                <w:rFonts w:ascii="Verdana" w:hAnsi="Verdana"/>
+                <w:sz w:val="20"/>
+                <w:szCs w:val="20"/>
                 <w:lang w:val="en-US"/>
               </w:rPr>
             </w:pPr>
@@ -1616,11 +2040,17 @@
               <w:pStyle w:val="ListParagraph"/>
               <w:ind w:left="0"/>
               <w:rPr>
-                <w:lang w:val="en-US"/>
-              </w:rPr>
-            </w:pPr>
-            <w:r>
-              <w:rPr>
+                <w:rFonts w:ascii="Verdana" w:hAnsi="Verdana"/>
+                <w:sz w:val="20"/>
+                <w:szCs w:val="20"/>
+                <w:lang w:val="en-US"/>
+              </w:rPr>
+            </w:pPr>
+            <w:r>
+              <w:rPr>
+                <w:rFonts w:ascii="Verdana" w:hAnsi="Verdana"/>
+                <w:sz w:val="20"/>
+                <w:szCs w:val="20"/>
                 <w:lang w:val="en-US"/>
               </w:rPr>
               <w:t>4</w:t>
@@ -1636,6 +2066,9 @@
               <w:pStyle w:val="ListParagraph"/>
               <w:ind w:left="0"/>
               <w:rPr>
+                <w:rFonts w:ascii="Verdana" w:hAnsi="Verdana"/>
+                <w:sz w:val="20"/>
+                <w:szCs w:val="20"/>
                 <w:lang w:val="en-US"/>
               </w:rPr>
             </w:pPr>
@@ -1650,6 +2083,9 @@
               <w:pStyle w:val="ListParagraph"/>
               <w:ind w:left="0"/>
               <w:rPr>
+                <w:rFonts w:ascii="Verdana" w:hAnsi="Verdana"/>
+                <w:sz w:val="20"/>
+                <w:szCs w:val="20"/>
                 <w:lang w:val="en-US"/>
               </w:rPr>
             </w:pPr>
@@ -1664,11 +2100,17 @@
               <w:pStyle w:val="ListParagraph"/>
               <w:ind w:left="0"/>
               <w:rPr>
-                <w:lang w:val="en-US"/>
-              </w:rPr>
-            </w:pPr>
-            <w:r>
-              <w:rPr>
+                <w:rFonts w:ascii="Verdana" w:hAnsi="Verdana"/>
+                <w:sz w:val="20"/>
+                <w:szCs w:val="20"/>
+                <w:lang w:val="en-US"/>
+              </w:rPr>
+            </w:pPr>
+            <w:r>
+              <w:rPr>
+                <w:rFonts w:ascii="Verdana" w:hAnsi="Verdana"/>
+                <w:sz w:val="20"/>
+                <w:szCs w:val="20"/>
                 <w:lang w:val="en-US"/>
               </w:rPr>
               <w:t>WA</w:t>
@@ -1684,25 +2126,34 @@
               <w:pStyle w:val="ListParagraph"/>
               <w:ind w:left="0"/>
               <w:rPr>
-                <w:lang w:val="en-US"/>
-              </w:rPr>
-            </w:pPr>
-          </w:p>
-        </w:tc>
-        <w:tc>
-          <w:tcPr>
-            <w:tcW w:w="1828" w:type="dxa"/>
-          </w:tcPr>
-          <w:p>
-            <w:pPr>
-              <w:pStyle w:val="ListParagraph"/>
-              <w:ind w:left="0"/>
-              <w:rPr>
-                <w:lang w:val="en-US"/>
-              </w:rPr>
-            </w:pPr>
-            <w:r>
-              <w:rPr>
+                <w:rFonts w:ascii="Verdana" w:hAnsi="Verdana"/>
+                <w:sz w:val="20"/>
+                <w:szCs w:val="20"/>
+                <w:lang w:val="en-US"/>
+              </w:rPr>
+            </w:pPr>
+          </w:p>
+        </w:tc>
+        <w:tc>
+          <w:tcPr>
+            <w:tcW w:w="1403" w:type="dxa"/>
+          </w:tcPr>
+          <w:p>
+            <w:pPr>
+              <w:pStyle w:val="ListParagraph"/>
+              <w:ind w:left="0"/>
+              <w:rPr>
+                <w:rFonts w:ascii="Verdana" w:hAnsi="Verdana"/>
+                <w:sz w:val="20"/>
+                <w:szCs w:val="20"/>
+                <w:lang w:val="en-US"/>
+              </w:rPr>
+            </w:pPr>
+            <w:r>
+              <w:rPr>
+                <w:rFonts w:ascii="Verdana" w:hAnsi="Verdana"/>
+                <w:sz w:val="20"/>
+                <w:szCs w:val="20"/>
                 <w:lang w:val="en-US"/>
               </w:rPr>
               <w:t>RT = 100</w:t>
@@ -1713,11 +2164,17 @@
               <w:pStyle w:val="ListParagraph"/>
               <w:ind w:left="0"/>
               <w:rPr>
-                <w:lang w:val="en-US"/>
-              </w:rPr>
-            </w:pPr>
-            <w:r>
-              <w:rPr>
+                <w:rFonts w:ascii="Verdana" w:hAnsi="Verdana"/>
+                <w:sz w:val="20"/>
+                <w:szCs w:val="20"/>
+                <w:lang w:val="en-US"/>
+              </w:rPr>
+            </w:pPr>
+            <w:r>
+              <w:rPr>
+                <w:rFonts w:ascii="Verdana" w:hAnsi="Verdana"/>
+                <w:sz w:val="20"/>
+                <w:szCs w:val="20"/>
                 <w:lang w:val="en-US"/>
               </w:rPr>
               <w:t>WT = 300</w:t>
@@ -1726,27 +2183,33 @@
         </w:tc>
         <w:tc>
           <w:tcPr>
-            <w:tcW w:w="1843" w:type="dxa"/>
-          </w:tcPr>
-          <w:p>
-            <w:pPr>
-              <w:pStyle w:val="ListParagraph"/>
-              <w:ind w:left="0"/>
-              <w:rPr>
-                <w:lang w:val="en-US"/>
-              </w:rPr>
-            </w:pPr>
-          </w:p>
-        </w:tc>
-        <w:tc>
-          <w:tcPr>
-            <w:tcW w:w="1701" w:type="dxa"/>
-          </w:tcPr>
-          <w:p>
-            <w:pPr>
-              <w:pStyle w:val="ListParagraph"/>
-              <w:ind w:left="0"/>
-              <w:rPr>
+            <w:tcW w:w="1276" w:type="dxa"/>
+          </w:tcPr>
+          <w:p>
+            <w:pPr>
+              <w:pStyle w:val="ListParagraph"/>
+              <w:ind w:left="0"/>
+              <w:rPr>
+                <w:rFonts w:ascii="Verdana" w:hAnsi="Verdana"/>
+                <w:sz w:val="20"/>
+                <w:szCs w:val="20"/>
+                <w:lang w:val="en-US"/>
+              </w:rPr>
+            </w:pPr>
+          </w:p>
+        </w:tc>
+        <w:tc>
+          <w:tcPr>
+            <w:tcW w:w="1417" w:type="dxa"/>
+          </w:tcPr>
+          <w:p>
+            <w:pPr>
+              <w:pStyle w:val="ListParagraph"/>
+              <w:ind w:left="0"/>
+              <w:rPr>
+                <w:rFonts w:ascii="Verdana" w:hAnsi="Verdana"/>
+                <w:sz w:val="20"/>
+                <w:szCs w:val="20"/>
                 <w:lang w:val="en-US"/>
               </w:rPr>
             </w:pPr>
@@ -1763,11 +2226,17 @@
               <w:pStyle w:val="ListParagraph"/>
               <w:ind w:left="0"/>
               <w:rPr>
-                <w:lang w:val="en-US"/>
-              </w:rPr>
-            </w:pPr>
-            <w:r>
-              <w:rPr>
+                <w:rFonts w:ascii="Verdana" w:hAnsi="Verdana"/>
+                <w:sz w:val="20"/>
+                <w:szCs w:val="20"/>
+                <w:lang w:val="en-US"/>
+              </w:rPr>
+            </w:pPr>
+            <w:r>
+              <w:rPr>
+                <w:rFonts w:ascii="Verdana" w:hAnsi="Verdana"/>
+                <w:sz w:val="20"/>
+                <w:szCs w:val="20"/>
                 <w:lang w:val="en-US"/>
               </w:rPr>
               <w:t>5</w:t>
@@ -1783,6 +2252,9 @@
               <w:pStyle w:val="ListParagraph"/>
               <w:ind w:left="0"/>
               <w:rPr>
+                <w:rFonts w:ascii="Verdana" w:hAnsi="Verdana"/>
+                <w:sz w:val="20"/>
+                <w:szCs w:val="20"/>
                 <w:lang w:val="en-US"/>
               </w:rPr>
             </w:pPr>
@@ -1797,6 +2269,9 @@
               <w:pStyle w:val="ListParagraph"/>
               <w:ind w:left="0"/>
               <w:rPr>
+                <w:rFonts w:ascii="Verdana" w:hAnsi="Verdana"/>
+                <w:sz w:val="20"/>
+                <w:szCs w:val="20"/>
                 <w:lang w:val="en-US"/>
               </w:rPr>
             </w:pPr>
@@ -1811,6 +2286,9 @@
               <w:pStyle w:val="ListParagraph"/>
               <w:ind w:left="0"/>
               <w:rPr>
+                <w:rFonts w:ascii="Verdana" w:hAnsi="Verdana"/>
+                <w:sz w:val="20"/>
+                <w:szCs w:val="20"/>
                 <w:lang w:val="en-US"/>
               </w:rPr>
             </w:pPr>
@@ -1825,11 +2303,17 @@
               <w:pStyle w:val="ListParagraph"/>
               <w:ind w:left="0"/>
               <w:rPr>
-                <w:lang w:val="en-US"/>
-              </w:rPr>
-            </w:pPr>
-            <w:r>
-              <w:rPr>
+                <w:rFonts w:ascii="Verdana" w:hAnsi="Verdana"/>
+                <w:sz w:val="20"/>
+                <w:szCs w:val="20"/>
+                <w:lang w:val="en-US"/>
+              </w:rPr>
+            </w:pPr>
+            <w:r>
+              <w:rPr>
+                <w:rFonts w:ascii="Verdana" w:hAnsi="Verdana"/>
+                <w:sz w:val="20"/>
+                <w:szCs w:val="20"/>
                 <w:lang w:val="en-US"/>
               </w:rPr>
               <w:t>RB</w:t>
@@ -1838,32 +2322,41 @@
         </w:tc>
         <w:tc>
           <w:tcPr>
-            <w:tcW w:w="1828" w:type="dxa"/>
-          </w:tcPr>
-          <w:p>
-            <w:pPr>
-              <w:pStyle w:val="ListParagraph"/>
-              <w:ind w:left="0"/>
-              <w:rPr>
-                <w:lang w:val="en-US"/>
-              </w:rPr>
-            </w:pPr>
-          </w:p>
-        </w:tc>
-        <w:tc>
-          <w:tcPr>
-            <w:tcW w:w="1843" w:type="dxa"/>
-          </w:tcPr>
-          <w:p>
-            <w:pPr>
-              <w:pStyle w:val="ListParagraph"/>
-              <w:ind w:left="0"/>
-              <w:rPr>
-                <w:lang w:val="en-US"/>
-              </w:rPr>
-            </w:pPr>
-            <w:r>
-              <w:rPr>
+            <w:tcW w:w="1403" w:type="dxa"/>
+          </w:tcPr>
+          <w:p>
+            <w:pPr>
+              <w:pStyle w:val="ListParagraph"/>
+              <w:ind w:left="0"/>
+              <w:rPr>
+                <w:rFonts w:ascii="Verdana" w:hAnsi="Verdana"/>
+                <w:sz w:val="20"/>
+                <w:szCs w:val="20"/>
+                <w:lang w:val="en-US"/>
+              </w:rPr>
+            </w:pPr>
+          </w:p>
+        </w:tc>
+        <w:tc>
+          <w:tcPr>
+            <w:tcW w:w="1276" w:type="dxa"/>
+          </w:tcPr>
+          <w:p>
+            <w:pPr>
+              <w:pStyle w:val="ListParagraph"/>
+              <w:ind w:left="0"/>
+              <w:rPr>
+                <w:rFonts w:ascii="Verdana" w:hAnsi="Verdana"/>
+                <w:sz w:val="20"/>
+                <w:szCs w:val="20"/>
+                <w:lang w:val="en-US"/>
+              </w:rPr>
+            </w:pPr>
+            <w:r>
+              <w:rPr>
+                <w:rFonts w:ascii="Verdana" w:hAnsi="Verdana"/>
+                <w:sz w:val="20"/>
+                <w:szCs w:val="20"/>
                 <w:lang w:val="en-US"/>
               </w:rPr>
               <w:t>RT = 400</w:t>
@@ -1874,11 +2367,17 @@
               <w:pStyle w:val="ListParagraph"/>
               <w:ind w:left="0"/>
               <w:rPr>
-                <w:lang w:val="en-US"/>
-              </w:rPr>
-            </w:pPr>
-            <w:r>
-              <w:rPr>
+                <w:rFonts w:ascii="Verdana" w:hAnsi="Verdana"/>
+                <w:sz w:val="20"/>
+                <w:szCs w:val="20"/>
+                <w:lang w:val="en-US"/>
+              </w:rPr>
+            </w:pPr>
+            <w:r>
+              <w:rPr>
+                <w:rFonts w:ascii="Verdana" w:hAnsi="Verdana"/>
+                <w:sz w:val="20"/>
+                <w:szCs w:val="20"/>
                 <w:lang w:val="en-US"/>
               </w:rPr>
               <w:t>WT = 0</w:t>
@@ -1887,13 +2386,16 @@
         </w:tc>
         <w:tc>
           <w:tcPr>
-            <w:tcW w:w="1701" w:type="dxa"/>
-          </w:tcPr>
-          <w:p>
-            <w:pPr>
-              <w:pStyle w:val="ListParagraph"/>
-              <w:ind w:left="0"/>
-              <w:rPr>
+            <w:tcW w:w="1417" w:type="dxa"/>
+          </w:tcPr>
+          <w:p>
+            <w:pPr>
+              <w:pStyle w:val="ListParagraph"/>
+              <w:ind w:left="0"/>
+              <w:rPr>
+                <w:rFonts w:ascii="Verdana" w:hAnsi="Verdana"/>
+                <w:sz w:val="20"/>
+                <w:szCs w:val="20"/>
                 <w:lang w:val="en-US"/>
               </w:rPr>
             </w:pPr>
@@ -1910,11 +2412,17 @@
               <w:pStyle w:val="ListParagraph"/>
               <w:ind w:left="0"/>
               <w:rPr>
-                <w:lang w:val="en-US"/>
-              </w:rPr>
-            </w:pPr>
-            <w:r>
-              <w:rPr>
+                <w:rFonts w:ascii="Verdana" w:hAnsi="Verdana"/>
+                <w:sz w:val="20"/>
+                <w:szCs w:val="20"/>
+                <w:lang w:val="en-US"/>
+              </w:rPr>
+            </w:pPr>
+            <w:r>
+              <w:rPr>
+                <w:rFonts w:ascii="Verdana" w:hAnsi="Verdana"/>
+                <w:sz w:val="20"/>
+                <w:szCs w:val="20"/>
                 <w:lang w:val="en-US"/>
               </w:rPr>
               <w:t>6</w:t>
@@ -1930,11 +2438,17 @@
               <w:pStyle w:val="ListParagraph"/>
               <w:ind w:left="0"/>
               <w:rPr>
-                <w:lang w:val="en-US"/>
-              </w:rPr>
-            </w:pPr>
-            <w:r>
-              <w:rPr>
+                <w:rFonts w:ascii="Verdana" w:hAnsi="Verdana"/>
+                <w:sz w:val="20"/>
+                <w:szCs w:val="20"/>
+                <w:lang w:val="en-US"/>
+              </w:rPr>
+            </w:pPr>
+            <w:r>
+              <w:rPr>
+                <w:rFonts w:ascii="Verdana" w:hAnsi="Verdana"/>
+                <w:sz w:val="20"/>
+                <w:szCs w:val="20"/>
                 <w:lang w:val="en-US"/>
               </w:rPr>
               <w:t>WC</w:t>
@@ -1950,6 +2464,9 @@
               <w:pStyle w:val="ListParagraph"/>
               <w:ind w:left="0"/>
               <w:rPr>
+                <w:rFonts w:ascii="Verdana" w:hAnsi="Verdana"/>
+                <w:sz w:val="20"/>
+                <w:szCs w:val="20"/>
                 <w:lang w:val="en-US"/>
               </w:rPr>
             </w:pPr>
@@ -1964,6 +2481,9 @@
               <w:pStyle w:val="ListParagraph"/>
               <w:ind w:left="0"/>
               <w:rPr>
+                <w:rFonts w:ascii="Verdana" w:hAnsi="Verdana"/>
+                <w:sz w:val="20"/>
+                <w:szCs w:val="20"/>
                 <w:lang w:val="en-US"/>
               </w:rPr>
             </w:pPr>
@@ -1978,53 +2498,68 @@
               <w:pStyle w:val="ListParagraph"/>
               <w:ind w:left="0"/>
               <w:rPr>
-                <w:lang w:val="en-US"/>
-              </w:rPr>
-            </w:pPr>
-          </w:p>
-        </w:tc>
-        <w:tc>
-          <w:tcPr>
-            <w:tcW w:w="1828" w:type="dxa"/>
-          </w:tcPr>
-          <w:p>
-            <w:pPr>
-              <w:pStyle w:val="ListParagraph"/>
-              <w:ind w:left="0"/>
-              <w:rPr>
-                <w:lang w:val="en-US"/>
-              </w:rPr>
-            </w:pPr>
-          </w:p>
-        </w:tc>
-        <w:tc>
-          <w:tcPr>
-            <w:tcW w:w="1843" w:type="dxa"/>
-          </w:tcPr>
-          <w:p>
-            <w:pPr>
-              <w:pStyle w:val="ListParagraph"/>
-              <w:ind w:left="0"/>
-              <w:rPr>
-                <w:lang w:val="en-US"/>
-              </w:rPr>
-            </w:pPr>
-          </w:p>
-        </w:tc>
-        <w:tc>
-          <w:tcPr>
-            <w:tcW w:w="1701" w:type="dxa"/>
-          </w:tcPr>
-          <w:p>
-            <w:pPr>
-              <w:pStyle w:val="ListParagraph"/>
-              <w:ind w:left="0"/>
-              <w:rPr>
-                <w:lang w:val="en-US"/>
-              </w:rPr>
-            </w:pPr>
-            <w:r>
-              <w:rPr>
+                <w:rFonts w:ascii="Verdana" w:hAnsi="Verdana"/>
+                <w:sz w:val="20"/>
+                <w:szCs w:val="20"/>
+                <w:lang w:val="en-US"/>
+              </w:rPr>
+            </w:pPr>
+          </w:p>
+        </w:tc>
+        <w:tc>
+          <w:tcPr>
+            <w:tcW w:w="1403" w:type="dxa"/>
+          </w:tcPr>
+          <w:p>
+            <w:pPr>
+              <w:pStyle w:val="ListParagraph"/>
+              <w:ind w:left="0"/>
+              <w:rPr>
+                <w:rFonts w:ascii="Verdana" w:hAnsi="Verdana"/>
+                <w:sz w:val="20"/>
+                <w:szCs w:val="20"/>
+                <w:lang w:val="en-US"/>
+              </w:rPr>
+            </w:pPr>
+          </w:p>
+        </w:tc>
+        <w:tc>
+          <w:tcPr>
+            <w:tcW w:w="1276" w:type="dxa"/>
+          </w:tcPr>
+          <w:p>
+            <w:pPr>
+              <w:pStyle w:val="ListParagraph"/>
+              <w:ind w:left="0"/>
+              <w:rPr>
+                <w:rFonts w:ascii="Verdana" w:hAnsi="Verdana"/>
+                <w:sz w:val="20"/>
+                <w:szCs w:val="20"/>
+                <w:lang w:val="en-US"/>
+              </w:rPr>
+            </w:pPr>
+          </w:p>
+        </w:tc>
+        <w:tc>
+          <w:tcPr>
+            <w:tcW w:w="1417" w:type="dxa"/>
+          </w:tcPr>
+          <w:p>
+            <w:pPr>
+              <w:pStyle w:val="ListParagraph"/>
+              <w:ind w:left="0"/>
+              <w:rPr>
+                <w:rFonts w:ascii="Verdana" w:hAnsi="Verdana"/>
+                <w:sz w:val="20"/>
+                <w:szCs w:val="20"/>
+                <w:lang w:val="en-US"/>
+              </w:rPr>
+            </w:pPr>
+            <w:r>
+              <w:rPr>
+                <w:rFonts w:ascii="Verdana" w:hAnsi="Verdana"/>
+                <w:sz w:val="20"/>
+                <w:szCs w:val="20"/>
                 <w:lang w:val="en-US"/>
               </w:rPr>
               <w:t>RT =0</w:t>
@@ -2035,11 +2570,17 @@
               <w:pStyle w:val="ListParagraph"/>
               <w:ind w:left="0"/>
               <w:rPr>
-                <w:lang w:val="en-US"/>
-              </w:rPr>
-            </w:pPr>
-            <w:r>
-              <w:rPr>
+                <w:rFonts w:ascii="Verdana" w:hAnsi="Verdana"/>
+                <w:sz w:val="20"/>
+                <w:szCs w:val="20"/>
+                <w:lang w:val="en-US"/>
+              </w:rPr>
+            </w:pPr>
+            <w:r>
+              <w:rPr>
+                <w:rFonts w:ascii="Verdana" w:hAnsi="Verdana"/>
+                <w:sz w:val="20"/>
+                <w:szCs w:val="20"/>
                 <w:lang w:val="en-US"/>
               </w:rPr>
               <w:t>WT = 100</w:t>
@@ -2057,11 +2598,17 @@
               <w:pStyle w:val="ListParagraph"/>
               <w:ind w:left="0"/>
               <w:rPr>
-                <w:lang w:val="en-US"/>
-              </w:rPr>
-            </w:pPr>
-            <w:r>
-              <w:rPr>
+                <w:rFonts w:ascii="Verdana" w:hAnsi="Verdana"/>
+                <w:sz w:val="20"/>
+                <w:szCs w:val="20"/>
+                <w:lang w:val="en-US"/>
+              </w:rPr>
+            </w:pPr>
+            <w:r>
+              <w:rPr>
+                <w:rFonts w:ascii="Verdana" w:hAnsi="Verdana"/>
+                <w:sz w:val="20"/>
+                <w:szCs w:val="20"/>
                 <w:lang w:val="en-US"/>
               </w:rPr>
               <w:t>7</w:t>
@@ -2077,6 +2624,9 @@
               <w:pStyle w:val="ListParagraph"/>
               <w:ind w:left="0"/>
               <w:rPr>
+                <w:rFonts w:ascii="Verdana" w:hAnsi="Verdana"/>
+                <w:sz w:val="20"/>
+                <w:szCs w:val="20"/>
                 <w:lang w:val="en-US"/>
               </w:rPr>
             </w:pPr>
@@ -2091,6 +2641,9 @@
               <w:pStyle w:val="ListParagraph"/>
               <w:ind w:left="0"/>
               <w:rPr>
+                <w:rFonts w:ascii="Verdana" w:hAnsi="Verdana"/>
+                <w:sz w:val="20"/>
+                <w:szCs w:val="20"/>
                 <w:lang w:val="en-US"/>
               </w:rPr>
             </w:pPr>
@@ -2105,6 +2658,9 @@
               <w:pStyle w:val="ListParagraph"/>
               <w:ind w:left="0"/>
               <w:rPr>
+                <w:rFonts w:ascii="Verdana" w:hAnsi="Verdana"/>
+                <w:sz w:val="20"/>
+                <w:szCs w:val="20"/>
                 <w:lang w:val="en-US"/>
               </w:rPr>
             </w:pPr>
@@ -2119,11 +2675,17 @@
               <w:pStyle w:val="ListParagraph"/>
               <w:ind w:left="0"/>
               <w:rPr>
-                <w:lang w:val="en-US"/>
-              </w:rPr>
-            </w:pPr>
-            <w:r>
-              <w:rPr>
+                <w:rFonts w:ascii="Verdana" w:hAnsi="Verdana"/>
+                <w:sz w:val="20"/>
+                <w:szCs w:val="20"/>
+                <w:lang w:val="en-US"/>
+              </w:rPr>
+            </w:pPr>
+            <w:r>
+              <w:rPr>
+                <w:rFonts w:ascii="Verdana" w:hAnsi="Verdana"/>
+                <w:sz w:val="20"/>
+                <w:szCs w:val="20"/>
                 <w:lang w:val="en-US"/>
               </w:rPr>
               <w:t>RC</w:t>
@@ -2132,46 +2694,58 @@
         </w:tc>
         <w:tc>
           <w:tcPr>
-            <w:tcW w:w="1828" w:type="dxa"/>
-          </w:tcPr>
-          <w:p>
-            <w:pPr>
-              <w:pStyle w:val="ListParagraph"/>
-              <w:ind w:left="0"/>
-              <w:rPr>
-                <w:lang w:val="en-US"/>
-              </w:rPr>
-            </w:pPr>
-          </w:p>
-        </w:tc>
-        <w:tc>
-          <w:tcPr>
-            <w:tcW w:w="1843" w:type="dxa"/>
-          </w:tcPr>
-          <w:p>
-            <w:pPr>
-              <w:pStyle w:val="ListParagraph"/>
-              <w:ind w:left="0"/>
-              <w:rPr>
-                <w:lang w:val="en-US"/>
-              </w:rPr>
-            </w:pPr>
-          </w:p>
-        </w:tc>
-        <w:tc>
-          <w:tcPr>
-            <w:tcW w:w="1701" w:type="dxa"/>
-          </w:tcPr>
-          <w:p>
-            <w:pPr>
-              <w:pStyle w:val="ListParagraph"/>
-              <w:ind w:left="0"/>
-              <w:rPr>
-                <w:lang w:val="en-US"/>
-              </w:rPr>
-            </w:pPr>
-            <w:r>
-              <w:rPr>
+            <w:tcW w:w="1403" w:type="dxa"/>
+          </w:tcPr>
+          <w:p>
+            <w:pPr>
+              <w:pStyle w:val="ListParagraph"/>
+              <w:ind w:left="0"/>
+              <w:rPr>
+                <w:rFonts w:ascii="Verdana" w:hAnsi="Verdana"/>
+                <w:sz w:val="20"/>
+                <w:szCs w:val="20"/>
+                <w:lang w:val="en-US"/>
+              </w:rPr>
+            </w:pPr>
+          </w:p>
+        </w:tc>
+        <w:tc>
+          <w:tcPr>
+            <w:tcW w:w="1276" w:type="dxa"/>
+          </w:tcPr>
+          <w:p>
+            <w:pPr>
+              <w:pStyle w:val="ListParagraph"/>
+              <w:ind w:left="0"/>
+              <w:rPr>
+                <w:rFonts w:ascii="Verdana" w:hAnsi="Verdana"/>
+                <w:sz w:val="20"/>
+                <w:szCs w:val="20"/>
+                <w:lang w:val="en-US"/>
+              </w:rPr>
+            </w:pPr>
+          </w:p>
+        </w:tc>
+        <w:tc>
+          <w:tcPr>
+            <w:tcW w:w="1417" w:type="dxa"/>
+          </w:tcPr>
+          <w:p>
+            <w:pPr>
+              <w:pStyle w:val="ListParagraph"/>
+              <w:ind w:left="0"/>
+              <w:rPr>
+                <w:rFonts w:ascii="Verdana" w:hAnsi="Verdana"/>
+                <w:sz w:val="20"/>
+                <w:szCs w:val="20"/>
+                <w:lang w:val="en-US"/>
+              </w:rPr>
+            </w:pPr>
+            <w:r>
+              <w:rPr>
+                <w:rFonts w:ascii="Verdana" w:hAnsi="Verdana"/>
+                <w:sz w:val="20"/>
+                <w:szCs w:val="20"/>
                 <w:lang w:val="en-US"/>
               </w:rPr>
               <w:t>RT = 400</w:t>
@@ -2182,11 +2756,17 @@
               <w:pStyle w:val="ListParagraph"/>
               <w:ind w:left="0"/>
               <w:rPr>
-                <w:lang w:val="en-US"/>
-              </w:rPr>
-            </w:pPr>
-            <w:r>
-              <w:rPr>
+                <w:rFonts w:ascii="Verdana" w:hAnsi="Verdana"/>
+                <w:sz w:val="20"/>
+                <w:szCs w:val="20"/>
+                <w:lang w:val="en-US"/>
+              </w:rPr>
+            </w:pPr>
+            <w:r>
+              <w:rPr>
+                <w:rFonts w:ascii="Verdana" w:hAnsi="Verdana"/>
+                <w:sz w:val="20"/>
+                <w:szCs w:val="20"/>
                 <w:lang w:val="en-US"/>
               </w:rPr>
               <w:t>WT = 100</w:t>
@@ -2199,6 +2779,86 @@
       <w:pPr>
         <w:pStyle w:val="ListParagraph"/>
         <w:rPr>
+          <w:rFonts w:ascii="Verdana" w:hAnsi="Verdana"/>
+          <w:sz w:val="20"/>
+          <w:szCs w:val="20"/>
+          <w:lang w:val="en-US"/>
+        </w:rPr>
+      </w:pPr>
+    </w:p>
+    <w:p>
+      <w:pPr>
+        <w:pStyle w:val="ListParagraph"/>
+        <w:rPr>
+          <w:rFonts w:ascii="Verdana" w:hAnsi="Verdana"/>
+          <w:sz w:val="20"/>
+          <w:szCs w:val="20"/>
+          <w:lang w:val="en-US"/>
+        </w:rPr>
+      </w:pPr>
+    </w:p>
+    <w:p>
+      <w:pPr>
+        <w:pStyle w:val="ListParagraph"/>
+        <w:rPr>
+          <w:rFonts w:ascii="Verdana" w:hAnsi="Verdana"/>
+          <w:sz w:val="20"/>
+          <w:szCs w:val="20"/>
+          <w:lang w:val="en-US"/>
+        </w:rPr>
+      </w:pPr>
+    </w:p>
+    <w:p>
+      <w:pPr>
+        <w:pStyle w:val="ListParagraph"/>
+        <w:rPr>
+          <w:rFonts w:ascii="Verdana" w:hAnsi="Verdana"/>
+          <w:sz w:val="20"/>
+          <w:szCs w:val="20"/>
+          <w:lang w:val="en-US"/>
+        </w:rPr>
+      </w:pPr>
+    </w:p>
+    <w:p>
+      <w:pPr>
+        <w:pStyle w:val="ListParagraph"/>
+        <w:rPr>
+          <w:rFonts w:ascii="Verdana" w:hAnsi="Verdana"/>
+          <w:sz w:val="20"/>
+          <w:szCs w:val="20"/>
+          <w:lang w:val="en-US"/>
+        </w:rPr>
+      </w:pPr>
+    </w:p>
+    <w:p>
+      <w:pPr>
+        <w:pStyle w:val="ListParagraph"/>
+        <w:rPr>
+          <w:rFonts w:ascii="Verdana" w:hAnsi="Verdana"/>
+          <w:sz w:val="20"/>
+          <w:szCs w:val="20"/>
+          <w:lang w:val="en-US"/>
+        </w:rPr>
+      </w:pPr>
+    </w:p>
+    <w:p>
+      <w:pPr>
+        <w:pStyle w:val="ListParagraph"/>
+        <w:rPr>
+          <w:rFonts w:ascii="Verdana" w:hAnsi="Verdana"/>
+          <w:sz w:val="20"/>
+          <w:szCs w:val="20"/>
+          <w:lang w:val="en-US"/>
+        </w:rPr>
+      </w:pPr>
+    </w:p>
+    <w:p>
+      <w:pPr>
+        <w:pStyle w:val="ListParagraph"/>
+        <w:rPr>
+          <w:rFonts w:ascii="Verdana" w:hAnsi="Verdana"/>
+          <w:sz w:val="20"/>
+          <w:szCs w:val="20"/>
           <w:lang w:val="en-US"/>
         </w:rPr>
       </w:pPr>
@@ -2211,16 +2871,28 @@
           <w:numId w:val="1"/>
         </w:numPr>
         <w:rPr>
+          <w:rFonts w:ascii="Verdana" w:hAnsi="Verdana"/>
+          <w:sz w:val="20"/>
+          <w:szCs w:val="20"/>
           <w:lang w:val="en-US"/>
         </w:rPr>
       </w:pPr>
       <w:r>
         <w:rPr>
+          <w:rFonts w:ascii="Verdana" w:hAnsi="Verdana"/>
+          <w:sz w:val="20"/>
+          <w:szCs w:val="20"/>
           <w:lang w:val="en-US"/>
         </w:rPr>
+        <w:lastRenderedPageBreak/>
         <w:t>K</w:t>
       </w:r>
       <w:r>
+        <w:rPr>
+          <w:rFonts w:ascii="Verdana" w:hAnsi="Verdana"/>
+          <w:sz w:val="20"/>
+          <w:szCs w:val="20"/>
+        </w:rPr>
         <w:t>ỹ thuật timestamp nhiều phiên bản.</w:t>
       </w:r>
     </w:p>
@@ -2236,12 +2908,12 @@
         <w:gridCol w:w="957"/>
         <w:gridCol w:w="973"/>
         <w:gridCol w:w="974"/>
-        <w:gridCol w:w="775"/>
-        <w:gridCol w:w="1334"/>
-        <w:gridCol w:w="1298"/>
-        <w:gridCol w:w="1298"/>
-        <w:gridCol w:w="1314"/>
-        <w:gridCol w:w="1282"/>
+        <w:gridCol w:w="780"/>
+        <w:gridCol w:w="1333"/>
+        <w:gridCol w:w="1297"/>
+        <w:gridCol w:w="1297"/>
+        <w:gridCol w:w="1313"/>
+        <w:gridCol w:w="1281"/>
       </w:tblGrid>
       <w:tr>
         <w:trPr>
@@ -2256,8 +2928,9 @@
               <w:pStyle w:val="ListParagraph"/>
               <w:ind w:left="0"/>
               <w:rPr>
-                <w:sz w:val="24"/>
-                <w:szCs w:val="24"/>
+                <w:rFonts w:ascii="Verdana" w:hAnsi="Verdana"/>
+                <w:sz w:val="20"/>
+                <w:szCs w:val="20"/>
                 <w:lang w:val="en-US"/>
               </w:rPr>
             </w:pPr>
@@ -2272,15 +2945,17 @@
               <w:pStyle w:val="ListParagraph"/>
               <w:ind w:left="0"/>
               <w:rPr>
-                <w:sz w:val="24"/>
-                <w:szCs w:val="24"/>
-                <w:lang w:val="en-US"/>
-              </w:rPr>
-            </w:pPr>
-            <w:r>
-              <w:rPr>
-                <w:sz w:val="24"/>
-                <w:szCs w:val="24"/>
+                <w:rFonts w:ascii="Verdana" w:hAnsi="Verdana"/>
+                <w:sz w:val="20"/>
+                <w:szCs w:val="20"/>
+                <w:lang w:val="en-US"/>
+              </w:rPr>
+            </w:pPr>
+            <w:r>
+              <w:rPr>
+                <w:rFonts w:ascii="Verdana" w:hAnsi="Verdana"/>
+                <w:sz w:val="20"/>
+                <w:szCs w:val="20"/>
                 <w:lang w:val="en-US"/>
               </w:rPr>
               <w:t>T1</w:t>
@@ -2291,15 +2966,17 @@
               <w:pStyle w:val="ListParagraph"/>
               <w:ind w:left="0"/>
               <w:rPr>
-                <w:sz w:val="24"/>
-                <w:szCs w:val="24"/>
-                <w:lang w:val="en-US"/>
-              </w:rPr>
-            </w:pPr>
-            <w:r>
-              <w:rPr>
-                <w:sz w:val="24"/>
-                <w:szCs w:val="24"/>
+                <w:rFonts w:ascii="Verdana" w:hAnsi="Verdana"/>
+                <w:sz w:val="20"/>
+                <w:szCs w:val="20"/>
+                <w:lang w:val="en-US"/>
+              </w:rPr>
+            </w:pPr>
+            <w:r>
+              <w:rPr>
+                <w:rFonts w:ascii="Verdana" w:hAnsi="Verdana"/>
+                <w:sz w:val="20"/>
+                <w:szCs w:val="20"/>
                 <w:lang w:val="en-US"/>
               </w:rPr>
               <w:t>(100)</w:t>
@@ -2315,15 +2992,17 @@
               <w:pStyle w:val="ListParagraph"/>
               <w:ind w:left="0"/>
               <w:rPr>
-                <w:sz w:val="24"/>
-                <w:szCs w:val="24"/>
-                <w:lang w:val="en-US"/>
-              </w:rPr>
-            </w:pPr>
-            <w:r>
-              <w:rPr>
-                <w:sz w:val="24"/>
-                <w:szCs w:val="24"/>
+                <w:rFonts w:ascii="Verdana" w:hAnsi="Verdana"/>
+                <w:sz w:val="20"/>
+                <w:szCs w:val="20"/>
+                <w:lang w:val="en-US"/>
+              </w:rPr>
+            </w:pPr>
+            <w:r>
+              <w:rPr>
+                <w:rFonts w:ascii="Verdana" w:hAnsi="Verdana"/>
+                <w:sz w:val="20"/>
+                <w:szCs w:val="20"/>
                 <w:lang w:val="en-US"/>
               </w:rPr>
               <w:t>T2</w:t>
@@ -2334,15 +3013,17 @@
               <w:pStyle w:val="ListParagraph"/>
               <w:ind w:left="0"/>
               <w:rPr>
-                <w:sz w:val="24"/>
-                <w:szCs w:val="24"/>
-                <w:lang w:val="en-US"/>
-              </w:rPr>
-            </w:pPr>
-            <w:r>
-              <w:rPr>
-                <w:sz w:val="24"/>
-                <w:szCs w:val="24"/>
+                <w:rFonts w:ascii="Verdana" w:hAnsi="Verdana"/>
+                <w:sz w:val="20"/>
+                <w:szCs w:val="20"/>
+                <w:lang w:val="en-US"/>
+              </w:rPr>
+            </w:pPr>
+            <w:r>
+              <w:rPr>
+                <w:rFonts w:ascii="Verdana" w:hAnsi="Verdana"/>
+                <w:sz w:val="20"/>
+                <w:szCs w:val="20"/>
                 <w:lang w:val="en-US"/>
               </w:rPr>
               <w:t>(200)</w:t>
@@ -2358,15 +3039,17 @@
               <w:pStyle w:val="ListParagraph"/>
               <w:ind w:left="0"/>
               <w:rPr>
-                <w:sz w:val="24"/>
-                <w:szCs w:val="24"/>
-                <w:lang w:val="en-US"/>
-              </w:rPr>
-            </w:pPr>
-            <w:r>
-              <w:rPr>
-                <w:sz w:val="24"/>
-                <w:szCs w:val="24"/>
+                <w:rFonts w:ascii="Verdana" w:hAnsi="Verdana"/>
+                <w:sz w:val="20"/>
+                <w:szCs w:val="20"/>
+                <w:lang w:val="en-US"/>
+              </w:rPr>
+            </w:pPr>
+            <w:r>
+              <w:rPr>
+                <w:rFonts w:ascii="Verdana" w:hAnsi="Verdana"/>
+                <w:sz w:val="20"/>
+                <w:szCs w:val="20"/>
                 <w:lang w:val="en-US"/>
               </w:rPr>
               <w:t>T3</w:t>
@@ -2377,15 +3060,17 @@
               <w:pStyle w:val="ListParagraph"/>
               <w:ind w:left="0"/>
               <w:rPr>
-                <w:sz w:val="24"/>
-                <w:szCs w:val="24"/>
-                <w:lang w:val="en-US"/>
-              </w:rPr>
-            </w:pPr>
-            <w:r>
-              <w:rPr>
-                <w:sz w:val="24"/>
-                <w:szCs w:val="24"/>
+                <w:rFonts w:ascii="Verdana" w:hAnsi="Verdana"/>
+                <w:sz w:val="20"/>
+                <w:szCs w:val="20"/>
+                <w:lang w:val="en-US"/>
+              </w:rPr>
+            </w:pPr>
+            <w:r>
+              <w:rPr>
+                <w:rFonts w:ascii="Verdana" w:hAnsi="Verdana"/>
+                <w:sz w:val="20"/>
+                <w:szCs w:val="20"/>
                 <w:lang w:val="en-US"/>
               </w:rPr>
               <w:t>(300)</w:t>
@@ -2401,15 +3086,17 @@
               <w:pStyle w:val="ListParagraph"/>
               <w:ind w:left="0"/>
               <w:rPr>
-                <w:sz w:val="24"/>
-                <w:szCs w:val="24"/>
-                <w:lang w:val="en-US"/>
-              </w:rPr>
-            </w:pPr>
-            <w:r>
-              <w:rPr>
-                <w:sz w:val="24"/>
-                <w:szCs w:val="24"/>
+                <w:rFonts w:ascii="Verdana" w:hAnsi="Verdana"/>
+                <w:sz w:val="20"/>
+                <w:szCs w:val="20"/>
+                <w:lang w:val="en-US"/>
+              </w:rPr>
+            </w:pPr>
+            <w:r>
+              <w:rPr>
+                <w:rFonts w:ascii="Verdana" w:hAnsi="Verdana"/>
+                <w:sz w:val="20"/>
+                <w:szCs w:val="20"/>
                 <w:lang w:val="en-US"/>
               </w:rPr>
               <w:t>T4</w:t>
@@ -2420,15 +3107,17 @@
               <w:pStyle w:val="ListParagraph"/>
               <w:ind w:left="0"/>
               <w:rPr>
-                <w:sz w:val="24"/>
-                <w:szCs w:val="24"/>
-                <w:lang w:val="en-US"/>
-              </w:rPr>
-            </w:pPr>
-            <w:r>
-              <w:rPr>
-                <w:sz w:val="24"/>
-                <w:szCs w:val="24"/>
+                <w:rFonts w:ascii="Verdana" w:hAnsi="Verdana"/>
+                <w:sz w:val="20"/>
+                <w:szCs w:val="20"/>
+                <w:lang w:val="en-US"/>
+              </w:rPr>
+            </w:pPr>
+            <w:r>
+              <w:rPr>
+                <w:rFonts w:ascii="Verdana" w:hAnsi="Verdana"/>
+                <w:sz w:val="20"/>
+                <w:szCs w:val="20"/>
                 <w:lang w:val="en-US"/>
               </w:rPr>
               <w:t>(400)</w:t>
@@ -2444,15 +3133,17 @@
               <w:pStyle w:val="ListParagraph"/>
               <w:ind w:left="0"/>
               <w:rPr>
-                <w:sz w:val="24"/>
-                <w:szCs w:val="24"/>
-                <w:lang w:val="en-US"/>
-              </w:rPr>
-            </w:pPr>
-            <w:r>
-              <w:rPr>
-                <w:sz w:val="24"/>
-                <w:szCs w:val="24"/>
+                <w:rFonts w:ascii="Verdana" w:hAnsi="Verdana"/>
+                <w:sz w:val="20"/>
+                <w:szCs w:val="20"/>
+                <w:lang w:val="en-US"/>
+              </w:rPr>
+            </w:pPr>
+            <w:r>
+              <w:rPr>
+                <w:rFonts w:ascii="Verdana" w:hAnsi="Verdana"/>
+                <w:sz w:val="20"/>
+                <w:szCs w:val="20"/>
                 <w:lang w:val="en-US"/>
               </w:rPr>
               <w:t>A0</w:t>
@@ -2468,15 +3159,17 @@
               <w:pStyle w:val="ListParagraph"/>
               <w:ind w:left="0"/>
               <w:rPr>
-                <w:sz w:val="24"/>
-                <w:szCs w:val="24"/>
-                <w:lang w:val="en-US"/>
-              </w:rPr>
-            </w:pPr>
-            <w:r>
-              <w:rPr>
-                <w:sz w:val="24"/>
-                <w:szCs w:val="24"/>
+                <w:rFonts w:ascii="Verdana" w:hAnsi="Verdana"/>
+                <w:sz w:val="20"/>
+                <w:szCs w:val="20"/>
+                <w:lang w:val="en-US"/>
+              </w:rPr>
+            </w:pPr>
+            <w:r>
+              <w:rPr>
+                <w:rFonts w:ascii="Verdana" w:hAnsi="Verdana"/>
+                <w:sz w:val="20"/>
+                <w:szCs w:val="20"/>
                 <w:lang w:val="en-US"/>
               </w:rPr>
               <w:t>A1</w:t>
@@ -2492,15 +3185,17 @@
               <w:pStyle w:val="ListParagraph"/>
               <w:ind w:left="0"/>
               <w:rPr>
-                <w:sz w:val="24"/>
-                <w:szCs w:val="24"/>
-                <w:lang w:val="en-US"/>
-              </w:rPr>
-            </w:pPr>
-            <w:r>
-              <w:rPr>
-                <w:sz w:val="24"/>
-                <w:szCs w:val="24"/>
+                <w:rFonts w:ascii="Verdana" w:hAnsi="Verdana"/>
+                <w:sz w:val="20"/>
+                <w:szCs w:val="20"/>
+                <w:lang w:val="en-US"/>
+              </w:rPr>
+            </w:pPr>
+            <w:r>
+              <w:rPr>
+                <w:rFonts w:ascii="Verdana" w:hAnsi="Verdana"/>
+                <w:sz w:val="20"/>
+                <w:szCs w:val="20"/>
                 <w:lang w:val="en-US"/>
               </w:rPr>
               <w:t>A2</w:t>
@@ -2516,15 +3211,17 @@
               <w:pStyle w:val="ListParagraph"/>
               <w:ind w:left="0"/>
               <w:rPr>
-                <w:sz w:val="24"/>
-                <w:szCs w:val="24"/>
-                <w:lang w:val="en-US"/>
-              </w:rPr>
-            </w:pPr>
-            <w:r>
-              <w:rPr>
-                <w:sz w:val="24"/>
-                <w:szCs w:val="24"/>
+                <w:rFonts w:ascii="Verdana" w:hAnsi="Verdana"/>
+                <w:sz w:val="20"/>
+                <w:szCs w:val="20"/>
+                <w:lang w:val="en-US"/>
+              </w:rPr>
+            </w:pPr>
+            <w:r>
+              <w:rPr>
+                <w:rFonts w:ascii="Verdana" w:hAnsi="Verdana"/>
+                <w:sz w:val="20"/>
+                <w:szCs w:val="20"/>
                 <w:lang w:val="en-US"/>
               </w:rPr>
               <w:t>B0</w:t>
@@ -2540,15 +3237,17 @@
               <w:pStyle w:val="ListParagraph"/>
               <w:ind w:left="0"/>
               <w:rPr>
-                <w:sz w:val="24"/>
-                <w:szCs w:val="24"/>
-                <w:lang w:val="en-US"/>
-              </w:rPr>
-            </w:pPr>
-            <w:r>
-              <w:rPr>
-                <w:sz w:val="24"/>
-                <w:szCs w:val="24"/>
+                <w:rFonts w:ascii="Verdana" w:hAnsi="Verdana"/>
+                <w:sz w:val="20"/>
+                <w:szCs w:val="20"/>
+                <w:lang w:val="en-US"/>
+              </w:rPr>
+            </w:pPr>
+            <w:r>
+              <w:rPr>
+                <w:rFonts w:ascii="Verdana" w:hAnsi="Verdana"/>
+                <w:sz w:val="20"/>
+                <w:szCs w:val="20"/>
                 <w:lang w:val="en-US"/>
               </w:rPr>
               <w:t>C1</w:t>
@@ -2569,15 +3268,17 @@
               <w:pStyle w:val="ListParagraph"/>
               <w:ind w:left="0"/>
               <w:rPr>
-                <w:sz w:val="24"/>
-                <w:szCs w:val="24"/>
-                <w:lang w:val="en-US"/>
-              </w:rPr>
-            </w:pPr>
-            <w:r>
-              <w:rPr>
-                <w:sz w:val="24"/>
-                <w:szCs w:val="24"/>
+                <w:rFonts w:ascii="Verdana" w:hAnsi="Verdana"/>
+                <w:sz w:val="20"/>
+                <w:szCs w:val="20"/>
+                <w:lang w:val="en-US"/>
+              </w:rPr>
+            </w:pPr>
+            <w:r>
+              <w:rPr>
+                <w:rFonts w:ascii="Verdana" w:hAnsi="Verdana"/>
+                <w:sz w:val="20"/>
+                <w:szCs w:val="20"/>
                 <w:lang w:val="en-US"/>
               </w:rPr>
               <w:t>1</w:t>
@@ -2593,15 +3294,17 @@
               <w:pStyle w:val="ListParagraph"/>
               <w:ind w:left="0"/>
               <w:rPr>
-                <w:sz w:val="24"/>
-                <w:szCs w:val="24"/>
-                <w:lang w:val="en-US"/>
-              </w:rPr>
-            </w:pPr>
-            <w:r>
-              <w:rPr>
-                <w:sz w:val="24"/>
-                <w:szCs w:val="24"/>
+                <w:rFonts w:ascii="Verdana" w:hAnsi="Verdana"/>
+                <w:sz w:val="20"/>
+                <w:szCs w:val="20"/>
+                <w:lang w:val="en-US"/>
+              </w:rPr>
+            </w:pPr>
+            <w:r>
+              <w:rPr>
+                <w:rFonts w:ascii="Verdana" w:hAnsi="Verdana"/>
+                <w:sz w:val="20"/>
+                <w:szCs w:val="20"/>
                 <w:lang w:val="en-US"/>
               </w:rPr>
               <w:t>RA</w:t>
@@ -2617,8 +3320,9 @@
               <w:pStyle w:val="ListParagraph"/>
               <w:ind w:left="0"/>
               <w:rPr>
-                <w:sz w:val="24"/>
-                <w:szCs w:val="24"/>
+                <w:rFonts w:ascii="Verdana" w:hAnsi="Verdana"/>
+                <w:sz w:val="20"/>
+                <w:szCs w:val="20"/>
                 <w:lang w:val="en-US"/>
               </w:rPr>
             </w:pPr>
@@ -2633,8 +3337,9 @@
               <w:pStyle w:val="ListParagraph"/>
               <w:ind w:left="0"/>
               <w:rPr>
-                <w:sz w:val="24"/>
-                <w:szCs w:val="24"/>
+                <w:rFonts w:ascii="Verdana" w:hAnsi="Verdana"/>
+                <w:sz w:val="20"/>
+                <w:szCs w:val="20"/>
                 <w:lang w:val="en-US"/>
               </w:rPr>
             </w:pPr>
@@ -2649,8 +3354,9 @@
               <w:pStyle w:val="ListParagraph"/>
               <w:ind w:left="0"/>
               <w:rPr>
-                <w:sz w:val="24"/>
-                <w:szCs w:val="24"/>
+                <w:rFonts w:ascii="Verdana" w:hAnsi="Verdana"/>
+                <w:sz w:val="20"/>
+                <w:szCs w:val="20"/>
                 <w:lang w:val="en-US"/>
               </w:rPr>
             </w:pPr>
@@ -2665,15 +3371,17 @@
               <w:pStyle w:val="ListParagraph"/>
               <w:ind w:left="0"/>
               <w:rPr>
-                <w:sz w:val="24"/>
-                <w:szCs w:val="24"/>
-                <w:lang w:val="en-US"/>
-              </w:rPr>
-            </w:pPr>
-            <w:r>
-              <w:rPr>
-                <w:sz w:val="24"/>
-                <w:szCs w:val="24"/>
+                <w:rFonts w:ascii="Verdana" w:hAnsi="Verdana"/>
+                <w:sz w:val="20"/>
+                <w:szCs w:val="20"/>
+                <w:lang w:val="en-US"/>
+              </w:rPr>
+            </w:pPr>
+            <w:r>
+              <w:rPr>
+                <w:rFonts w:ascii="Verdana" w:hAnsi="Verdana"/>
+                <w:sz w:val="20"/>
+                <w:szCs w:val="20"/>
                 <w:lang w:val="en-US"/>
               </w:rPr>
               <w:t>RT = 100</w:t>
@@ -2684,15 +3392,17 @@
               <w:pStyle w:val="ListParagraph"/>
               <w:ind w:left="0"/>
               <w:rPr>
-                <w:sz w:val="24"/>
-                <w:szCs w:val="24"/>
-                <w:lang w:val="en-US"/>
-              </w:rPr>
-            </w:pPr>
-            <w:r>
-              <w:rPr>
-                <w:sz w:val="24"/>
-                <w:szCs w:val="24"/>
+                <w:rFonts w:ascii="Verdana" w:hAnsi="Verdana"/>
+                <w:sz w:val="20"/>
+                <w:szCs w:val="20"/>
+                <w:lang w:val="en-US"/>
+              </w:rPr>
+            </w:pPr>
+            <w:r>
+              <w:rPr>
+                <w:rFonts w:ascii="Verdana" w:hAnsi="Verdana"/>
+                <w:sz w:val="20"/>
+                <w:szCs w:val="20"/>
                 <w:lang w:val="en-US"/>
               </w:rPr>
               <w:t xml:space="preserve">WT = 0 </w:t>
@@ -2708,8 +3418,9 @@
               <w:pStyle w:val="ListParagraph"/>
               <w:ind w:left="0"/>
               <w:rPr>
-                <w:sz w:val="24"/>
-                <w:szCs w:val="24"/>
+                <w:rFonts w:ascii="Verdana" w:hAnsi="Verdana"/>
+                <w:sz w:val="20"/>
+                <w:szCs w:val="20"/>
                 <w:lang w:val="en-US"/>
               </w:rPr>
             </w:pPr>
@@ -2724,8 +3435,9 @@
               <w:pStyle w:val="ListParagraph"/>
               <w:ind w:left="0"/>
               <w:rPr>
-                <w:sz w:val="24"/>
-                <w:szCs w:val="24"/>
+                <w:rFonts w:ascii="Verdana" w:hAnsi="Verdana"/>
+                <w:sz w:val="20"/>
+                <w:szCs w:val="20"/>
                 <w:lang w:val="en-US"/>
               </w:rPr>
             </w:pPr>
@@ -2740,8 +3452,9 @@
               <w:pStyle w:val="ListParagraph"/>
               <w:ind w:left="0"/>
               <w:rPr>
-                <w:sz w:val="24"/>
-                <w:szCs w:val="24"/>
+                <w:rFonts w:ascii="Verdana" w:hAnsi="Verdana"/>
+                <w:sz w:val="20"/>
+                <w:szCs w:val="20"/>
                 <w:lang w:val="en-US"/>
               </w:rPr>
             </w:pPr>
@@ -2756,8 +3469,9 @@
               <w:pStyle w:val="ListParagraph"/>
               <w:ind w:left="0"/>
               <w:rPr>
-                <w:sz w:val="24"/>
-                <w:szCs w:val="24"/>
+                <w:rFonts w:ascii="Verdana" w:hAnsi="Verdana"/>
+                <w:sz w:val="20"/>
+                <w:szCs w:val="20"/>
                 <w:lang w:val="en-US"/>
               </w:rPr>
             </w:pPr>
@@ -2777,15 +3491,17 @@
               <w:pStyle w:val="ListParagraph"/>
               <w:ind w:left="0"/>
               <w:rPr>
-                <w:sz w:val="24"/>
-                <w:szCs w:val="24"/>
-                <w:lang w:val="en-US"/>
-              </w:rPr>
-            </w:pPr>
-            <w:r>
-              <w:rPr>
-                <w:sz w:val="24"/>
-                <w:szCs w:val="24"/>
+                <w:rFonts w:ascii="Verdana" w:hAnsi="Verdana"/>
+                <w:sz w:val="20"/>
+                <w:szCs w:val="20"/>
+                <w:lang w:val="en-US"/>
+              </w:rPr>
+            </w:pPr>
+            <w:r>
+              <w:rPr>
+                <w:rFonts w:ascii="Verdana" w:hAnsi="Verdana"/>
+                <w:sz w:val="20"/>
+                <w:szCs w:val="20"/>
                 <w:lang w:val="en-US"/>
               </w:rPr>
               <w:t>2</w:t>
@@ -2801,8 +3517,9 @@
               <w:pStyle w:val="ListParagraph"/>
               <w:ind w:left="0"/>
               <w:rPr>
-                <w:sz w:val="24"/>
-                <w:szCs w:val="24"/>
+                <w:rFonts w:ascii="Verdana" w:hAnsi="Verdana"/>
+                <w:sz w:val="20"/>
+                <w:szCs w:val="20"/>
                 <w:lang w:val="en-US"/>
               </w:rPr>
             </w:pPr>
@@ -2817,15 +3534,17 @@
               <w:pStyle w:val="ListParagraph"/>
               <w:ind w:left="0"/>
               <w:rPr>
-                <w:sz w:val="24"/>
-                <w:szCs w:val="24"/>
-                <w:lang w:val="en-US"/>
-              </w:rPr>
-            </w:pPr>
-            <w:r>
-              <w:rPr>
-                <w:sz w:val="24"/>
-                <w:szCs w:val="24"/>
+                <w:rFonts w:ascii="Verdana" w:hAnsi="Verdana"/>
+                <w:sz w:val="20"/>
+                <w:szCs w:val="20"/>
+                <w:lang w:val="en-US"/>
+              </w:rPr>
+            </w:pPr>
+            <w:r>
+              <w:rPr>
+                <w:rFonts w:ascii="Verdana" w:hAnsi="Verdana"/>
+                <w:sz w:val="20"/>
+                <w:szCs w:val="20"/>
                 <w:lang w:val="en-US"/>
               </w:rPr>
               <w:t>RB</w:t>
@@ -2841,8 +3560,9 @@
               <w:pStyle w:val="ListParagraph"/>
               <w:ind w:left="0"/>
               <w:rPr>
-                <w:sz w:val="24"/>
-                <w:szCs w:val="24"/>
+                <w:rFonts w:ascii="Verdana" w:hAnsi="Verdana"/>
+                <w:sz w:val="20"/>
+                <w:szCs w:val="20"/>
                 <w:lang w:val="en-US"/>
               </w:rPr>
             </w:pPr>
@@ -2857,8 +3577,9 @@
               <w:pStyle w:val="ListParagraph"/>
               <w:ind w:left="0"/>
               <w:rPr>
-                <w:sz w:val="24"/>
-                <w:szCs w:val="24"/>
+                <w:rFonts w:ascii="Verdana" w:hAnsi="Verdana"/>
+                <w:sz w:val="20"/>
+                <w:szCs w:val="20"/>
                 <w:lang w:val="en-US"/>
               </w:rPr>
             </w:pPr>
@@ -2873,8 +3594,9 @@
               <w:pStyle w:val="ListParagraph"/>
               <w:ind w:left="0"/>
               <w:rPr>
-                <w:sz w:val="24"/>
-                <w:szCs w:val="24"/>
+                <w:rFonts w:ascii="Verdana" w:hAnsi="Verdana"/>
+                <w:sz w:val="20"/>
+                <w:szCs w:val="20"/>
                 <w:lang w:val="en-US"/>
               </w:rPr>
             </w:pPr>
@@ -2889,8 +3611,9 @@
               <w:pStyle w:val="ListParagraph"/>
               <w:ind w:left="0"/>
               <w:rPr>
-                <w:sz w:val="24"/>
-                <w:szCs w:val="24"/>
+                <w:rFonts w:ascii="Verdana" w:hAnsi="Verdana"/>
+                <w:sz w:val="20"/>
+                <w:szCs w:val="20"/>
                 <w:lang w:val="en-US"/>
               </w:rPr>
             </w:pPr>
@@ -2905,8 +3628,9 @@
               <w:pStyle w:val="ListParagraph"/>
               <w:ind w:left="0"/>
               <w:rPr>
-                <w:sz w:val="24"/>
-                <w:szCs w:val="24"/>
+                <w:rFonts w:ascii="Verdana" w:hAnsi="Verdana"/>
+                <w:sz w:val="20"/>
+                <w:szCs w:val="20"/>
                 <w:lang w:val="en-US"/>
               </w:rPr>
             </w:pPr>
@@ -2921,15 +3645,17 @@
               <w:pStyle w:val="ListParagraph"/>
               <w:ind w:left="0"/>
               <w:rPr>
-                <w:sz w:val="24"/>
-                <w:szCs w:val="24"/>
-                <w:lang w:val="en-US"/>
-              </w:rPr>
-            </w:pPr>
-            <w:r>
-              <w:rPr>
-                <w:sz w:val="24"/>
-                <w:szCs w:val="24"/>
+                <w:rFonts w:ascii="Verdana" w:hAnsi="Verdana"/>
+                <w:sz w:val="20"/>
+                <w:szCs w:val="20"/>
+                <w:lang w:val="en-US"/>
+              </w:rPr>
+            </w:pPr>
+            <w:r>
+              <w:rPr>
+                <w:rFonts w:ascii="Verdana" w:hAnsi="Verdana"/>
+                <w:sz w:val="20"/>
+                <w:szCs w:val="20"/>
                 <w:lang w:val="en-US"/>
               </w:rPr>
               <w:t>RT = 200</w:t>
@@ -2940,15 +3666,17 @@
               <w:pStyle w:val="ListParagraph"/>
               <w:ind w:left="0"/>
               <w:rPr>
-                <w:sz w:val="24"/>
-                <w:szCs w:val="24"/>
-                <w:lang w:val="en-US"/>
-              </w:rPr>
-            </w:pPr>
-            <w:r>
-              <w:rPr>
-                <w:sz w:val="24"/>
-                <w:szCs w:val="24"/>
+                <w:rFonts w:ascii="Verdana" w:hAnsi="Verdana"/>
+                <w:sz w:val="20"/>
+                <w:szCs w:val="20"/>
+                <w:lang w:val="en-US"/>
+              </w:rPr>
+            </w:pPr>
+            <w:r>
+              <w:rPr>
+                <w:rFonts w:ascii="Verdana" w:hAnsi="Verdana"/>
+                <w:sz w:val="20"/>
+                <w:szCs w:val="20"/>
                 <w:lang w:val="en-US"/>
               </w:rPr>
               <w:t>WT = 0</w:t>
@@ -2964,8 +3692,9 @@
               <w:pStyle w:val="ListParagraph"/>
               <w:ind w:left="0"/>
               <w:rPr>
-                <w:sz w:val="24"/>
-                <w:szCs w:val="24"/>
+                <w:rFonts w:ascii="Verdana" w:hAnsi="Verdana"/>
+                <w:sz w:val="20"/>
+                <w:szCs w:val="20"/>
                 <w:lang w:val="en-US"/>
               </w:rPr>
             </w:pPr>
@@ -2985,15 +3714,17 @@
               <w:pStyle w:val="ListParagraph"/>
               <w:ind w:left="0"/>
               <w:rPr>
-                <w:sz w:val="24"/>
-                <w:szCs w:val="24"/>
-                <w:lang w:val="en-US"/>
-              </w:rPr>
-            </w:pPr>
-            <w:r>
-              <w:rPr>
-                <w:sz w:val="24"/>
-                <w:szCs w:val="24"/>
+                <w:rFonts w:ascii="Verdana" w:hAnsi="Verdana"/>
+                <w:sz w:val="20"/>
+                <w:szCs w:val="20"/>
+                <w:lang w:val="en-US"/>
+              </w:rPr>
+            </w:pPr>
+            <w:r>
+              <w:rPr>
+                <w:rFonts w:ascii="Verdana" w:hAnsi="Verdana"/>
+                <w:sz w:val="20"/>
+                <w:szCs w:val="20"/>
                 <w:lang w:val="en-US"/>
               </w:rPr>
               <w:t>3</w:t>
@@ -3009,8 +3740,9 @@
               <w:pStyle w:val="ListParagraph"/>
               <w:ind w:left="0"/>
               <w:rPr>
-                <w:sz w:val="24"/>
-                <w:szCs w:val="24"/>
+                <w:rFonts w:ascii="Verdana" w:hAnsi="Verdana"/>
+                <w:sz w:val="20"/>
+                <w:szCs w:val="20"/>
                 <w:lang w:val="en-US"/>
               </w:rPr>
             </w:pPr>
@@ -3025,15 +3757,17 @@
               <w:pStyle w:val="ListParagraph"/>
               <w:ind w:left="0"/>
               <w:rPr>
-                <w:sz w:val="24"/>
-                <w:szCs w:val="24"/>
-                <w:lang w:val="en-US"/>
-              </w:rPr>
-            </w:pPr>
-            <w:r>
-              <w:rPr>
-                <w:sz w:val="24"/>
-                <w:szCs w:val="24"/>
+                <w:rFonts w:ascii="Verdana" w:hAnsi="Verdana"/>
+                <w:sz w:val="20"/>
+                <w:szCs w:val="20"/>
+                <w:lang w:val="en-US"/>
+              </w:rPr>
+            </w:pPr>
+            <w:r>
+              <w:rPr>
+                <w:rFonts w:ascii="Verdana" w:hAnsi="Verdana"/>
+                <w:sz w:val="20"/>
+                <w:szCs w:val="20"/>
                 <w:lang w:val="en-US"/>
               </w:rPr>
               <w:t>WA</w:t>
@@ -3049,8 +3783,9 @@
               <w:pStyle w:val="ListParagraph"/>
               <w:ind w:left="0"/>
               <w:rPr>
-                <w:sz w:val="24"/>
-                <w:szCs w:val="24"/>
+                <w:rFonts w:ascii="Verdana" w:hAnsi="Verdana"/>
+                <w:sz w:val="20"/>
+                <w:szCs w:val="20"/>
                 <w:lang w:val="en-US"/>
               </w:rPr>
             </w:pPr>
@@ -3065,8 +3800,9 @@
               <w:pStyle w:val="ListParagraph"/>
               <w:ind w:left="0"/>
               <w:rPr>
-                <w:sz w:val="24"/>
-                <w:szCs w:val="24"/>
+                <w:rFonts w:ascii="Verdana" w:hAnsi="Verdana"/>
+                <w:sz w:val="20"/>
+                <w:szCs w:val="20"/>
                 <w:lang w:val="en-US"/>
               </w:rPr>
             </w:pPr>
@@ -3081,8 +3817,9 @@
               <w:pStyle w:val="ListParagraph"/>
               <w:ind w:left="0"/>
               <w:rPr>
-                <w:sz w:val="24"/>
-                <w:szCs w:val="24"/>
+                <w:rFonts w:ascii="Verdana" w:hAnsi="Verdana"/>
+                <w:sz w:val="20"/>
+                <w:szCs w:val="20"/>
                 <w:lang w:val="en-US"/>
               </w:rPr>
             </w:pPr>
@@ -3097,15 +3834,17 @@
               <w:pStyle w:val="ListParagraph"/>
               <w:ind w:left="0"/>
               <w:rPr>
-                <w:sz w:val="24"/>
-                <w:szCs w:val="24"/>
-                <w:lang w:val="en-US"/>
-              </w:rPr>
-            </w:pPr>
-            <w:r>
-              <w:rPr>
-                <w:sz w:val="24"/>
-                <w:szCs w:val="24"/>
+                <w:rFonts w:ascii="Verdana" w:hAnsi="Verdana"/>
+                <w:sz w:val="20"/>
+                <w:szCs w:val="20"/>
+                <w:lang w:val="en-US"/>
+              </w:rPr>
+            </w:pPr>
+            <w:r>
+              <w:rPr>
+                <w:rFonts w:ascii="Verdana" w:hAnsi="Verdana"/>
+                <w:sz w:val="20"/>
+                <w:szCs w:val="20"/>
                 <w:lang w:val="en-US"/>
               </w:rPr>
               <w:t>RT = 0</w:t>
@@ -3116,15 +3855,17 @@
               <w:pStyle w:val="ListParagraph"/>
               <w:ind w:left="0"/>
               <w:rPr>
-                <w:sz w:val="24"/>
-                <w:szCs w:val="24"/>
-                <w:lang w:val="en-US"/>
-              </w:rPr>
-            </w:pPr>
-            <w:r>
-              <w:rPr>
-                <w:sz w:val="24"/>
-                <w:szCs w:val="24"/>
+                <w:rFonts w:ascii="Verdana" w:hAnsi="Verdana"/>
+                <w:sz w:val="20"/>
+                <w:szCs w:val="20"/>
+                <w:lang w:val="en-US"/>
+              </w:rPr>
+            </w:pPr>
+            <w:r>
+              <w:rPr>
+                <w:rFonts w:ascii="Verdana" w:hAnsi="Verdana"/>
+                <w:sz w:val="20"/>
+                <w:szCs w:val="20"/>
                 <w:lang w:val="en-US"/>
               </w:rPr>
               <w:t>WT = 200</w:t>
@@ -3140,8 +3881,9 @@
               <w:pStyle w:val="ListParagraph"/>
               <w:ind w:left="0"/>
               <w:rPr>
-                <w:sz w:val="24"/>
-                <w:szCs w:val="24"/>
+                <w:rFonts w:ascii="Verdana" w:hAnsi="Verdana"/>
+                <w:sz w:val="20"/>
+                <w:szCs w:val="20"/>
                 <w:lang w:val="en-US"/>
               </w:rPr>
             </w:pPr>
@@ -3156,8 +3898,9 @@
               <w:pStyle w:val="ListParagraph"/>
               <w:ind w:left="0"/>
               <w:rPr>
-                <w:sz w:val="24"/>
-                <w:szCs w:val="24"/>
+                <w:rFonts w:ascii="Verdana" w:hAnsi="Verdana"/>
+                <w:sz w:val="20"/>
+                <w:szCs w:val="20"/>
                 <w:lang w:val="en-US"/>
               </w:rPr>
             </w:pPr>
@@ -3172,8 +3915,9 @@
               <w:pStyle w:val="ListParagraph"/>
               <w:ind w:left="0"/>
               <w:rPr>
-                <w:sz w:val="24"/>
-                <w:szCs w:val="24"/>
+                <w:rFonts w:ascii="Verdana" w:hAnsi="Verdana"/>
+                <w:sz w:val="20"/>
+                <w:szCs w:val="20"/>
                 <w:lang w:val="en-US"/>
               </w:rPr>
             </w:pPr>
@@ -3193,15 +3937,17 @@
               <w:pStyle w:val="ListParagraph"/>
               <w:ind w:left="0"/>
               <w:rPr>
-                <w:sz w:val="24"/>
-                <w:szCs w:val="24"/>
-                <w:lang w:val="en-US"/>
-              </w:rPr>
-            </w:pPr>
-            <w:r>
-              <w:rPr>
-                <w:sz w:val="24"/>
-                <w:szCs w:val="24"/>
+                <w:rFonts w:ascii="Verdana" w:hAnsi="Verdana"/>
+                <w:sz w:val="20"/>
+                <w:szCs w:val="20"/>
+                <w:lang w:val="en-US"/>
+              </w:rPr>
+            </w:pPr>
+            <w:r>
+              <w:rPr>
+                <w:rFonts w:ascii="Verdana" w:hAnsi="Verdana"/>
+                <w:sz w:val="20"/>
+                <w:szCs w:val="20"/>
                 <w:lang w:val="en-US"/>
               </w:rPr>
               <w:t>4</w:t>
@@ -3217,8 +3963,9 @@
               <w:pStyle w:val="ListParagraph"/>
               <w:ind w:left="0"/>
               <w:rPr>
-                <w:sz w:val="24"/>
-                <w:szCs w:val="24"/>
+                <w:rFonts w:ascii="Verdana" w:hAnsi="Verdana"/>
+                <w:sz w:val="20"/>
+                <w:szCs w:val="20"/>
                 <w:lang w:val="en-US"/>
               </w:rPr>
             </w:pPr>
@@ -3233,8 +3980,9 @@
               <w:pStyle w:val="ListParagraph"/>
               <w:ind w:left="0"/>
               <w:rPr>
-                <w:sz w:val="24"/>
-                <w:szCs w:val="24"/>
+                <w:rFonts w:ascii="Verdana" w:hAnsi="Verdana"/>
+                <w:sz w:val="20"/>
+                <w:szCs w:val="20"/>
                 <w:lang w:val="en-US"/>
               </w:rPr>
             </w:pPr>
@@ -3249,15 +3997,17 @@
               <w:pStyle w:val="ListParagraph"/>
               <w:ind w:left="0"/>
               <w:rPr>
-                <w:sz w:val="24"/>
-                <w:szCs w:val="24"/>
-                <w:lang w:val="en-US"/>
-              </w:rPr>
-            </w:pPr>
-            <w:r>
-              <w:rPr>
-                <w:sz w:val="24"/>
-                <w:szCs w:val="24"/>
+                <w:rFonts w:ascii="Verdana" w:hAnsi="Verdana"/>
+                <w:sz w:val="20"/>
+                <w:szCs w:val="20"/>
+                <w:lang w:val="en-US"/>
+              </w:rPr>
+            </w:pPr>
+            <w:r>
+              <w:rPr>
+                <w:rFonts w:ascii="Verdana" w:hAnsi="Verdana"/>
+                <w:sz w:val="20"/>
+                <w:szCs w:val="20"/>
                 <w:lang w:val="en-US"/>
               </w:rPr>
               <w:t>WA</w:t>
@@ -3273,8 +4023,9 @@
               <w:pStyle w:val="ListParagraph"/>
               <w:ind w:left="0"/>
               <w:rPr>
-                <w:sz w:val="24"/>
-                <w:szCs w:val="24"/>
+                <w:rFonts w:ascii="Verdana" w:hAnsi="Verdana"/>
+                <w:sz w:val="20"/>
+                <w:szCs w:val="20"/>
                 <w:lang w:val="en-US"/>
               </w:rPr>
             </w:pPr>
@@ -3289,8 +4040,9 @@
               <w:pStyle w:val="ListParagraph"/>
               <w:ind w:left="0"/>
               <w:rPr>
-                <w:sz w:val="24"/>
-                <w:szCs w:val="24"/>
+                <w:rFonts w:ascii="Verdana" w:hAnsi="Verdana"/>
+                <w:sz w:val="20"/>
+                <w:szCs w:val="20"/>
                 <w:lang w:val="en-US"/>
               </w:rPr>
             </w:pPr>
@@ -3305,8 +4057,9 @@
               <w:pStyle w:val="ListParagraph"/>
               <w:ind w:left="0"/>
               <w:rPr>
-                <w:sz w:val="24"/>
-                <w:szCs w:val="24"/>
+                <w:rFonts w:ascii="Verdana" w:hAnsi="Verdana"/>
+                <w:sz w:val="20"/>
+                <w:szCs w:val="20"/>
                 <w:lang w:val="en-US"/>
               </w:rPr>
             </w:pPr>
@@ -3321,15 +4074,17 @@
               <w:pStyle w:val="ListParagraph"/>
               <w:ind w:left="0"/>
               <w:rPr>
-                <w:sz w:val="24"/>
-                <w:szCs w:val="24"/>
-                <w:lang w:val="en-US"/>
-              </w:rPr>
-            </w:pPr>
-            <w:r>
-              <w:rPr>
-                <w:sz w:val="24"/>
-                <w:szCs w:val="24"/>
+                <w:rFonts w:ascii="Verdana" w:hAnsi="Verdana"/>
+                <w:sz w:val="20"/>
+                <w:szCs w:val="20"/>
+                <w:lang w:val="en-US"/>
+              </w:rPr>
+            </w:pPr>
+            <w:r>
+              <w:rPr>
+                <w:rFonts w:ascii="Verdana" w:hAnsi="Verdana"/>
+                <w:sz w:val="20"/>
+                <w:szCs w:val="20"/>
                 <w:lang w:val="en-US"/>
               </w:rPr>
               <w:t>RT = 0</w:t>
@@ -3340,15 +4095,17 @@
               <w:pStyle w:val="ListParagraph"/>
               <w:ind w:left="0"/>
               <w:rPr>
-                <w:sz w:val="24"/>
-                <w:szCs w:val="24"/>
-                <w:lang w:val="en-US"/>
-              </w:rPr>
-            </w:pPr>
-            <w:r>
-              <w:rPr>
-                <w:sz w:val="24"/>
-                <w:szCs w:val="24"/>
+                <w:rFonts w:ascii="Verdana" w:hAnsi="Verdana"/>
+                <w:sz w:val="20"/>
+                <w:szCs w:val="20"/>
+                <w:lang w:val="en-US"/>
+              </w:rPr>
+            </w:pPr>
+            <w:r>
+              <w:rPr>
+                <w:rFonts w:ascii="Verdana" w:hAnsi="Verdana"/>
+                <w:sz w:val="20"/>
+                <w:szCs w:val="20"/>
                 <w:lang w:val="en-US"/>
               </w:rPr>
               <w:t>WT = 300</w:t>
@@ -3364,8 +4121,9 @@
               <w:pStyle w:val="ListParagraph"/>
               <w:ind w:left="0"/>
               <w:rPr>
-                <w:sz w:val="24"/>
-                <w:szCs w:val="24"/>
+                <w:rFonts w:ascii="Verdana" w:hAnsi="Verdana"/>
+                <w:sz w:val="20"/>
+                <w:szCs w:val="20"/>
                 <w:lang w:val="en-US"/>
               </w:rPr>
             </w:pPr>
@@ -3380,8 +4138,9 @@
               <w:pStyle w:val="ListParagraph"/>
               <w:ind w:left="0"/>
               <w:rPr>
-                <w:sz w:val="24"/>
-                <w:szCs w:val="24"/>
+                <w:rFonts w:ascii="Verdana" w:hAnsi="Verdana"/>
+                <w:sz w:val="20"/>
+                <w:szCs w:val="20"/>
                 <w:lang w:val="en-US"/>
               </w:rPr>
             </w:pPr>
@@ -3401,15 +4160,17 @@
               <w:pStyle w:val="ListParagraph"/>
               <w:ind w:left="0"/>
               <w:rPr>
-                <w:sz w:val="24"/>
-                <w:szCs w:val="24"/>
-                <w:lang w:val="en-US"/>
-              </w:rPr>
-            </w:pPr>
-            <w:r>
-              <w:rPr>
-                <w:sz w:val="24"/>
-                <w:szCs w:val="24"/>
+                <w:rFonts w:ascii="Verdana" w:hAnsi="Verdana"/>
+                <w:sz w:val="20"/>
+                <w:szCs w:val="20"/>
+                <w:lang w:val="en-US"/>
+              </w:rPr>
+            </w:pPr>
+            <w:r>
+              <w:rPr>
+                <w:rFonts w:ascii="Verdana" w:hAnsi="Verdana"/>
+                <w:sz w:val="20"/>
+                <w:szCs w:val="20"/>
                 <w:lang w:val="en-US"/>
               </w:rPr>
               <w:t>5</w:t>
@@ -3425,8 +4186,9 @@
               <w:pStyle w:val="ListParagraph"/>
               <w:ind w:left="0"/>
               <w:rPr>
-                <w:sz w:val="24"/>
-                <w:szCs w:val="24"/>
+                <w:rFonts w:ascii="Verdana" w:hAnsi="Verdana"/>
+                <w:sz w:val="20"/>
+                <w:szCs w:val="20"/>
                 <w:lang w:val="en-US"/>
               </w:rPr>
             </w:pPr>
@@ -3441,8 +4203,9 @@
               <w:pStyle w:val="ListParagraph"/>
               <w:ind w:left="0"/>
               <w:rPr>
-                <w:sz w:val="24"/>
-                <w:szCs w:val="24"/>
+                <w:rFonts w:ascii="Verdana" w:hAnsi="Verdana"/>
+                <w:sz w:val="20"/>
+                <w:szCs w:val="20"/>
                 <w:lang w:val="en-US"/>
               </w:rPr>
             </w:pPr>
@@ -3457,8 +4220,9 @@
               <w:pStyle w:val="ListParagraph"/>
               <w:ind w:left="0"/>
               <w:rPr>
-                <w:sz w:val="24"/>
-                <w:szCs w:val="24"/>
+                <w:rFonts w:ascii="Verdana" w:hAnsi="Verdana"/>
+                <w:sz w:val="20"/>
+                <w:szCs w:val="20"/>
                 <w:lang w:val="en-US"/>
               </w:rPr>
             </w:pPr>
@@ -3473,15 +4237,17 @@
               <w:pStyle w:val="ListParagraph"/>
               <w:ind w:left="0"/>
               <w:rPr>
-                <w:sz w:val="24"/>
-                <w:szCs w:val="24"/>
-                <w:lang w:val="en-US"/>
-              </w:rPr>
-            </w:pPr>
-            <w:r>
-              <w:rPr>
-                <w:sz w:val="24"/>
-                <w:szCs w:val="24"/>
+                <w:rFonts w:ascii="Verdana" w:hAnsi="Verdana"/>
+                <w:sz w:val="20"/>
+                <w:szCs w:val="20"/>
+                <w:lang w:val="en-US"/>
+              </w:rPr>
+            </w:pPr>
+            <w:r>
+              <w:rPr>
+                <w:rFonts w:ascii="Verdana" w:hAnsi="Verdana"/>
+                <w:sz w:val="20"/>
+                <w:szCs w:val="20"/>
                 <w:lang w:val="en-US"/>
               </w:rPr>
               <w:t>RB</w:t>
@@ -3497,8 +4263,9 @@
               <w:pStyle w:val="ListParagraph"/>
               <w:ind w:left="0"/>
               <w:rPr>
-                <w:sz w:val="24"/>
-                <w:szCs w:val="24"/>
+                <w:rFonts w:ascii="Verdana" w:hAnsi="Verdana"/>
+                <w:sz w:val="20"/>
+                <w:szCs w:val="20"/>
                 <w:lang w:val="en-US"/>
               </w:rPr>
             </w:pPr>
@@ -3513,8 +4280,9 @@
               <w:pStyle w:val="ListParagraph"/>
               <w:ind w:left="0"/>
               <w:rPr>
-                <w:sz w:val="24"/>
-                <w:szCs w:val="24"/>
+                <w:rFonts w:ascii="Verdana" w:hAnsi="Verdana"/>
+                <w:sz w:val="20"/>
+                <w:szCs w:val="20"/>
                 <w:lang w:val="en-US"/>
               </w:rPr>
             </w:pPr>
@@ -3529,8 +4297,9 @@
               <w:pStyle w:val="ListParagraph"/>
               <w:ind w:left="0"/>
               <w:rPr>
-                <w:sz w:val="24"/>
-                <w:szCs w:val="24"/>
+                <w:rFonts w:ascii="Verdana" w:hAnsi="Verdana"/>
+                <w:sz w:val="20"/>
+                <w:szCs w:val="20"/>
                 <w:lang w:val="en-US"/>
               </w:rPr>
             </w:pPr>
@@ -3545,15 +4314,17 @@
               <w:pStyle w:val="ListParagraph"/>
               <w:ind w:left="0"/>
               <w:rPr>
-                <w:sz w:val="24"/>
-                <w:szCs w:val="24"/>
-                <w:lang w:val="en-US"/>
-              </w:rPr>
-            </w:pPr>
-            <w:r>
-              <w:rPr>
-                <w:sz w:val="24"/>
-                <w:szCs w:val="24"/>
+                <w:rFonts w:ascii="Verdana" w:hAnsi="Verdana"/>
+                <w:sz w:val="20"/>
+                <w:szCs w:val="20"/>
+                <w:lang w:val="en-US"/>
+              </w:rPr>
+            </w:pPr>
+            <w:r>
+              <w:rPr>
+                <w:rFonts w:ascii="Verdana" w:hAnsi="Verdana"/>
+                <w:sz w:val="20"/>
+                <w:szCs w:val="20"/>
                 <w:lang w:val="en-US"/>
               </w:rPr>
               <w:t>RT = 400</w:t>
@@ -3564,15 +4335,17 @@
               <w:pStyle w:val="ListParagraph"/>
               <w:ind w:left="0"/>
               <w:rPr>
-                <w:sz w:val="24"/>
-                <w:szCs w:val="24"/>
-                <w:lang w:val="en-US"/>
-              </w:rPr>
-            </w:pPr>
-            <w:r>
-              <w:rPr>
-                <w:sz w:val="24"/>
-                <w:szCs w:val="24"/>
+                <w:rFonts w:ascii="Verdana" w:hAnsi="Verdana"/>
+                <w:sz w:val="20"/>
+                <w:szCs w:val="20"/>
+                <w:lang w:val="en-US"/>
+              </w:rPr>
+            </w:pPr>
+            <w:r>
+              <w:rPr>
+                <w:rFonts w:ascii="Verdana" w:hAnsi="Verdana"/>
+                <w:sz w:val="20"/>
+                <w:szCs w:val="20"/>
                 <w:lang w:val="en-US"/>
               </w:rPr>
               <w:t>WT = 0</w:t>
@@ -3588,8 +4361,9 @@
               <w:pStyle w:val="ListParagraph"/>
               <w:ind w:left="0"/>
               <w:rPr>
-                <w:sz w:val="24"/>
-                <w:szCs w:val="24"/>
+                <w:rFonts w:ascii="Verdana" w:hAnsi="Verdana"/>
+                <w:sz w:val="20"/>
+                <w:szCs w:val="20"/>
                 <w:lang w:val="en-US"/>
               </w:rPr>
             </w:pPr>
@@ -3609,15 +4383,17 @@
               <w:pStyle w:val="ListParagraph"/>
               <w:ind w:left="0"/>
               <w:rPr>
-                <w:sz w:val="24"/>
-                <w:szCs w:val="24"/>
-                <w:lang w:val="en-US"/>
-              </w:rPr>
-            </w:pPr>
-            <w:r>
-              <w:rPr>
-                <w:sz w:val="24"/>
-                <w:szCs w:val="24"/>
+                <w:rFonts w:ascii="Verdana" w:hAnsi="Verdana"/>
+                <w:sz w:val="20"/>
+                <w:szCs w:val="20"/>
+                <w:lang w:val="en-US"/>
+              </w:rPr>
+            </w:pPr>
+            <w:r>
+              <w:rPr>
+                <w:rFonts w:ascii="Verdana" w:hAnsi="Verdana"/>
+                <w:sz w:val="20"/>
+                <w:szCs w:val="20"/>
                 <w:lang w:val="en-US"/>
               </w:rPr>
               <w:t>6</w:t>
@@ -3633,15 +4409,17 @@
               <w:pStyle w:val="ListParagraph"/>
               <w:ind w:left="0"/>
               <w:rPr>
-                <w:sz w:val="24"/>
-                <w:szCs w:val="24"/>
-                <w:lang w:val="en-US"/>
-              </w:rPr>
-            </w:pPr>
-            <w:r>
-              <w:rPr>
-                <w:sz w:val="24"/>
-                <w:szCs w:val="24"/>
+                <w:rFonts w:ascii="Verdana" w:hAnsi="Verdana"/>
+                <w:sz w:val="20"/>
+                <w:szCs w:val="20"/>
+                <w:lang w:val="en-US"/>
+              </w:rPr>
+            </w:pPr>
+            <w:r>
+              <w:rPr>
+                <w:rFonts w:ascii="Verdana" w:hAnsi="Verdana"/>
+                <w:sz w:val="20"/>
+                <w:szCs w:val="20"/>
                 <w:lang w:val="en-US"/>
               </w:rPr>
               <w:t>WC</w:t>
@@ -3657,8 +4435,9 @@
               <w:pStyle w:val="ListParagraph"/>
               <w:ind w:left="0"/>
               <w:rPr>
-                <w:sz w:val="24"/>
-                <w:szCs w:val="24"/>
+                <w:rFonts w:ascii="Verdana" w:hAnsi="Verdana"/>
+                <w:sz w:val="20"/>
+                <w:szCs w:val="20"/>
                 <w:lang w:val="en-US"/>
               </w:rPr>
             </w:pPr>
@@ -3673,8 +4452,9 @@
               <w:pStyle w:val="ListParagraph"/>
               <w:ind w:left="0"/>
               <w:rPr>
-                <w:sz w:val="24"/>
-                <w:szCs w:val="24"/>
+                <w:rFonts w:ascii="Verdana" w:hAnsi="Verdana"/>
+                <w:sz w:val="20"/>
+                <w:szCs w:val="20"/>
                 <w:lang w:val="en-US"/>
               </w:rPr>
             </w:pPr>
@@ -3689,8 +4469,9 @@
               <w:pStyle w:val="ListParagraph"/>
               <w:ind w:left="0"/>
               <w:rPr>
-                <w:sz w:val="24"/>
-                <w:szCs w:val="24"/>
+                <w:rFonts w:ascii="Verdana" w:hAnsi="Verdana"/>
+                <w:sz w:val="20"/>
+                <w:szCs w:val="20"/>
                 <w:lang w:val="en-US"/>
               </w:rPr>
             </w:pPr>
@@ -3705,8 +4486,9 @@
               <w:pStyle w:val="ListParagraph"/>
               <w:ind w:left="0"/>
               <w:rPr>
-                <w:sz w:val="24"/>
-                <w:szCs w:val="24"/>
+                <w:rFonts w:ascii="Verdana" w:hAnsi="Verdana"/>
+                <w:sz w:val="20"/>
+                <w:szCs w:val="20"/>
                 <w:lang w:val="en-US"/>
               </w:rPr>
             </w:pPr>
@@ -3721,8 +4503,9 @@
               <w:pStyle w:val="ListParagraph"/>
               <w:ind w:left="0"/>
               <w:rPr>
-                <w:sz w:val="24"/>
-                <w:szCs w:val="24"/>
+                <w:rFonts w:ascii="Verdana" w:hAnsi="Verdana"/>
+                <w:sz w:val="20"/>
+                <w:szCs w:val="20"/>
                 <w:lang w:val="en-US"/>
               </w:rPr>
             </w:pPr>
@@ -3737,8 +4520,9 @@
               <w:pStyle w:val="ListParagraph"/>
               <w:ind w:left="0"/>
               <w:rPr>
-                <w:sz w:val="24"/>
-                <w:szCs w:val="24"/>
+                <w:rFonts w:ascii="Verdana" w:hAnsi="Verdana"/>
+                <w:sz w:val="20"/>
+                <w:szCs w:val="20"/>
                 <w:lang w:val="en-US"/>
               </w:rPr>
             </w:pPr>
@@ -3753,8 +4537,9 @@
               <w:pStyle w:val="ListParagraph"/>
               <w:ind w:left="0"/>
               <w:rPr>
-                <w:sz w:val="24"/>
-                <w:szCs w:val="24"/>
+                <w:rFonts w:ascii="Verdana" w:hAnsi="Verdana"/>
+                <w:sz w:val="20"/>
+                <w:szCs w:val="20"/>
                 <w:lang w:val="en-US"/>
               </w:rPr>
             </w:pPr>
@@ -3769,15 +4554,17 @@
               <w:pStyle w:val="ListParagraph"/>
               <w:ind w:left="0"/>
               <w:rPr>
-                <w:sz w:val="24"/>
-                <w:szCs w:val="24"/>
-                <w:lang w:val="en-US"/>
-              </w:rPr>
-            </w:pPr>
-            <w:r>
-              <w:rPr>
-                <w:sz w:val="24"/>
-                <w:szCs w:val="24"/>
+                <w:rFonts w:ascii="Verdana" w:hAnsi="Verdana"/>
+                <w:sz w:val="20"/>
+                <w:szCs w:val="20"/>
+                <w:lang w:val="en-US"/>
+              </w:rPr>
+            </w:pPr>
+            <w:r>
+              <w:rPr>
+                <w:rFonts w:ascii="Verdana" w:hAnsi="Verdana"/>
+                <w:sz w:val="20"/>
+                <w:szCs w:val="20"/>
                 <w:lang w:val="en-US"/>
               </w:rPr>
               <w:t>RT = 0</w:t>
@@ -3788,15 +4575,17 @@
               <w:pStyle w:val="ListParagraph"/>
               <w:ind w:left="0"/>
               <w:rPr>
-                <w:sz w:val="24"/>
-                <w:szCs w:val="24"/>
-                <w:lang w:val="en-US"/>
-              </w:rPr>
-            </w:pPr>
-            <w:r>
-              <w:rPr>
-                <w:sz w:val="24"/>
-                <w:szCs w:val="24"/>
+                <w:rFonts w:ascii="Verdana" w:hAnsi="Verdana"/>
+                <w:sz w:val="20"/>
+                <w:szCs w:val="20"/>
+                <w:lang w:val="en-US"/>
+              </w:rPr>
+            </w:pPr>
+            <w:r>
+              <w:rPr>
+                <w:rFonts w:ascii="Verdana" w:hAnsi="Verdana"/>
+                <w:sz w:val="20"/>
+                <w:szCs w:val="20"/>
                 <w:lang w:val="en-US"/>
               </w:rPr>
               <w:t>WT = 100</w:t>
@@ -3817,15 +4606,17 @@
               <w:pStyle w:val="ListParagraph"/>
               <w:ind w:left="0"/>
               <w:rPr>
-                <w:sz w:val="24"/>
-                <w:szCs w:val="24"/>
-                <w:lang w:val="en-US"/>
-              </w:rPr>
-            </w:pPr>
-            <w:r>
-              <w:rPr>
-                <w:sz w:val="24"/>
-                <w:szCs w:val="24"/>
+                <w:rFonts w:ascii="Verdana" w:hAnsi="Verdana"/>
+                <w:sz w:val="20"/>
+                <w:szCs w:val="20"/>
+                <w:lang w:val="en-US"/>
+              </w:rPr>
+            </w:pPr>
+            <w:r>
+              <w:rPr>
+                <w:rFonts w:ascii="Verdana" w:hAnsi="Verdana"/>
+                <w:sz w:val="20"/>
+                <w:szCs w:val="20"/>
                 <w:lang w:val="en-US"/>
               </w:rPr>
               <w:t>7</w:t>
@@ -3841,8 +4632,9 @@
               <w:pStyle w:val="ListParagraph"/>
               <w:ind w:left="0"/>
               <w:rPr>
-                <w:sz w:val="24"/>
-                <w:szCs w:val="24"/>
+                <w:rFonts w:ascii="Verdana" w:hAnsi="Verdana"/>
+                <w:sz w:val="20"/>
+                <w:szCs w:val="20"/>
                 <w:lang w:val="en-US"/>
               </w:rPr>
             </w:pPr>
@@ -3857,8 +4649,9 @@
               <w:pStyle w:val="ListParagraph"/>
               <w:ind w:left="0"/>
               <w:rPr>
-                <w:sz w:val="24"/>
-                <w:szCs w:val="24"/>
+                <w:rFonts w:ascii="Verdana" w:hAnsi="Verdana"/>
+                <w:sz w:val="20"/>
+                <w:szCs w:val="20"/>
                 <w:lang w:val="en-US"/>
               </w:rPr>
             </w:pPr>
@@ -3873,8 +4666,9 @@
               <w:pStyle w:val="ListParagraph"/>
               <w:ind w:left="0"/>
               <w:rPr>
-                <w:sz w:val="24"/>
-                <w:szCs w:val="24"/>
+                <w:rFonts w:ascii="Verdana" w:hAnsi="Verdana"/>
+                <w:sz w:val="20"/>
+                <w:szCs w:val="20"/>
                 <w:lang w:val="en-US"/>
               </w:rPr>
             </w:pPr>
@@ -3889,15 +4683,17 @@
               <w:pStyle w:val="ListParagraph"/>
               <w:ind w:left="0"/>
               <w:rPr>
-                <w:sz w:val="24"/>
-                <w:szCs w:val="24"/>
-                <w:lang w:val="en-US"/>
-              </w:rPr>
-            </w:pPr>
-            <w:r>
-              <w:rPr>
-                <w:sz w:val="24"/>
-                <w:szCs w:val="24"/>
+                <w:rFonts w:ascii="Verdana" w:hAnsi="Verdana"/>
+                <w:sz w:val="20"/>
+                <w:szCs w:val="20"/>
+                <w:lang w:val="en-US"/>
+              </w:rPr>
+            </w:pPr>
+            <w:r>
+              <w:rPr>
+                <w:rFonts w:ascii="Verdana" w:hAnsi="Verdana"/>
+                <w:sz w:val="20"/>
+                <w:szCs w:val="20"/>
                 <w:lang w:val="en-US"/>
               </w:rPr>
               <w:t>RC</w:t>
@@ -3913,8 +4709,9 @@
               <w:pStyle w:val="ListParagraph"/>
               <w:ind w:left="0"/>
               <w:rPr>
-                <w:sz w:val="24"/>
-                <w:szCs w:val="24"/>
+                <w:rFonts w:ascii="Verdana" w:hAnsi="Verdana"/>
+                <w:sz w:val="20"/>
+                <w:szCs w:val="20"/>
                 <w:lang w:val="en-US"/>
               </w:rPr>
             </w:pPr>
@@ -3929,8 +4726,9 @@
               <w:pStyle w:val="ListParagraph"/>
               <w:ind w:left="0"/>
               <w:rPr>
-                <w:sz w:val="24"/>
-                <w:szCs w:val="24"/>
+                <w:rFonts w:ascii="Verdana" w:hAnsi="Verdana"/>
+                <w:sz w:val="20"/>
+                <w:szCs w:val="20"/>
                 <w:lang w:val="en-US"/>
               </w:rPr>
             </w:pPr>
@@ -3945,8 +4743,9 @@
               <w:pStyle w:val="ListParagraph"/>
               <w:ind w:left="0"/>
               <w:rPr>
-                <w:sz w:val="24"/>
-                <w:szCs w:val="24"/>
+                <w:rFonts w:ascii="Verdana" w:hAnsi="Verdana"/>
+                <w:sz w:val="20"/>
+                <w:szCs w:val="20"/>
                 <w:lang w:val="en-US"/>
               </w:rPr>
             </w:pPr>
@@ -3961,8 +4760,9 @@
               <w:pStyle w:val="ListParagraph"/>
               <w:ind w:left="0"/>
               <w:rPr>
-                <w:sz w:val="24"/>
-                <w:szCs w:val="24"/>
+                <w:rFonts w:ascii="Verdana" w:hAnsi="Verdana"/>
+                <w:sz w:val="20"/>
+                <w:szCs w:val="20"/>
                 <w:lang w:val="en-US"/>
               </w:rPr>
             </w:pPr>
@@ -3977,15 +4777,17 @@
               <w:pStyle w:val="ListParagraph"/>
               <w:ind w:left="0"/>
               <w:rPr>
-                <w:sz w:val="24"/>
-                <w:szCs w:val="24"/>
-                <w:lang w:val="en-US"/>
-              </w:rPr>
-            </w:pPr>
-            <w:r>
-              <w:rPr>
-                <w:sz w:val="24"/>
-                <w:szCs w:val="24"/>
+                <w:rFonts w:ascii="Verdana" w:hAnsi="Verdana"/>
+                <w:sz w:val="20"/>
+                <w:szCs w:val="20"/>
+                <w:lang w:val="en-US"/>
+              </w:rPr>
+            </w:pPr>
+            <w:r>
+              <w:rPr>
+                <w:rFonts w:ascii="Verdana" w:hAnsi="Verdana"/>
+                <w:sz w:val="20"/>
+                <w:szCs w:val="20"/>
                 <w:lang w:val="en-US"/>
               </w:rPr>
               <w:t>RT = 100</w:t>
@@ -3996,15 +4798,17 @@
               <w:pStyle w:val="ListParagraph"/>
               <w:ind w:left="0"/>
               <w:rPr>
-                <w:sz w:val="24"/>
-                <w:szCs w:val="24"/>
-                <w:lang w:val="en-US"/>
-              </w:rPr>
-            </w:pPr>
-            <w:r>
-              <w:rPr>
-                <w:sz w:val="24"/>
-                <w:szCs w:val="24"/>
+                <w:rFonts w:ascii="Verdana" w:hAnsi="Verdana"/>
+                <w:sz w:val="20"/>
+                <w:szCs w:val="20"/>
+                <w:lang w:val="en-US"/>
+              </w:rPr>
+            </w:pPr>
+            <w:r>
+              <w:rPr>
+                <w:rFonts w:ascii="Verdana" w:hAnsi="Verdana"/>
+                <w:sz w:val="20"/>
+                <w:szCs w:val="20"/>
                 <w:lang w:val="en-US"/>
               </w:rPr>
               <w:t>WT = 100</w:t>
@@ -4016,6 +4820,9 @@
     <w:p>
       <w:pPr>
         <w:rPr>
+          <w:rFonts w:ascii="Verdana" w:hAnsi="Verdana"/>
+          <w:sz w:val="20"/>
+          <w:szCs w:val="20"/>
           <w:lang w:val="en-US"/>
         </w:rPr>
       </w:pPr>
@@ -4023,6 +4830,9 @@
     <w:p>
       <w:pPr>
         <w:rPr>
+          <w:rFonts w:ascii="Verdana" w:hAnsi="Verdana"/>
+          <w:sz w:val="20"/>
+          <w:szCs w:val="20"/>
           <w:lang w:val="en-US"/>
         </w:rPr>
       </w:pPr>
@@ -4030,6 +4840,9 @@
     <w:p>
       <w:pPr>
         <w:rPr>
+          <w:rFonts w:ascii="Verdana" w:hAnsi="Verdana"/>
+          <w:sz w:val="20"/>
+          <w:szCs w:val="20"/>
           <w:lang w:val="en-US"/>
         </w:rPr>
       </w:pPr>
@@ -4037,6 +4850,9 @@
     <w:p>
       <w:pPr>
         <w:rPr>
+          <w:rFonts w:ascii="Verdana" w:hAnsi="Verdana"/>
+          <w:sz w:val="20"/>
+          <w:szCs w:val="20"/>
           <w:lang w:val="en-US"/>
         </w:rPr>
       </w:pPr>
@@ -4044,6 +4860,9 @@
     <w:p>
       <w:pPr>
         <w:rPr>
+          <w:rFonts w:ascii="Verdana" w:hAnsi="Verdana"/>
+          <w:sz w:val="20"/>
+          <w:szCs w:val="20"/>
           <w:lang w:val="en-US"/>
         </w:rPr>
       </w:pPr>
@@ -4056,11 +4875,17 @@
           <w:numId w:val="1"/>
         </w:numPr>
         <w:rPr>
+          <w:rFonts w:ascii="Verdana" w:hAnsi="Verdana"/>
+          <w:sz w:val="20"/>
+          <w:szCs w:val="20"/>
           <w:lang w:val="en-US"/>
         </w:rPr>
       </w:pPr>
       <w:r>
         <w:rPr>
+          <w:rFonts w:ascii="Verdana" w:hAnsi="Verdana"/>
+          <w:sz w:val="20"/>
+          <w:szCs w:val="20"/>
           <w:lang w:val="en-US"/>
         </w:rPr>
         <w:t>Lịch thao tác S2</w:t>
@@ -4074,11 +4899,17 @@
           <w:numId w:val="1"/>
         </w:numPr>
         <w:rPr>
+          <w:rFonts w:ascii="Verdana" w:hAnsi="Verdana"/>
+          <w:sz w:val="20"/>
+          <w:szCs w:val="20"/>
           <w:lang w:val="en-US"/>
         </w:rPr>
       </w:pPr>
       <w:r>
         <w:rPr>
+          <w:rFonts w:ascii="Verdana" w:hAnsi="Verdana"/>
+          <w:sz w:val="20"/>
+          <w:szCs w:val="20"/>
           <w:lang w:val="en-US"/>
         </w:rPr>
         <w:t>Câu a.</w:t>
@@ -4093,10 +4924,10 @@
       </w:tblPr>
       <w:tblGrid>
         <w:gridCol w:w="693"/>
-        <w:gridCol w:w="1701"/>
-        <w:gridCol w:w="1843"/>
-        <w:gridCol w:w="1701"/>
-        <w:gridCol w:w="2358"/>
+        <w:gridCol w:w="1059"/>
+        <w:gridCol w:w="1209"/>
+        <w:gridCol w:w="1134"/>
+        <w:gridCol w:w="1417"/>
       </w:tblGrid>
       <w:tr>
         <w:tc>
@@ -4108,25 +4939,34 @@
               <w:pStyle w:val="ListParagraph"/>
               <w:ind w:left="0"/>
               <w:rPr>
-                <w:lang w:val="en-US"/>
-              </w:rPr>
-            </w:pPr>
-          </w:p>
-        </w:tc>
-        <w:tc>
-          <w:tcPr>
-            <w:tcW w:w="1701" w:type="dxa"/>
-          </w:tcPr>
-          <w:p>
-            <w:pPr>
-              <w:pStyle w:val="ListParagraph"/>
-              <w:ind w:left="0"/>
-              <w:rPr>
-                <w:lang w:val="en-US"/>
-              </w:rPr>
-            </w:pPr>
-            <w:r>
-              <w:rPr>
+                <w:rFonts w:ascii="Verdana" w:hAnsi="Verdana"/>
+                <w:sz w:val="20"/>
+                <w:szCs w:val="20"/>
+                <w:lang w:val="en-US"/>
+              </w:rPr>
+            </w:pPr>
+          </w:p>
+        </w:tc>
+        <w:tc>
+          <w:tcPr>
+            <w:tcW w:w="1059" w:type="dxa"/>
+          </w:tcPr>
+          <w:p>
+            <w:pPr>
+              <w:pStyle w:val="ListParagraph"/>
+              <w:ind w:left="0"/>
+              <w:rPr>
+                <w:rFonts w:ascii="Verdana" w:hAnsi="Verdana"/>
+                <w:sz w:val="20"/>
+                <w:szCs w:val="20"/>
+                <w:lang w:val="en-US"/>
+              </w:rPr>
+            </w:pPr>
+            <w:r>
+              <w:rPr>
+                <w:rFonts w:ascii="Verdana" w:hAnsi="Verdana"/>
+                <w:sz w:val="20"/>
+                <w:szCs w:val="20"/>
                 <w:lang w:val="en-US"/>
               </w:rPr>
               <w:t>T1</w:t>
@@ -4135,18 +4975,24 @@
         </w:tc>
         <w:tc>
           <w:tcPr>
-            <w:tcW w:w="1843" w:type="dxa"/>
-          </w:tcPr>
-          <w:p>
-            <w:pPr>
-              <w:pStyle w:val="ListParagraph"/>
-              <w:ind w:left="0"/>
-              <w:rPr>
-                <w:lang w:val="en-US"/>
-              </w:rPr>
-            </w:pPr>
-            <w:r>
-              <w:rPr>
+            <w:tcW w:w="1209" w:type="dxa"/>
+          </w:tcPr>
+          <w:p>
+            <w:pPr>
+              <w:pStyle w:val="ListParagraph"/>
+              <w:ind w:left="0"/>
+              <w:rPr>
+                <w:rFonts w:ascii="Verdana" w:hAnsi="Verdana"/>
+                <w:sz w:val="20"/>
+                <w:szCs w:val="20"/>
+                <w:lang w:val="en-US"/>
+              </w:rPr>
+            </w:pPr>
+            <w:r>
+              <w:rPr>
+                <w:rFonts w:ascii="Verdana" w:hAnsi="Verdana"/>
+                <w:sz w:val="20"/>
+                <w:szCs w:val="20"/>
                 <w:lang w:val="en-US"/>
               </w:rPr>
               <w:t>T2</w:t>
@@ -4155,18 +5001,24 @@
         </w:tc>
         <w:tc>
           <w:tcPr>
-            <w:tcW w:w="1701" w:type="dxa"/>
-          </w:tcPr>
-          <w:p>
-            <w:pPr>
-              <w:pStyle w:val="ListParagraph"/>
-              <w:ind w:left="0"/>
-              <w:rPr>
-                <w:lang w:val="en-US"/>
-              </w:rPr>
-            </w:pPr>
-            <w:r>
-              <w:rPr>
+            <w:tcW w:w="1134" w:type="dxa"/>
+          </w:tcPr>
+          <w:p>
+            <w:pPr>
+              <w:pStyle w:val="ListParagraph"/>
+              <w:ind w:left="0"/>
+              <w:rPr>
+                <w:rFonts w:ascii="Verdana" w:hAnsi="Verdana"/>
+                <w:sz w:val="20"/>
+                <w:szCs w:val="20"/>
+                <w:lang w:val="en-US"/>
+              </w:rPr>
+            </w:pPr>
+            <w:r>
+              <w:rPr>
+                <w:rFonts w:ascii="Verdana" w:hAnsi="Verdana"/>
+                <w:sz w:val="20"/>
+                <w:szCs w:val="20"/>
                 <w:lang w:val="en-US"/>
               </w:rPr>
               <w:t>T3</w:t>
@@ -4175,18 +5027,24 @@
         </w:tc>
         <w:tc>
           <w:tcPr>
-            <w:tcW w:w="2358" w:type="dxa"/>
-          </w:tcPr>
-          <w:p>
-            <w:pPr>
-              <w:pStyle w:val="ListParagraph"/>
-              <w:ind w:left="0"/>
-              <w:rPr>
-                <w:lang w:val="en-US"/>
-              </w:rPr>
-            </w:pPr>
-            <w:r>
-              <w:rPr>
+            <w:tcW w:w="1417" w:type="dxa"/>
+          </w:tcPr>
+          <w:p>
+            <w:pPr>
+              <w:pStyle w:val="ListParagraph"/>
+              <w:ind w:left="0"/>
+              <w:rPr>
+                <w:rFonts w:ascii="Verdana" w:hAnsi="Verdana"/>
+                <w:sz w:val="20"/>
+                <w:szCs w:val="20"/>
+                <w:lang w:val="en-US"/>
+              </w:rPr>
+            </w:pPr>
+            <w:r>
+              <w:rPr>
+                <w:rFonts w:ascii="Verdana" w:hAnsi="Verdana"/>
+                <w:sz w:val="20"/>
+                <w:szCs w:val="20"/>
                 <w:lang w:val="en-US"/>
               </w:rPr>
               <w:t>T4</w:t>
@@ -4204,11 +5062,17 @@
               <w:pStyle w:val="ListParagraph"/>
               <w:ind w:left="0"/>
               <w:rPr>
-                <w:lang w:val="en-US"/>
-              </w:rPr>
-            </w:pPr>
-            <w:r>
-              <w:rPr>
+                <w:rFonts w:ascii="Verdana" w:hAnsi="Verdana"/>
+                <w:sz w:val="20"/>
+                <w:szCs w:val="20"/>
+                <w:lang w:val="en-US"/>
+              </w:rPr>
+            </w:pPr>
+            <w:r>
+              <w:rPr>
+                <w:rFonts w:ascii="Verdana" w:hAnsi="Verdana"/>
+                <w:sz w:val="20"/>
+                <w:szCs w:val="20"/>
                 <w:lang w:val="en-US"/>
               </w:rPr>
               <w:t>1</w:t>
@@ -4217,18 +5081,24 @@
         </w:tc>
         <w:tc>
           <w:tcPr>
-            <w:tcW w:w="1701" w:type="dxa"/>
-          </w:tcPr>
-          <w:p>
-            <w:pPr>
-              <w:pStyle w:val="ListParagraph"/>
-              <w:ind w:left="0"/>
-              <w:rPr>
-                <w:lang w:val="en-US"/>
-              </w:rPr>
-            </w:pPr>
-            <w:r>
-              <w:rPr>
+            <w:tcW w:w="1059" w:type="dxa"/>
+          </w:tcPr>
+          <w:p>
+            <w:pPr>
+              <w:pStyle w:val="ListParagraph"/>
+              <w:ind w:left="0"/>
+              <w:rPr>
+                <w:rFonts w:ascii="Verdana" w:hAnsi="Verdana"/>
+                <w:sz w:val="20"/>
+                <w:szCs w:val="20"/>
+                <w:lang w:val="en-US"/>
+              </w:rPr>
+            </w:pPr>
+            <w:r>
+              <w:rPr>
+                <w:rFonts w:ascii="Verdana" w:hAnsi="Verdana"/>
+                <w:sz w:val="20"/>
+                <w:szCs w:val="20"/>
                 <w:lang w:val="en-US"/>
               </w:rPr>
               <w:t>RA</w:t>
@@ -4237,41 +5107,50 @@
         </w:tc>
         <w:tc>
           <w:tcPr>
-            <w:tcW w:w="1843" w:type="dxa"/>
-          </w:tcPr>
-          <w:p>
-            <w:pPr>
-              <w:pStyle w:val="ListParagraph"/>
-              <w:ind w:left="0"/>
-              <w:rPr>
-                <w:lang w:val="en-US"/>
-              </w:rPr>
-            </w:pPr>
-          </w:p>
-        </w:tc>
-        <w:tc>
-          <w:tcPr>
-            <w:tcW w:w="1701" w:type="dxa"/>
-          </w:tcPr>
-          <w:p>
-            <w:pPr>
-              <w:pStyle w:val="ListParagraph"/>
-              <w:ind w:left="0"/>
-              <w:rPr>
-                <w:lang w:val="en-US"/>
-              </w:rPr>
-            </w:pPr>
-          </w:p>
-        </w:tc>
-        <w:tc>
-          <w:tcPr>
-            <w:tcW w:w="2358" w:type="dxa"/>
-          </w:tcPr>
-          <w:p>
-            <w:pPr>
-              <w:pStyle w:val="ListParagraph"/>
-              <w:ind w:left="0"/>
-              <w:rPr>
+            <w:tcW w:w="1209" w:type="dxa"/>
+          </w:tcPr>
+          <w:p>
+            <w:pPr>
+              <w:pStyle w:val="ListParagraph"/>
+              <w:ind w:left="0"/>
+              <w:rPr>
+                <w:rFonts w:ascii="Verdana" w:hAnsi="Verdana"/>
+                <w:sz w:val="20"/>
+                <w:szCs w:val="20"/>
+                <w:lang w:val="en-US"/>
+              </w:rPr>
+            </w:pPr>
+          </w:p>
+        </w:tc>
+        <w:tc>
+          <w:tcPr>
+            <w:tcW w:w="1134" w:type="dxa"/>
+          </w:tcPr>
+          <w:p>
+            <w:pPr>
+              <w:pStyle w:val="ListParagraph"/>
+              <w:ind w:left="0"/>
+              <w:rPr>
+                <w:rFonts w:ascii="Verdana" w:hAnsi="Verdana"/>
+                <w:sz w:val="20"/>
+                <w:szCs w:val="20"/>
+                <w:lang w:val="en-US"/>
+              </w:rPr>
+            </w:pPr>
+          </w:p>
+        </w:tc>
+        <w:tc>
+          <w:tcPr>
+            <w:tcW w:w="1417" w:type="dxa"/>
+          </w:tcPr>
+          <w:p>
+            <w:pPr>
+              <w:pStyle w:val="ListParagraph"/>
+              <w:ind w:left="0"/>
+              <w:rPr>
+                <w:rFonts w:ascii="Verdana" w:hAnsi="Verdana"/>
+                <w:sz w:val="20"/>
+                <w:szCs w:val="20"/>
                 <w:lang w:val="en-US"/>
               </w:rPr>
             </w:pPr>
@@ -4288,11 +5167,17 @@
               <w:pStyle w:val="ListParagraph"/>
               <w:ind w:left="0"/>
               <w:rPr>
-                <w:lang w:val="en-US"/>
-              </w:rPr>
-            </w:pPr>
-            <w:r>
-              <w:rPr>
+                <w:rFonts w:ascii="Verdana" w:hAnsi="Verdana"/>
+                <w:sz w:val="20"/>
+                <w:szCs w:val="20"/>
+                <w:lang w:val="en-US"/>
+              </w:rPr>
+            </w:pPr>
+            <w:r>
+              <w:rPr>
+                <w:rFonts w:ascii="Verdana" w:hAnsi="Verdana"/>
+                <w:sz w:val="20"/>
+                <w:szCs w:val="20"/>
                 <w:lang w:val="en-US"/>
               </w:rPr>
               <w:t>2</w:t>
@@ -4301,32 +5186,41 @@
         </w:tc>
         <w:tc>
           <w:tcPr>
-            <w:tcW w:w="1701" w:type="dxa"/>
-          </w:tcPr>
-          <w:p>
-            <w:pPr>
-              <w:pStyle w:val="ListParagraph"/>
-              <w:ind w:left="0"/>
-              <w:rPr>
-                <w:lang w:val="en-US"/>
-              </w:rPr>
-            </w:pPr>
-          </w:p>
-        </w:tc>
-        <w:tc>
-          <w:tcPr>
-            <w:tcW w:w="1843" w:type="dxa"/>
-          </w:tcPr>
-          <w:p>
-            <w:pPr>
-              <w:pStyle w:val="ListParagraph"/>
-              <w:ind w:left="0"/>
-              <w:rPr>
-                <w:lang w:val="en-US"/>
-              </w:rPr>
-            </w:pPr>
-            <w:r>
-              <w:rPr>
+            <w:tcW w:w="1059" w:type="dxa"/>
+          </w:tcPr>
+          <w:p>
+            <w:pPr>
+              <w:pStyle w:val="ListParagraph"/>
+              <w:ind w:left="0"/>
+              <w:rPr>
+                <w:rFonts w:ascii="Verdana" w:hAnsi="Verdana"/>
+                <w:sz w:val="20"/>
+                <w:szCs w:val="20"/>
+                <w:lang w:val="en-US"/>
+              </w:rPr>
+            </w:pPr>
+          </w:p>
+        </w:tc>
+        <w:tc>
+          <w:tcPr>
+            <w:tcW w:w="1209" w:type="dxa"/>
+          </w:tcPr>
+          <w:p>
+            <w:pPr>
+              <w:pStyle w:val="ListParagraph"/>
+              <w:ind w:left="0"/>
+              <w:rPr>
+                <w:rFonts w:ascii="Verdana" w:hAnsi="Verdana"/>
+                <w:sz w:val="20"/>
+                <w:szCs w:val="20"/>
+                <w:lang w:val="en-US"/>
+              </w:rPr>
+            </w:pPr>
+            <w:r>
+              <w:rPr>
+                <w:rFonts w:ascii="Verdana" w:hAnsi="Verdana"/>
+                <w:sz w:val="20"/>
+                <w:szCs w:val="20"/>
                 <w:lang w:val="en-US"/>
               </w:rPr>
               <w:t>RC</w:t>
@@ -4335,27 +5229,33 @@
         </w:tc>
         <w:tc>
           <w:tcPr>
-            <w:tcW w:w="1701" w:type="dxa"/>
-          </w:tcPr>
-          <w:p>
-            <w:pPr>
-              <w:pStyle w:val="ListParagraph"/>
-              <w:ind w:left="0"/>
-              <w:rPr>
-                <w:lang w:val="en-US"/>
-              </w:rPr>
-            </w:pPr>
-          </w:p>
-        </w:tc>
-        <w:tc>
-          <w:tcPr>
-            <w:tcW w:w="2358" w:type="dxa"/>
-          </w:tcPr>
-          <w:p>
-            <w:pPr>
-              <w:pStyle w:val="ListParagraph"/>
-              <w:ind w:left="0"/>
-              <w:rPr>
+            <w:tcW w:w="1134" w:type="dxa"/>
+          </w:tcPr>
+          <w:p>
+            <w:pPr>
+              <w:pStyle w:val="ListParagraph"/>
+              <w:ind w:left="0"/>
+              <w:rPr>
+                <w:rFonts w:ascii="Verdana" w:hAnsi="Verdana"/>
+                <w:sz w:val="20"/>
+                <w:szCs w:val="20"/>
+                <w:lang w:val="en-US"/>
+              </w:rPr>
+            </w:pPr>
+          </w:p>
+        </w:tc>
+        <w:tc>
+          <w:tcPr>
+            <w:tcW w:w="1417" w:type="dxa"/>
+          </w:tcPr>
+          <w:p>
+            <w:pPr>
+              <w:pStyle w:val="ListParagraph"/>
+              <w:ind w:left="0"/>
+              <w:rPr>
+                <w:rFonts w:ascii="Verdana" w:hAnsi="Verdana"/>
+                <w:sz w:val="20"/>
+                <w:szCs w:val="20"/>
                 <w:lang w:val="en-US"/>
               </w:rPr>
             </w:pPr>
@@ -4372,11 +5272,17 @@
               <w:pStyle w:val="ListParagraph"/>
               <w:ind w:left="0"/>
               <w:rPr>
-                <w:lang w:val="en-US"/>
-              </w:rPr>
-            </w:pPr>
-            <w:r>
-              <w:rPr>
+                <w:rFonts w:ascii="Verdana" w:hAnsi="Verdana"/>
+                <w:sz w:val="20"/>
+                <w:szCs w:val="20"/>
+                <w:lang w:val="en-US"/>
+              </w:rPr>
+            </w:pPr>
+            <w:r>
+              <w:rPr>
+                <w:rFonts w:ascii="Verdana" w:hAnsi="Verdana"/>
+                <w:sz w:val="20"/>
+                <w:szCs w:val="20"/>
                 <w:lang w:val="en-US"/>
               </w:rPr>
               <w:t>3</w:t>
@@ -4385,18 +5291,24 @@
         </w:tc>
         <w:tc>
           <w:tcPr>
-            <w:tcW w:w="1701" w:type="dxa"/>
-          </w:tcPr>
-          <w:p>
-            <w:pPr>
-              <w:pStyle w:val="ListParagraph"/>
-              <w:ind w:left="0"/>
-              <w:rPr>
-                <w:lang w:val="en-US"/>
-              </w:rPr>
-            </w:pPr>
-            <w:r>
-              <w:rPr>
+            <w:tcW w:w="1059" w:type="dxa"/>
+          </w:tcPr>
+          <w:p>
+            <w:pPr>
+              <w:pStyle w:val="ListParagraph"/>
+              <w:ind w:left="0"/>
+              <w:rPr>
+                <w:rFonts w:ascii="Verdana" w:hAnsi="Verdana"/>
+                <w:sz w:val="20"/>
+                <w:szCs w:val="20"/>
+                <w:lang w:val="en-US"/>
+              </w:rPr>
+            </w:pPr>
+            <w:r>
+              <w:rPr>
+                <w:rFonts w:ascii="Verdana" w:hAnsi="Verdana"/>
+                <w:sz w:val="20"/>
+                <w:szCs w:val="20"/>
                 <w:lang w:val="en-US"/>
               </w:rPr>
               <w:t>WB</w:t>
@@ -4405,41 +5317,50 @@
         </w:tc>
         <w:tc>
           <w:tcPr>
-            <w:tcW w:w="1843" w:type="dxa"/>
-          </w:tcPr>
-          <w:p>
-            <w:pPr>
-              <w:pStyle w:val="ListParagraph"/>
-              <w:ind w:left="0"/>
-              <w:rPr>
-                <w:lang w:val="en-US"/>
-              </w:rPr>
-            </w:pPr>
-          </w:p>
-        </w:tc>
-        <w:tc>
-          <w:tcPr>
-            <w:tcW w:w="1701" w:type="dxa"/>
-          </w:tcPr>
-          <w:p>
-            <w:pPr>
-              <w:pStyle w:val="ListParagraph"/>
-              <w:ind w:left="0"/>
-              <w:rPr>
-                <w:lang w:val="en-US"/>
-              </w:rPr>
-            </w:pPr>
-          </w:p>
-        </w:tc>
-        <w:tc>
-          <w:tcPr>
-            <w:tcW w:w="2358" w:type="dxa"/>
-          </w:tcPr>
-          <w:p>
-            <w:pPr>
-              <w:pStyle w:val="ListParagraph"/>
-              <w:ind w:left="0"/>
-              <w:rPr>
+            <w:tcW w:w="1209" w:type="dxa"/>
+          </w:tcPr>
+          <w:p>
+            <w:pPr>
+              <w:pStyle w:val="ListParagraph"/>
+              <w:ind w:left="0"/>
+              <w:rPr>
+                <w:rFonts w:ascii="Verdana" w:hAnsi="Verdana"/>
+                <w:sz w:val="20"/>
+                <w:szCs w:val="20"/>
+                <w:lang w:val="en-US"/>
+              </w:rPr>
+            </w:pPr>
+          </w:p>
+        </w:tc>
+        <w:tc>
+          <w:tcPr>
+            <w:tcW w:w="1134" w:type="dxa"/>
+          </w:tcPr>
+          <w:p>
+            <w:pPr>
+              <w:pStyle w:val="ListParagraph"/>
+              <w:ind w:left="0"/>
+              <w:rPr>
+                <w:rFonts w:ascii="Verdana" w:hAnsi="Verdana"/>
+                <w:sz w:val="20"/>
+                <w:szCs w:val="20"/>
+                <w:lang w:val="en-US"/>
+              </w:rPr>
+            </w:pPr>
+          </w:p>
+        </w:tc>
+        <w:tc>
+          <w:tcPr>
+            <w:tcW w:w="1417" w:type="dxa"/>
+          </w:tcPr>
+          <w:p>
+            <w:pPr>
+              <w:pStyle w:val="ListParagraph"/>
+              <w:ind w:left="0"/>
+              <w:rPr>
+                <w:rFonts w:ascii="Verdana" w:hAnsi="Verdana"/>
+                <w:sz w:val="20"/>
+                <w:szCs w:val="20"/>
                 <w:lang w:val="en-US"/>
               </w:rPr>
             </w:pPr>
@@ -4456,11 +5377,17 @@
               <w:pStyle w:val="ListParagraph"/>
               <w:ind w:left="0"/>
               <w:rPr>
-                <w:lang w:val="en-US"/>
-              </w:rPr>
-            </w:pPr>
-            <w:r>
-              <w:rPr>
+                <w:rFonts w:ascii="Verdana" w:hAnsi="Verdana"/>
+                <w:sz w:val="20"/>
+                <w:szCs w:val="20"/>
+                <w:lang w:val="en-US"/>
+              </w:rPr>
+            </w:pPr>
+            <w:r>
+              <w:rPr>
+                <w:rFonts w:ascii="Verdana" w:hAnsi="Verdana"/>
+                <w:sz w:val="20"/>
+                <w:szCs w:val="20"/>
                 <w:lang w:val="en-US"/>
               </w:rPr>
               <w:t>4</w:t>
@@ -4469,46 +5396,58 @@
         </w:tc>
         <w:tc>
           <w:tcPr>
-            <w:tcW w:w="1701" w:type="dxa"/>
-          </w:tcPr>
-          <w:p>
-            <w:pPr>
-              <w:pStyle w:val="ListParagraph"/>
-              <w:ind w:left="0"/>
-              <w:rPr>
-                <w:lang w:val="en-US"/>
-              </w:rPr>
-            </w:pPr>
-          </w:p>
-        </w:tc>
-        <w:tc>
-          <w:tcPr>
-            <w:tcW w:w="1843" w:type="dxa"/>
-          </w:tcPr>
-          <w:p>
-            <w:pPr>
-              <w:pStyle w:val="ListParagraph"/>
-              <w:ind w:left="0"/>
-              <w:rPr>
-                <w:lang w:val="en-US"/>
-              </w:rPr>
-            </w:pPr>
-          </w:p>
-        </w:tc>
-        <w:tc>
-          <w:tcPr>
-            <w:tcW w:w="1701" w:type="dxa"/>
-          </w:tcPr>
-          <w:p>
-            <w:pPr>
-              <w:pStyle w:val="ListParagraph"/>
-              <w:ind w:left="0"/>
-              <w:rPr>
-                <w:lang w:val="en-US"/>
-              </w:rPr>
-            </w:pPr>
-            <w:r>
-              <w:rPr>
+            <w:tcW w:w="1059" w:type="dxa"/>
+          </w:tcPr>
+          <w:p>
+            <w:pPr>
+              <w:pStyle w:val="ListParagraph"/>
+              <w:ind w:left="0"/>
+              <w:rPr>
+                <w:rFonts w:ascii="Verdana" w:hAnsi="Verdana"/>
+                <w:sz w:val="20"/>
+                <w:szCs w:val="20"/>
+                <w:lang w:val="en-US"/>
+              </w:rPr>
+            </w:pPr>
+          </w:p>
+        </w:tc>
+        <w:tc>
+          <w:tcPr>
+            <w:tcW w:w="1209" w:type="dxa"/>
+          </w:tcPr>
+          <w:p>
+            <w:pPr>
+              <w:pStyle w:val="ListParagraph"/>
+              <w:ind w:left="0"/>
+              <w:rPr>
+                <w:rFonts w:ascii="Verdana" w:hAnsi="Verdana"/>
+                <w:sz w:val="20"/>
+                <w:szCs w:val="20"/>
+                <w:lang w:val="en-US"/>
+              </w:rPr>
+            </w:pPr>
+          </w:p>
+        </w:tc>
+        <w:tc>
+          <w:tcPr>
+            <w:tcW w:w="1134" w:type="dxa"/>
+          </w:tcPr>
+          <w:p>
+            <w:pPr>
+              <w:pStyle w:val="ListParagraph"/>
+              <w:ind w:left="0"/>
+              <w:rPr>
+                <w:rFonts w:ascii="Verdana" w:hAnsi="Verdana"/>
+                <w:sz w:val="20"/>
+                <w:szCs w:val="20"/>
+                <w:lang w:val="en-US"/>
+              </w:rPr>
+            </w:pPr>
+            <w:r>
+              <w:rPr>
+                <w:rFonts w:ascii="Verdana" w:hAnsi="Verdana"/>
+                <w:sz w:val="20"/>
+                <w:szCs w:val="20"/>
                 <w:lang w:val="en-US"/>
               </w:rPr>
               <w:t>RD</w:t>
@@ -4517,13 +5456,16 @@
         </w:tc>
         <w:tc>
           <w:tcPr>
-            <w:tcW w:w="2358" w:type="dxa"/>
-          </w:tcPr>
-          <w:p>
-            <w:pPr>
-              <w:pStyle w:val="ListParagraph"/>
-              <w:ind w:left="0"/>
-              <w:rPr>
+            <w:tcW w:w="1417" w:type="dxa"/>
+          </w:tcPr>
+          <w:p>
+            <w:pPr>
+              <w:pStyle w:val="ListParagraph"/>
+              <w:ind w:left="0"/>
+              <w:rPr>
+                <w:rFonts w:ascii="Verdana" w:hAnsi="Verdana"/>
+                <w:sz w:val="20"/>
+                <w:szCs w:val="20"/>
                 <w:lang w:val="en-US"/>
               </w:rPr>
             </w:pPr>
@@ -4540,11 +5482,17 @@
               <w:pStyle w:val="ListParagraph"/>
               <w:ind w:left="0"/>
               <w:rPr>
-                <w:lang w:val="en-US"/>
-              </w:rPr>
-            </w:pPr>
-            <w:r>
-              <w:rPr>
+                <w:rFonts w:ascii="Verdana" w:hAnsi="Verdana"/>
+                <w:sz w:val="20"/>
+                <w:szCs w:val="20"/>
+                <w:lang w:val="en-US"/>
+              </w:rPr>
+            </w:pPr>
+            <w:r>
+              <w:rPr>
+                <w:rFonts w:ascii="Verdana" w:hAnsi="Verdana"/>
+                <w:sz w:val="20"/>
+                <w:szCs w:val="20"/>
                 <w:lang w:val="en-US"/>
               </w:rPr>
               <w:t>5</w:t>
@@ -4553,60 +5501,75 @@
         </w:tc>
         <w:tc>
           <w:tcPr>
-            <w:tcW w:w="1701" w:type="dxa"/>
-          </w:tcPr>
-          <w:p>
-            <w:pPr>
-              <w:pStyle w:val="ListParagraph"/>
-              <w:ind w:left="0"/>
-              <w:rPr>
-                <w:lang w:val="en-US"/>
-              </w:rPr>
-            </w:pPr>
-          </w:p>
-        </w:tc>
-        <w:tc>
-          <w:tcPr>
-            <w:tcW w:w="1843" w:type="dxa"/>
-          </w:tcPr>
-          <w:p>
-            <w:pPr>
-              <w:pStyle w:val="ListParagraph"/>
-              <w:ind w:left="0"/>
-              <w:rPr>
-                <w:lang w:val="en-US"/>
-              </w:rPr>
-            </w:pPr>
-          </w:p>
-        </w:tc>
-        <w:tc>
-          <w:tcPr>
-            <w:tcW w:w="1701" w:type="dxa"/>
-          </w:tcPr>
-          <w:p>
-            <w:pPr>
-              <w:pStyle w:val="ListParagraph"/>
-              <w:ind w:left="0"/>
-              <w:rPr>
-                <w:lang w:val="en-US"/>
-              </w:rPr>
-            </w:pPr>
-          </w:p>
-        </w:tc>
-        <w:tc>
-          <w:tcPr>
-            <w:tcW w:w="2358" w:type="dxa"/>
-          </w:tcPr>
-          <w:p>
-            <w:pPr>
-              <w:pStyle w:val="ListParagraph"/>
-              <w:ind w:left="0"/>
-              <w:rPr>
-                <w:lang w:val="en-US"/>
-              </w:rPr>
-            </w:pPr>
-            <w:r>
-              <w:rPr>
+            <w:tcW w:w="1059" w:type="dxa"/>
+          </w:tcPr>
+          <w:p>
+            <w:pPr>
+              <w:pStyle w:val="ListParagraph"/>
+              <w:ind w:left="0"/>
+              <w:rPr>
+                <w:rFonts w:ascii="Verdana" w:hAnsi="Verdana"/>
+                <w:sz w:val="20"/>
+                <w:szCs w:val="20"/>
+                <w:lang w:val="en-US"/>
+              </w:rPr>
+            </w:pPr>
+          </w:p>
+        </w:tc>
+        <w:tc>
+          <w:tcPr>
+            <w:tcW w:w="1209" w:type="dxa"/>
+          </w:tcPr>
+          <w:p>
+            <w:pPr>
+              <w:pStyle w:val="ListParagraph"/>
+              <w:ind w:left="0"/>
+              <w:rPr>
+                <w:rFonts w:ascii="Verdana" w:hAnsi="Verdana"/>
+                <w:sz w:val="20"/>
+                <w:szCs w:val="20"/>
+                <w:lang w:val="en-US"/>
+              </w:rPr>
+            </w:pPr>
+          </w:p>
+        </w:tc>
+        <w:tc>
+          <w:tcPr>
+            <w:tcW w:w="1134" w:type="dxa"/>
+          </w:tcPr>
+          <w:p>
+            <w:pPr>
+              <w:pStyle w:val="ListParagraph"/>
+              <w:ind w:left="0"/>
+              <w:rPr>
+                <w:rFonts w:ascii="Verdana" w:hAnsi="Verdana"/>
+                <w:sz w:val="20"/>
+                <w:szCs w:val="20"/>
+                <w:lang w:val="en-US"/>
+              </w:rPr>
+            </w:pPr>
+          </w:p>
+        </w:tc>
+        <w:tc>
+          <w:tcPr>
+            <w:tcW w:w="1417" w:type="dxa"/>
+          </w:tcPr>
+          <w:p>
+            <w:pPr>
+              <w:pStyle w:val="ListParagraph"/>
+              <w:ind w:left="0"/>
+              <w:rPr>
+                <w:rFonts w:ascii="Verdana" w:hAnsi="Verdana"/>
+                <w:sz w:val="20"/>
+                <w:szCs w:val="20"/>
+                <w:lang w:val="en-US"/>
+              </w:rPr>
+            </w:pPr>
+            <w:r>
+              <w:rPr>
+                <w:rFonts w:ascii="Verdana" w:hAnsi="Verdana"/>
+                <w:sz w:val="20"/>
+                <w:szCs w:val="20"/>
                 <w:lang w:val="en-US"/>
               </w:rPr>
               <w:t>RE</w:t>
@@ -4624,11 +5587,17 @@
               <w:pStyle w:val="ListParagraph"/>
               <w:ind w:left="0"/>
               <w:rPr>
-                <w:lang w:val="en-US"/>
-              </w:rPr>
-            </w:pPr>
-            <w:r>
-              <w:rPr>
+                <w:rFonts w:ascii="Verdana" w:hAnsi="Verdana"/>
+                <w:sz w:val="20"/>
+                <w:szCs w:val="20"/>
+                <w:lang w:val="en-US"/>
+              </w:rPr>
+            </w:pPr>
+            <w:r>
+              <w:rPr>
+                <w:rFonts w:ascii="Verdana" w:hAnsi="Verdana"/>
+                <w:sz w:val="20"/>
+                <w:szCs w:val="20"/>
                 <w:lang w:val="en-US"/>
               </w:rPr>
               <w:t>6</w:t>
@@ -4637,46 +5606,58 @@
         </w:tc>
         <w:tc>
           <w:tcPr>
-            <w:tcW w:w="1701" w:type="dxa"/>
-          </w:tcPr>
-          <w:p>
-            <w:pPr>
-              <w:pStyle w:val="ListParagraph"/>
-              <w:ind w:left="0"/>
-              <w:rPr>
-                <w:lang w:val="en-US"/>
-              </w:rPr>
-            </w:pPr>
-          </w:p>
-        </w:tc>
-        <w:tc>
-          <w:tcPr>
-            <w:tcW w:w="1843" w:type="dxa"/>
-          </w:tcPr>
-          <w:p>
-            <w:pPr>
-              <w:pStyle w:val="ListParagraph"/>
-              <w:ind w:left="0"/>
-              <w:rPr>
-                <w:lang w:val="en-US"/>
-              </w:rPr>
-            </w:pPr>
-          </w:p>
-        </w:tc>
-        <w:tc>
-          <w:tcPr>
-            <w:tcW w:w="1701" w:type="dxa"/>
-          </w:tcPr>
-          <w:p>
-            <w:pPr>
-              <w:pStyle w:val="ListParagraph"/>
-              <w:ind w:left="0"/>
-              <w:rPr>
-                <w:lang w:val="en-US"/>
-              </w:rPr>
-            </w:pPr>
-            <w:r>
-              <w:rPr>
+            <w:tcW w:w="1059" w:type="dxa"/>
+          </w:tcPr>
+          <w:p>
+            <w:pPr>
+              <w:pStyle w:val="ListParagraph"/>
+              <w:ind w:left="0"/>
+              <w:rPr>
+                <w:rFonts w:ascii="Verdana" w:hAnsi="Verdana"/>
+                <w:sz w:val="20"/>
+                <w:szCs w:val="20"/>
+                <w:lang w:val="en-US"/>
+              </w:rPr>
+            </w:pPr>
+          </w:p>
+        </w:tc>
+        <w:tc>
+          <w:tcPr>
+            <w:tcW w:w="1209" w:type="dxa"/>
+          </w:tcPr>
+          <w:p>
+            <w:pPr>
+              <w:pStyle w:val="ListParagraph"/>
+              <w:ind w:left="0"/>
+              <w:rPr>
+                <w:rFonts w:ascii="Verdana" w:hAnsi="Verdana"/>
+                <w:sz w:val="20"/>
+                <w:szCs w:val="20"/>
+                <w:lang w:val="en-US"/>
+              </w:rPr>
+            </w:pPr>
+          </w:p>
+        </w:tc>
+        <w:tc>
+          <w:tcPr>
+            <w:tcW w:w="1134" w:type="dxa"/>
+          </w:tcPr>
+          <w:p>
+            <w:pPr>
+              <w:pStyle w:val="ListParagraph"/>
+              <w:ind w:left="0"/>
+              <w:rPr>
+                <w:rFonts w:ascii="Verdana" w:hAnsi="Verdana"/>
+                <w:sz w:val="20"/>
+                <w:szCs w:val="20"/>
+                <w:lang w:val="en-US"/>
+              </w:rPr>
+            </w:pPr>
+            <w:r>
+              <w:rPr>
+                <w:rFonts w:ascii="Verdana" w:hAnsi="Verdana"/>
+                <w:sz w:val="20"/>
+                <w:szCs w:val="20"/>
                 <w:lang w:val="en-US"/>
               </w:rPr>
               <w:t>WC</w:t>
@@ -4685,13 +5666,16 @@
         </w:tc>
         <w:tc>
           <w:tcPr>
-            <w:tcW w:w="2358" w:type="dxa"/>
-          </w:tcPr>
-          <w:p>
-            <w:pPr>
-              <w:pStyle w:val="ListParagraph"/>
-              <w:ind w:left="0"/>
-              <w:rPr>
+            <w:tcW w:w="1417" w:type="dxa"/>
+          </w:tcPr>
+          <w:p>
+            <w:pPr>
+              <w:pStyle w:val="ListParagraph"/>
+              <w:ind w:left="0"/>
+              <w:rPr>
+                <w:rFonts w:ascii="Verdana" w:hAnsi="Verdana"/>
+                <w:sz w:val="20"/>
+                <w:szCs w:val="20"/>
                 <w:lang w:val="en-US"/>
               </w:rPr>
             </w:pPr>
@@ -4708,11 +5692,17 @@
               <w:pStyle w:val="ListParagraph"/>
               <w:ind w:left="0"/>
               <w:rPr>
-                <w:lang w:val="en-US"/>
-              </w:rPr>
-            </w:pPr>
-            <w:r>
-              <w:rPr>
+                <w:rFonts w:ascii="Verdana" w:hAnsi="Verdana"/>
+                <w:sz w:val="20"/>
+                <w:szCs w:val="20"/>
+                <w:lang w:val="en-US"/>
+              </w:rPr>
+            </w:pPr>
+            <w:r>
+              <w:rPr>
+                <w:rFonts w:ascii="Verdana" w:hAnsi="Verdana"/>
+                <w:sz w:val="20"/>
+                <w:szCs w:val="20"/>
                 <w:lang w:val="en-US"/>
               </w:rPr>
               <w:t>7</w:t>
@@ -4721,32 +5711,41 @@
         </w:tc>
         <w:tc>
           <w:tcPr>
-            <w:tcW w:w="1701" w:type="dxa"/>
-          </w:tcPr>
-          <w:p>
-            <w:pPr>
-              <w:pStyle w:val="ListParagraph"/>
-              <w:ind w:left="0"/>
-              <w:rPr>
-                <w:lang w:val="en-US"/>
-              </w:rPr>
-            </w:pPr>
-          </w:p>
-        </w:tc>
-        <w:tc>
-          <w:tcPr>
-            <w:tcW w:w="1843" w:type="dxa"/>
-          </w:tcPr>
-          <w:p>
-            <w:pPr>
-              <w:pStyle w:val="ListParagraph"/>
-              <w:ind w:left="0"/>
-              <w:rPr>
-                <w:lang w:val="en-US"/>
-              </w:rPr>
-            </w:pPr>
-            <w:r>
-              <w:rPr>
+            <w:tcW w:w="1059" w:type="dxa"/>
+          </w:tcPr>
+          <w:p>
+            <w:pPr>
+              <w:pStyle w:val="ListParagraph"/>
+              <w:ind w:left="0"/>
+              <w:rPr>
+                <w:rFonts w:ascii="Verdana" w:hAnsi="Verdana"/>
+                <w:sz w:val="20"/>
+                <w:szCs w:val="20"/>
+                <w:lang w:val="en-US"/>
+              </w:rPr>
+            </w:pPr>
+          </w:p>
+        </w:tc>
+        <w:tc>
+          <w:tcPr>
+            <w:tcW w:w="1209" w:type="dxa"/>
+          </w:tcPr>
+          <w:p>
+            <w:pPr>
+              <w:pStyle w:val="ListParagraph"/>
+              <w:ind w:left="0"/>
+              <w:rPr>
+                <w:rFonts w:ascii="Verdana" w:hAnsi="Verdana"/>
+                <w:sz w:val="20"/>
+                <w:szCs w:val="20"/>
+                <w:lang w:val="en-US"/>
+              </w:rPr>
+            </w:pPr>
+            <w:r>
+              <w:rPr>
+                <w:rFonts w:ascii="Verdana" w:hAnsi="Verdana"/>
+                <w:sz w:val="20"/>
+                <w:szCs w:val="20"/>
                 <w:lang w:val="en-US"/>
               </w:rPr>
               <w:t>WB</w:t>
@@ -4755,27 +5754,33 @@
         </w:tc>
         <w:tc>
           <w:tcPr>
-            <w:tcW w:w="1701" w:type="dxa"/>
-          </w:tcPr>
-          <w:p>
-            <w:pPr>
-              <w:pStyle w:val="ListParagraph"/>
-              <w:ind w:left="0"/>
-              <w:rPr>
-                <w:lang w:val="en-US"/>
-              </w:rPr>
-            </w:pPr>
-          </w:p>
-        </w:tc>
-        <w:tc>
-          <w:tcPr>
-            <w:tcW w:w="2358" w:type="dxa"/>
-          </w:tcPr>
-          <w:p>
-            <w:pPr>
-              <w:pStyle w:val="ListParagraph"/>
-              <w:ind w:left="0"/>
-              <w:rPr>
+            <w:tcW w:w="1134" w:type="dxa"/>
+          </w:tcPr>
+          <w:p>
+            <w:pPr>
+              <w:pStyle w:val="ListParagraph"/>
+              <w:ind w:left="0"/>
+              <w:rPr>
+                <w:rFonts w:ascii="Verdana" w:hAnsi="Verdana"/>
+                <w:sz w:val="20"/>
+                <w:szCs w:val="20"/>
+                <w:lang w:val="en-US"/>
+              </w:rPr>
+            </w:pPr>
+          </w:p>
+        </w:tc>
+        <w:tc>
+          <w:tcPr>
+            <w:tcW w:w="1417" w:type="dxa"/>
+          </w:tcPr>
+          <w:p>
+            <w:pPr>
+              <w:pStyle w:val="ListParagraph"/>
+              <w:ind w:left="0"/>
+              <w:rPr>
+                <w:rFonts w:ascii="Verdana" w:hAnsi="Verdana"/>
+                <w:sz w:val="20"/>
+                <w:szCs w:val="20"/>
                 <w:lang w:val="en-US"/>
               </w:rPr>
             </w:pPr>
@@ -4792,11 +5797,17 @@
               <w:pStyle w:val="ListParagraph"/>
               <w:ind w:left="0"/>
               <w:rPr>
-                <w:lang w:val="en-US"/>
-              </w:rPr>
-            </w:pPr>
-            <w:r>
-              <w:rPr>
+                <w:rFonts w:ascii="Verdana" w:hAnsi="Verdana"/>
+                <w:sz w:val="20"/>
+                <w:szCs w:val="20"/>
+                <w:lang w:val="en-US"/>
+              </w:rPr>
+            </w:pPr>
+            <w:r>
+              <w:rPr>
+                <w:rFonts w:ascii="Verdana" w:hAnsi="Verdana"/>
+                <w:sz w:val="20"/>
+                <w:szCs w:val="20"/>
                 <w:lang w:val="en-US"/>
               </w:rPr>
               <w:t>8</w:t>
@@ -4805,60 +5816,75 @@
         </w:tc>
         <w:tc>
           <w:tcPr>
-            <w:tcW w:w="1701" w:type="dxa"/>
-          </w:tcPr>
-          <w:p>
-            <w:pPr>
-              <w:pStyle w:val="ListParagraph"/>
-              <w:ind w:left="0"/>
-              <w:rPr>
-                <w:lang w:val="en-US"/>
-              </w:rPr>
-            </w:pPr>
-          </w:p>
-        </w:tc>
-        <w:tc>
-          <w:tcPr>
-            <w:tcW w:w="1843" w:type="dxa"/>
-          </w:tcPr>
-          <w:p>
-            <w:pPr>
-              <w:pStyle w:val="ListParagraph"/>
-              <w:ind w:left="0"/>
-              <w:rPr>
-                <w:lang w:val="en-US"/>
-              </w:rPr>
-            </w:pPr>
-          </w:p>
-        </w:tc>
-        <w:tc>
-          <w:tcPr>
-            <w:tcW w:w="1701" w:type="dxa"/>
-          </w:tcPr>
-          <w:p>
-            <w:pPr>
-              <w:pStyle w:val="ListParagraph"/>
-              <w:ind w:left="0"/>
-              <w:rPr>
-                <w:lang w:val="en-US"/>
-              </w:rPr>
-            </w:pPr>
-          </w:p>
-        </w:tc>
-        <w:tc>
-          <w:tcPr>
-            <w:tcW w:w="2358" w:type="dxa"/>
-          </w:tcPr>
-          <w:p>
-            <w:pPr>
-              <w:pStyle w:val="ListParagraph"/>
-              <w:ind w:left="0"/>
-              <w:rPr>
-                <w:lang w:val="en-US"/>
-              </w:rPr>
-            </w:pPr>
-            <w:r>
-              <w:rPr>
+            <w:tcW w:w="1059" w:type="dxa"/>
+          </w:tcPr>
+          <w:p>
+            <w:pPr>
+              <w:pStyle w:val="ListParagraph"/>
+              <w:ind w:left="0"/>
+              <w:rPr>
+                <w:rFonts w:ascii="Verdana" w:hAnsi="Verdana"/>
+                <w:sz w:val="20"/>
+                <w:szCs w:val="20"/>
+                <w:lang w:val="en-US"/>
+              </w:rPr>
+            </w:pPr>
+          </w:p>
+        </w:tc>
+        <w:tc>
+          <w:tcPr>
+            <w:tcW w:w="1209" w:type="dxa"/>
+          </w:tcPr>
+          <w:p>
+            <w:pPr>
+              <w:pStyle w:val="ListParagraph"/>
+              <w:ind w:left="0"/>
+              <w:rPr>
+                <w:rFonts w:ascii="Verdana" w:hAnsi="Verdana"/>
+                <w:sz w:val="20"/>
+                <w:szCs w:val="20"/>
+                <w:lang w:val="en-US"/>
+              </w:rPr>
+            </w:pPr>
+          </w:p>
+        </w:tc>
+        <w:tc>
+          <w:tcPr>
+            <w:tcW w:w="1134" w:type="dxa"/>
+          </w:tcPr>
+          <w:p>
+            <w:pPr>
+              <w:pStyle w:val="ListParagraph"/>
+              <w:ind w:left="0"/>
+              <w:rPr>
+                <w:rFonts w:ascii="Verdana" w:hAnsi="Verdana"/>
+                <w:sz w:val="20"/>
+                <w:szCs w:val="20"/>
+                <w:lang w:val="en-US"/>
+              </w:rPr>
+            </w:pPr>
+          </w:p>
+        </w:tc>
+        <w:tc>
+          <w:tcPr>
+            <w:tcW w:w="1417" w:type="dxa"/>
+          </w:tcPr>
+          <w:p>
+            <w:pPr>
+              <w:pStyle w:val="ListParagraph"/>
+              <w:ind w:left="0"/>
+              <w:rPr>
+                <w:rFonts w:ascii="Verdana" w:hAnsi="Verdana"/>
+                <w:sz w:val="20"/>
+                <w:szCs w:val="20"/>
+                <w:lang w:val="en-US"/>
+              </w:rPr>
+            </w:pPr>
+            <w:r>
+              <w:rPr>
+                <w:rFonts w:ascii="Verdana" w:hAnsi="Verdana"/>
+                <w:sz w:val="20"/>
+                <w:szCs w:val="20"/>
                 <w:lang w:val="en-US"/>
               </w:rPr>
               <w:t>WA</w:t>
@@ -4876,11 +5902,17 @@
               <w:pStyle w:val="ListParagraph"/>
               <w:ind w:left="0"/>
               <w:rPr>
-                <w:lang w:val="en-US"/>
-              </w:rPr>
-            </w:pPr>
-            <w:r>
-              <w:rPr>
+                <w:rFonts w:ascii="Verdana" w:hAnsi="Verdana"/>
+                <w:sz w:val="20"/>
+                <w:szCs w:val="20"/>
+                <w:lang w:val="en-US"/>
+              </w:rPr>
+            </w:pPr>
+            <w:r>
+              <w:rPr>
+                <w:rFonts w:ascii="Verdana" w:hAnsi="Verdana"/>
+                <w:sz w:val="20"/>
+                <w:szCs w:val="20"/>
                 <w:lang w:val="en-US"/>
               </w:rPr>
               <w:t>9</w:t>
@@ -4889,18 +5921,24 @@
         </w:tc>
         <w:tc>
           <w:tcPr>
-            <w:tcW w:w="1701" w:type="dxa"/>
-          </w:tcPr>
-          <w:p>
-            <w:pPr>
-              <w:pStyle w:val="ListParagraph"/>
-              <w:ind w:left="0"/>
-              <w:rPr>
-                <w:lang w:val="en-US"/>
-              </w:rPr>
-            </w:pPr>
-            <w:r>
-              <w:rPr>
+            <w:tcW w:w="1059" w:type="dxa"/>
+          </w:tcPr>
+          <w:p>
+            <w:pPr>
+              <w:pStyle w:val="ListParagraph"/>
+              <w:ind w:left="0"/>
+              <w:rPr>
+                <w:rFonts w:ascii="Verdana" w:hAnsi="Verdana"/>
+                <w:sz w:val="20"/>
+                <w:szCs w:val="20"/>
+                <w:lang w:val="en-US"/>
+              </w:rPr>
+            </w:pPr>
+            <w:r>
+              <w:rPr>
+                <w:rFonts w:ascii="Verdana" w:hAnsi="Verdana"/>
+                <w:sz w:val="20"/>
+                <w:szCs w:val="20"/>
                 <w:lang w:val="en-US"/>
               </w:rPr>
               <w:t>WD</w:t>
@@ -4909,41 +5947,50 @@
         </w:tc>
         <w:tc>
           <w:tcPr>
-            <w:tcW w:w="1843" w:type="dxa"/>
-          </w:tcPr>
-          <w:p>
-            <w:pPr>
-              <w:pStyle w:val="ListParagraph"/>
-              <w:ind w:left="0"/>
-              <w:rPr>
-                <w:lang w:val="en-US"/>
-              </w:rPr>
-            </w:pPr>
-          </w:p>
-        </w:tc>
-        <w:tc>
-          <w:tcPr>
-            <w:tcW w:w="1701" w:type="dxa"/>
-          </w:tcPr>
-          <w:p>
-            <w:pPr>
-              <w:pStyle w:val="ListParagraph"/>
-              <w:ind w:left="0"/>
-              <w:rPr>
-                <w:lang w:val="en-US"/>
-              </w:rPr>
-            </w:pPr>
-          </w:p>
-        </w:tc>
-        <w:tc>
-          <w:tcPr>
-            <w:tcW w:w="2358" w:type="dxa"/>
-          </w:tcPr>
-          <w:p>
-            <w:pPr>
-              <w:pStyle w:val="ListParagraph"/>
-              <w:ind w:left="0"/>
-              <w:rPr>
+            <w:tcW w:w="1209" w:type="dxa"/>
+          </w:tcPr>
+          <w:p>
+            <w:pPr>
+              <w:pStyle w:val="ListParagraph"/>
+              <w:ind w:left="0"/>
+              <w:rPr>
+                <w:rFonts w:ascii="Verdana" w:hAnsi="Verdana"/>
+                <w:sz w:val="20"/>
+                <w:szCs w:val="20"/>
+                <w:lang w:val="en-US"/>
+              </w:rPr>
+            </w:pPr>
+          </w:p>
+        </w:tc>
+        <w:tc>
+          <w:tcPr>
+            <w:tcW w:w="1134" w:type="dxa"/>
+          </w:tcPr>
+          <w:p>
+            <w:pPr>
+              <w:pStyle w:val="ListParagraph"/>
+              <w:ind w:left="0"/>
+              <w:rPr>
+                <w:rFonts w:ascii="Verdana" w:hAnsi="Verdana"/>
+                <w:sz w:val="20"/>
+                <w:szCs w:val="20"/>
+                <w:lang w:val="en-US"/>
+              </w:rPr>
+            </w:pPr>
+          </w:p>
+        </w:tc>
+        <w:tc>
+          <w:tcPr>
+            <w:tcW w:w="1417" w:type="dxa"/>
+          </w:tcPr>
+          <w:p>
+            <w:pPr>
+              <w:pStyle w:val="ListParagraph"/>
+              <w:ind w:left="0"/>
+              <w:rPr>
+                <w:rFonts w:ascii="Verdana" w:hAnsi="Verdana"/>
+                <w:sz w:val="20"/>
+                <w:szCs w:val="20"/>
                 <w:lang w:val="en-US"/>
               </w:rPr>
             </w:pPr>
@@ -4960,11 +6007,17 @@
               <w:pStyle w:val="ListParagraph"/>
               <w:ind w:left="0"/>
               <w:rPr>
-                <w:lang w:val="en-US"/>
-              </w:rPr>
-            </w:pPr>
-            <w:r>
-              <w:rPr>
+                <w:rFonts w:ascii="Verdana" w:hAnsi="Verdana"/>
+                <w:sz w:val="20"/>
+                <w:szCs w:val="20"/>
+                <w:lang w:val="en-US"/>
+              </w:rPr>
+            </w:pPr>
+            <w:r>
+              <w:rPr>
+                <w:rFonts w:ascii="Verdana" w:hAnsi="Verdana"/>
+                <w:sz w:val="20"/>
+                <w:szCs w:val="20"/>
                 <w:lang w:val="en-US"/>
               </w:rPr>
               <w:t>10</w:t>
@@ -4973,18 +6026,24 @@
         </w:tc>
         <w:tc>
           <w:tcPr>
-            <w:tcW w:w="1701" w:type="dxa"/>
-          </w:tcPr>
-          <w:p>
-            <w:pPr>
-              <w:pStyle w:val="ListParagraph"/>
-              <w:ind w:left="0"/>
-              <w:rPr>
-                <w:lang w:val="en-US"/>
-              </w:rPr>
-            </w:pPr>
-            <w:r>
-              <w:rPr>
+            <w:tcW w:w="1059" w:type="dxa"/>
+          </w:tcPr>
+          <w:p>
+            <w:pPr>
+              <w:pStyle w:val="ListParagraph"/>
+              <w:ind w:left="0"/>
+              <w:rPr>
+                <w:rFonts w:ascii="Verdana" w:hAnsi="Verdana"/>
+                <w:sz w:val="20"/>
+                <w:szCs w:val="20"/>
+                <w:lang w:val="en-US"/>
+              </w:rPr>
+            </w:pPr>
+            <w:r>
+              <w:rPr>
+                <w:rFonts w:ascii="Verdana" w:hAnsi="Verdana"/>
+                <w:sz w:val="20"/>
+                <w:szCs w:val="20"/>
                 <w:lang w:val="en-US"/>
               </w:rPr>
               <w:t>UNLOCK</w:t>
@@ -4993,18 +6052,24 @@
         </w:tc>
         <w:tc>
           <w:tcPr>
-            <w:tcW w:w="1843" w:type="dxa"/>
-          </w:tcPr>
-          <w:p>
-            <w:pPr>
-              <w:pStyle w:val="ListParagraph"/>
-              <w:ind w:left="0"/>
-              <w:rPr>
-                <w:lang w:val="en-US"/>
-              </w:rPr>
-            </w:pPr>
-            <w:r>
-              <w:rPr>
+            <w:tcW w:w="1209" w:type="dxa"/>
+          </w:tcPr>
+          <w:p>
+            <w:pPr>
+              <w:pStyle w:val="ListParagraph"/>
+              <w:ind w:left="0"/>
+              <w:rPr>
+                <w:rFonts w:ascii="Verdana" w:hAnsi="Verdana"/>
+                <w:sz w:val="20"/>
+                <w:szCs w:val="20"/>
+                <w:lang w:val="en-US"/>
+              </w:rPr>
+            </w:pPr>
+            <w:r>
+              <w:rPr>
+                <w:rFonts w:ascii="Verdana" w:hAnsi="Verdana"/>
+                <w:sz w:val="20"/>
+                <w:szCs w:val="20"/>
                 <w:lang w:val="en-US"/>
               </w:rPr>
               <w:t>UNLOCK</w:t>
@@ -5013,18 +6078,24 @@
         </w:tc>
         <w:tc>
           <w:tcPr>
-            <w:tcW w:w="1701" w:type="dxa"/>
-          </w:tcPr>
-          <w:p>
-            <w:pPr>
-              <w:pStyle w:val="ListParagraph"/>
-              <w:ind w:left="0"/>
-              <w:rPr>
-                <w:lang w:val="en-US"/>
-              </w:rPr>
-            </w:pPr>
-            <w:r>
-              <w:rPr>
+            <w:tcW w:w="1134" w:type="dxa"/>
+          </w:tcPr>
+          <w:p>
+            <w:pPr>
+              <w:pStyle w:val="ListParagraph"/>
+              <w:ind w:left="0"/>
+              <w:rPr>
+                <w:rFonts w:ascii="Verdana" w:hAnsi="Verdana"/>
+                <w:sz w:val="20"/>
+                <w:szCs w:val="20"/>
+                <w:lang w:val="en-US"/>
+              </w:rPr>
+            </w:pPr>
+            <w:r>
+              <w:rPr>
+                <w:rFonts w:ascii="Verdana" w:hAnsi="Verdana"/>
+                <w:sz w:val="20"/>
+                <w:szCs w:val="20"/>
                 <w:lang w:val="en-US"/>
               </w:rPr>
               <w:t>UNLOCK</w:t>
@@ -5033,18 +6104,24 @@
         </w:tc>
         <w:tc>
           <w:tcPr>
-            <w:tcW w:w="2358" w:type="dxa"/>
-          </w:tcPr>
-          <w:p>
-            <w:pPr>
-              <w:pStyle w:val="ListParagraph"/>
-              <w:ind w:left="0"/>
-              <w:rPr>
-                <w:lang w:val="en-US"/>
-              </w:rPr>
-            </w:pPr>
-            <w:r>
-              <w:rPr>
+            <w:tcW w:w="1417" w:type="dxa"/>
+          </w:tcPr>
+          <w:p>
+            <w:pPr>
+              <w:pStyle w:val="ListParagraph"/>
+              <w:ind w:left="0"/>
+              <w:rPr>
+                <w:rFonts w:ascii="Verdana" w:hAnsi="Verdana"/>
+                <w:sz w:val="20"/>
+                <w:szCs w:val="20"/>
+                <w:lang w:val="en-US"/>
+              </w:rPr>
+            </w:pPr>
+            <w:r>
+              <w:rPr>
+                <w:rFonts w:ascii="Verdana" w:hAnsi="Verdana"/>
+                <w:sz w:val="20"/>
+                <w:szCs w:val="20"/>
                 <w:lang w:val="en-US"/>
               </w:rPr>
               <w:t>UNLOCK</w:t>
@@ -5057,6 +6134,9 @@
       <w:pPr>
         <w:pStyle w:val="ListParagraph"/>
         <w:rPr>
+          <w:rFonts w:ascii="Verdana" w:hAnsi="Verdana"/>
+          <w:sz w:val="20"/>
+          <w:szCs w:val="20"/>
           <w:lang w:val="en-US"/>
         </w:rPr>
       </w:pPr>
@@ -5065,6 +6145,9 @@
       <w:pPr>
         <w:pStyle w:val="ListParagraph"/>
         <w:rPr>
+          <w:rFonts w:ascii="Verdana" w:hAnsi="Verdana"/>
+          <w:sz w:val="20"/>
+          <w:szCs w:val="20"/>
           <w:lang w:val="en-US"/>
         </w:rPr>
       </w:pPr>
@@ -5073,6 +6156,9 @@
       <w:pPr>
         <w:pStyle w:val="ListParagraph"/>
         <w:rPr>
+          <w:rFonts w:ascii="Verdana" w:hAnsi="Verdana"/>
+          <w:sz w:val="20"/>
+          <w:szCs w:val="20"/>
           <w:lang w:val="en-US"/>
         </w:rPr>
       </w:pPr>
@@ -5081,6 +6167,9 @@
       <w:pPr>
         <w:pStyle w:val="ListParagraph"/>
         <w:rPr>
+          <w:rFonts w:ascii="Verdana" w:hAnsi="Verdana"/>
+          <w:sz w:val="20"/>
+          <w:szCs w:val="20"/>
           <w:lang w:val="en-US"/>
         </w:rPr>
       </w:pPr>
@@ -5089,6 +6178,9 @@
       <w:pPr>
         <w:pStyle w:val="ListParagraph"/>
         <w:rPr>
+          <w:rFonts w:ascii="Verdana" w:hAnsi="Verdana"/>
+          <w:sz w:val="20"/>
+          <w:szCs w:val="20"/>
           <w:lang w:val="en-US"/>
         </w:rPr>
       </w:pPr>
@@ -5097,6 +6189,9 @@
       <w:pPr>
         <w:pStyle w:val="ListParagraph"/>
         <w:rPr>
+          <w:rFonts w:ascii="Verdana" w:hAnsi="Verdana"/>
+          <w:sz w:val="20"/>
+          <w:szCs w:val="20"/>
           <w:lang w:val="en-US"/>
         </w:rPr>
       </w:pPr>
@@ -5104,13 +6199,29 @@
     <w:p>
       <w:pPr>
         <w:pStyle w:val="ListParagraph"/>
+        <w:rPr>
+          <w:rFonts w:ascii="Verdana" w:hAnsi="Verdana"/>
+          <w:sz w:val="20"/>
+          <w:szCs w:val="20"/>
+        </w:rPr>
       </w:pPr>
     </w:p>
+    <w:bookmarkStart w:id="0" w:name="_GoBack"/>
     <w:p>
       <w:pPr>
         <w:pStyle w:val="ListParagraph"/>
-      </w:pPr>
-      <w:r>
+        <w:rPr>
+          <w:rFonts w:ascii="Verdana" w:hAnsi="Verdana"/>
+          <w:sz w:val="20"/>
+          <w:szCs w:val="20"/>
+        </w:rPr>
+      </w:pPr>
+      <w:r>
+        <w:rPr>
+          <w:rFonts w:ascii="Verdana" w:hAnsi="Verdana"/>
+          <w:sz w:val="20"/>
+          <w:szCs w:val="20"/>
+        </w:rPr>
         <w:object w:dxaOrig="8536" w:dyaOrig="6000" w14:anchorId="639E6F0C">
           <v:shapetype id="_x0000_t75" coordsize="21600,21600" o:spt="75" o:preferrelative="t" path="m@4@5l@4@11@9@11@9@5xe" filled="f" stroked="f">
             <v:stroke joinstyle="miter"/>
@@ -5131,21 +6242,33 @@
             <v:path o:extrusionok="f" gradientshapeok="t" o:connecttype="rect"/>
             <o:lock v:ext="edit" aspectratio="t"/>
           </v:shapetype>
-          <v:shape id="_x0000_i1025" type="#_x0000_t75" style="width:426.75pt;height:300pt" o:ole="">
+          <v:shape id="_x0000_i1028" type="#_x0000_t75" style="width:312.75pt;height:219.75pt" o:ole="">
             <v:imagedata r:id="rId5" o:title=""/>
           </v:shape>
-          <o:OLEObject Type="Embed" ProgID="Visio.Drawing.15" ShapeID="_x0000_i1025" DrawAspect="Content" ObjectID="_1605573339" r:id="rId6"/>
+          <o:OLEObject Type="Embed" ProgID="Visio.Drawing.15" ShapeID="_x0000_i1028" DrawAspect="Content" ObjectID="_1605639250" r:id="rId6"/>
         </w:object>
       </w:r>
+      <w:bookmarkEnd w:id="0"/>
     </w:p>
     <w:p>
       <w:pPr>
         <w:rPr>
+          <w:rFonts w:ascii="Verdana" w:hAnsi="Verdana"/>
+          <w:sz w:val="20"/>
+          <w:szCs w:val="20"/>
           <w:lang w:val="en-US"/>
         </w:rPr>
       </w:pPr>
     </w:p>
-    <w:p/>
+    <w:p>
+      <w:pPr>
+        <w:rPr>
+          <w:rFonts w:ascii="Verdana" w:hAnsi="Verdana"/>
+          <w:sz w:val="20"/>
+          <w:szCs w:val="20"/>
+        </w:rPr>
+      </w:pPr>
+    </w:p>
     <w:p>
       <w:pPr>
         <w:pStyle w:val="ListParagraph"/>
@@ -5156,9 +6279,43 @@
         <w:tabs>
           <w:tab w:val="left" w:pos="1440"/>
         </w:tabs>
-      </w:pPr>
-      <w:r>
-        <w:t>Đồ thị có chu trình nên xảy ra deadlock</w:t>
+        <w:rPr>
+          <w:rFonts w:ascii="Verdana" w:hAnsi="Verdana"/>
+          <w:sz w:val="20"/>
+          <w:szCs w:val="20"/>
+        </w:rPr>
+      </w:pPr>
+      <w:r>
+        <w:rPr>
+          <w:rFonts w:ascii="Verdana" w:hAnsi="Verdana"/>
+          <w:sz w:val="20"/>
+          <w:szCs w:val="20"/>
+        </w:rPr>
+        <w:t>Đồ thị có chu trình</w:t>
+      </w:r>
+      <w:r>
+        <w:rPr>
+          <w:rFonts w:ascii="Verdana" w:hAnsi="Verdana"/>
+          <w:sz w:val="20"/>
+          <w:szCs w:val="20"/>
+        </w:rPr>
+        <w:t xml:space="preserve"> </w:t>
+      </w:r>
+      <w:r>
+        <w:rPr>
+          <w:rFonts w:ascii="Verdana" w:hAnsi="Verdana"/>
+          <w:sz w:val="20"/>
+          <w:szCs w:val="20"/>
+        </w:rPr>
+        <w:t>từ 1 -3-2-1</w:t>
+      </w:r>
+      <w:r>
+        <w:rPr>
+          <w:rFonts w:ascii="Verdana" w:hAnsi="Verdana"/>
+          <w:sz w:val="20"/>
+          <w:szCs w:val="20"/>
+        </w:rPr>
+        <w:t xml:space="preserve"> nên xảy ra deadlock</w:t>
       </w:r>
     </w:p>
     <w:p>
@@ -5171,8 +6328,18 @@
         <w:tabs>
           <w:tab w:val="left" w:pos="1440"/>
         </w:tabs>
-      </w:pPr>
-      <w:r>
+        <w:rPr>
+          <w:rFonts w:ascii="Verdana" w:hAnsi="Verdana"/>
+          <w:sz w:val="20"/>
+          <w:szCs w:val="20"/>
+        </w:rPr>
+      </w:pPr>
+      <w:r>
+        <w:rPr>
+          <w:rFonts w:ascii="Verdana" w:hAnsi="Verdana"/>
+          <w:sz w:val="20"/>
+          <w:szCs w:val="20"/>
+        </w:rPr>
         <w:t>Nếu có deadlock, hãy đưa ra 1 giải pháp cụ thể để tránh và 1 giải pháp để giải quyết.</w:t>
       </w:r>
     </w:p>
@@ -5184,8 +6351,18 @@
           <w:numId w:val="1"/>
         </w:numPr>
         <w:ind w:left="426" w:firstLine="0"/>
-      </w:pPr>
-      <w:r>
+        <w:rPr>
+          <w:rFonts w:ascii="Verdana" w:hAnsi="Verdana"/>
+          <w:sz w:val="20"/>
+          <w:szCs w:val="20"/>
+        </w:rPr>
+      </w:pPr>
+      <w:r>
+        <w:rPr>
+          <w:rFonts w:ascii="Verdana" w:hAnsi="Verdana"/>
+          <w:sz w:val="20"/>
+          <w:szCs w:val="20"/>
+        </w:rPr>
         <w:t>Giải quyết deadlock:</w:t>
       </w:r>
     </w:p>
@@ -5193,8 +6370,18 @@
       <w:pPr>
         <w:pStyle w:val="ListParagraph"/>
         <w:ind w:left="426" w:firstLine="294"/>
-      </w:pPr>
-      <w:r>
+        <w:rPr>
+          <w:rFonts w:ascii="Verdana" w:hAnsi="Verdana"/>
+          <w:sz w:val="20"/>
+          <w:szCs w:val="20"/>
+        </w:rPr>
+      </w:pPr>
+      <w:r>
+        <w:rPr>
+          <w:rFonts w:ascii="Verdana" w:hAnsi="Verdana"/>
+          <w:sz w:val="20"/>
+          <w:szCs w:val="20"/>
+        </w:rPr>
         <w:t>Hủy T1 : nhả khóa B, A</w:t>
       </w:r>
     </w:p>
@@ -5202,8 +6389,18 @@
       <w:pPr>
         <w:pStyle w:val="ListParagraph"/>
         <w:ind w:left="426" w:firstLine="294"/>
-      </w:pPr>
-      <w:r>
+        <w:rPr>
+          <w:rFonts w:ascii="Verdana" w:hAnsi="Verdana"/>
+          <w:sz w:val="20"/>
+          <w:szCs w:val="20"/>
+        </w:rPr>
+      </w:pPr>
+      <w:r>
+        <w:rPr>
+          <w:rFonts w:ascii="Verdana" w:hAnsi="Verdana"/>
+          <w:sz w:val="20"/>
+          <w:szCs w:val="20"/>
+        </w:rPr>
         <w:t>T2 nhận B, T2 thực hiện xong</w:t>
       </w:r>
     </w:p>
@@ -5211,8 +6408,18 @@
       <w:pPr>
         <w:pStyle w:val="ListParagraph"/>
         <w:ind w:left="426" w:firstLine="294"/>
-      </w:pPr>
-      <w:r>
+        <w:rPr>
+          <w:rFonts w:ascii="Verdana" w:hAnsi="Verdana"/>
+          <w:sz w:val="20"/>
+          <w:szCs w:val="20"/>
+        </w:rPr>
+      </w:pPr>
+      <w:r>
+        <w:rPr>
+          <w:rFonts w:ascii="Verdana" w:hAnsi="Verdana"/>
+          <w:sz w:val="20"/>
+          <w:szCs w:val="20"/>
+        </w:rPr>
         <w:t>T4 nhận A, T4 thực hiện xong</w:t>
       </w:r>
     </w:p>
@@ -5220,8 +6427,18 @@
       <w:pPr>
         <w:pStyle w:val="ListParagraph"/>
         <w:ind w:left="426" w:firstLine="294"/>
-      </w:pPr>
-      <w:r>
+        <w:rPr>
+          <w:rFonts w:ascii="Verdana" w:hAnsi="Verdana"/>
+          <w:sz w:val="20"/>
+          <w:szCs w:val="20"/>
+        </w:rPr>
+      </w:pPr>
+      <w:r>
+        <w:rPr>
+          <w:rFonts w:ascii="Verdana" w:hAnsi="Verdana"/>
+          <w:sz w:val="20"/>
+          <w:szCs w:val="20"/>
+        </w:rPr>
         <w:t>T3 nhận C, T3 thực hiện xong</w:t>
       </w:r>
     </w:p>
@@ -5229,8 +6446,18 @@
       <w:pPr>
         <w:pStyle w:val="ListParagraph"/>
         <w:ind w:left="426" w:firstLine="294"/>
-      </w:pPr>
-      <w:r>
+        <w:rPr>
+          <w:rFonts w:ascii="Verdana" w:hAnsi="Verdana"/>
+          <w:sz w:val="20"/>
+          <w:szCs w:val="20"/>
+        </w:rPr>
+      </w:pPr>
+      <w:r>
+        <w:rPr>
+          <w:rFonts w:ascii="Verdana" w:hAnsi="Verdana"/>
+          <w:sz w:val="20"/>
+          <w:szCs w:val="20"/>
+        </w:rPr>
         <w:t>T1 quay lại nhận D thực hiện</w:t>
       </w:r>
     </w:p>
@@ -5238,26 +6465,66 @@
       <w:pPr>
         <w:pStyle w:val="ListParagraph"/>
         <w:ind w:left="426" w:firstLine="294"/>
-      </w:pPr>
-      <w:r>
+        <w:rPr>
+          <w:rFonts w:ascii="Verdana" w:hAnsi="Verdana"/>
+          <w:sz w:val="20"/>
+          <w:szCs w:val="20"/>
+        </w:rPr>
+      </w:pPr>
+      <w:r>
+        <w:rPr>
+          <w:rFonts w:ascii="Verdana" w:hAnsi="Verdana"/>
+          <w:sz w:val="20"/>
+          <w:szCs w:val="20"/>
+        </w:rPr>
         <w:t xml:space="preserve">Thứ tự : T2 </w:t>
       </w:r>
       <w:r>
+        <w:rPr>
+          <w:rFonts w:ascii="Verdana" w:hAnsi="Verdana"/>
+          <w:sz w:val="20"/>
+          <w:szCs w:val="20"/>
+        </w:rPr>
         <w:sym w:font="Wingdings" w:char="F0E0"/>
       </w:r>
       <w:r>
+        <w:rPr>
+          <w:rFonts w:ascii="Verdana" w:hAnsi="Verdana"/>
+          <w:sz w:val="20"/>
+          <w:szCs w:val="20"/>
+        </w:rPr>
         <w:t xml:space="preserve"> T4</w:t>
       </w:r>
       <w:r>
+        <w:rPr>
+          <w:rFonts w:ascii="Verdana" w:hAnsi="Verdana"/>
+          <w:sz w:val="20"/>
+          <w:szCs w:val="20"/>
+        </w:rPr>
         <w:sym w:font="Wingdings" w:char="F0E0"/>
       </w:r>
       <w:r>
+        <w:rPr>
+          <w:rFonts w:ascii="Verdana" w:hAnsi="Verdana"/>
+          <w:sz w:val="20"/>
+          <w:szCs w:val="20"/>
+        </w:rPr>
         <w:t>T3</w:t>
       </w:r>
       <w:r>
+        <w:rPr>
+          <w:rFonts w:ascii="Verdana" w:hAnsi="Verdana"/>
+          <w:sz w:val="20"/>
+          <w:szCs w:val="20"/>
+        </w:rPr>
         <w:sym w:font="Wingdings" w:char="F0E0"/>
       </w:r>
       <w:r>
+        <w:rPr>
+          <w:rFonts w:ascii="Verdana" w:hAnsi="Verdana"/>
+          <w:sz w:val="20"/>
+          <w:szCs w:val="20"/>
+        </w:rPr>
         <w:t>T1</w:t>
       </w:r>
     </w:p>
@@ -5265,26 +6532,66 @@
       <w:pPr>
         <w:pStyle w:val="ListParagraph"/>
         <w:ind w:left="426" w:firstLine="294"/>
-      </w:pPr>
-      <w:r>
+        <w:rPr>
+          <w:rFonts w:ascii="Verdana" w:hAnsi="Verdana"/>
+          <w:sz w:val="20"/>
+          <w:szCs w:val="20"/>
+        </w:rPr>
+      </w:pPr>
+      <w:r>
+        <w:rPr>
+          <w:rFonts w:ascii="Verdana" w:hAnsi="Verdana"/>
+          <w:sz w:val="20"/>
+          <w:szCs w:val="20"/>
+        </w:rPr>
         <w:t xml:space="preserve">Hoặc : T4 </w:t>
       </w:r>
       <w:r>
+        <w:rPr>
+          <w:rFonts w:ascii="Verdana" w:hAnsi="Verdana"/>
+          <w:sz w:val="20"/>
+          <w:szCs w:val="20"/>
+        </w:rPr>
         <w:sym w:font="Wingdings" w:char="F0E0"/>
       </w:r>
       <w:r>
+        <w:rPr>
+          <w:rFonts w:ascii="Verdana" w:hAnsi="Verdana"/>
+          <w:sz w:val="20"/>
+          <w:szCs w:val="20"/>
+        </w:rPr>
         <w:t xml:space="preserve"> T2 </w:t>
       </w:r>
       <w:r>
+        <w:rPr>
+          <w:rFonts w:ascii="Verdana" w:hAnsi="Verdana"/>
+          <w:sz w:val="20"/>
+          <w:szCs w:val="20"/>
+        </w:rPr>
         <w:sym w:font="Wingdings" w:char="F0E0"/>
       </w:r>
       <w:r>
+        <w:rPr>
+          <w:rFonts w:ascii="Verdana" w:hAnsi="Verdana"/>
+          <w:sz w:val="20"/>
+          <w:szCs w:val="20"/>
+        </w:rPr>
         <w:t xml:space="preserve"> T3 </w:t>
       </w:r>
       <w:r>
+        <w:rPr>
+          <w:rFonts w:ascii="Verdana" w:hAnsi="Verdana"/>
+          <w:sz w:val="20"/>
+          <w:szCs w:val="20"/>
+        </w:rPr>
         <w:sym w:font="Wingdings" w:char="F0E0"/>
       </w:r>
       <w:r>
+        <w:rPr>
+          <w:rFonts w:ascii="Verdana" w:hAnsi="Verdana"/>
+          <w:sz w:val="20"/>
+          <w:szCs w:val="20"/>
+        </w:rPr>
         <w:t>T1</w:t>
       </w:r>
     </w:p>
@@ -5292,26 +6599,66 @@
       <w:pPr>
         <w:pStyle w:val="ListParagraph"/>
         <w:ind w:left="426" w:firstLine="294"/>
-      </w:pPr>
-      <w:r>
+        <w:rPr>
+          <w:rFonts w:ascii="Verdana" w:hAnsi="Verdana"/>
+          <w:sz w:val="20"/>
+          <w:szCs w:val="20"/>
+        </w:rPr>
+      </w:pPr>
+      <w:r>
+        <w:rPr>
+          <w:rFonts w:ascii="Verdana" w:hAnsi="Verdana"/>
+          <w:sz w:val="20"/>
+          <w:szCs w:val="20"/>
+        </w:rPr>
         <w:t xml:space="preserve">Hoặc : T2 </w:t>
       </w:r>
       <w:r>
+        <w:rPr>
+          <w:rFonts w:ascii="Verdana" w:hAnsi="Verdana"/>
+          <w:sz w:val="20"/>
+          <w:szCs w:val="20"/>
+        </w:rPr>
         <w:sym w:font="Wingdings" w:char="F0E0"/>
       </w:r>
       <w:r>
+        <w:rPr>
+          <w:rFonts w:ascii="Verdana" w:hAnsi="Verdana"/>
+          <w:sz w:val="20"/>
+          <w:szCs w:val="20"/>
+        </w:rPr>
         <w:t xml:space="preserve"> T3</w:t>
       </w:r>
       <w:r>
+        <w:rPr>
+          <w:rFonts w:ascii="Verdana" w:hAnsi="Verdana"/>
+          <w:sz w:val="20"/>
+          <w:szCs w:val="20"/>
+        </w:rPr>
         <w:sym w:font="Wingdings" w:char="F0E0"/>
       </w:r>
       <w:r>
+        <w:rPr>
+          <w:rFonts w:ascii="Verdana" w:hAnsi="Verdana"/>
+          <w:sz w:val="20"/>
+          <w:szCs w:val="20"/>
+        </w:rPr>
         <w:t xml:space="preserve"> T4 </w:t>
       </w:r>
       <w:r>
+        <w:rPr>
+          <w:rFonts w:ascii="Verdana" w:hAnsi="Verdana"/>
+          <w:sz w:val="20"/>
+          <w:szCs w:val="20"/>
+        </w:rPr>
         <w:sym w:font="Wingdings" w:char="F0E0"/>
       </w:r>
       <w:r>
+        <w:rPr>
+          <w:rFonts w:ascii="Verdana" w:hAnsi="Verdana"/>
+          <w:sz w:val="20"/>
+          <w:szCs w:val="20"/>
+        </w:rPr>
         <w:t>T1</w:t>
       </w:r>
     </w:p>
@@ -5319,6 +6666,11 @@
       <w:pPr>
         <w:pStyle w:val="ListParagraph"/>
         <w:ind w:left="1440"/>
+        <w:rPr>
+          <w:rFonts w:ascii="Verdana" w:hAnsi="Verdana"/>
+          <w:sz w:val="20"/>
+          <w:szCs w:val="20"/>
+        </w:rPr>
       </w:pPr>
     </w:p>
     <w:p>
@@ -5329,8 +6681,18 @@
           <w:numId w:val="1"/>
         </w:numPr>
         <w:ind w:left="426" w:firstLine="0"/>
-      </w:pPr>
-      <w:r>
+        <w:rPr>
+          <w:rFonts w:ascii="Verdana" w:hAnsi="Verdana"/>
+          <w:sz w:val="20"/>
+          <w:szCs w:val="20"/>
+        </w:rPr>
+      </w:pPr>
+      <w:r>
+        <w:rPr>
+          <w:rFonts w:ascii="Verdana" w:hAnsi="Verdana"/>
+          <w:sz w:val="20"/>
+          <w:szCs w:val="20"/>
+        </w:rPr>
         <w:t>Tránh deadlock</w:t>
       </w:r>
     </w:p>
@@ -5358,6 +6720,9 @@
               <w:pStyle w:val="ListParagraph"/>
               <w:ind w:left="0"/>
               <w:rPr>
+                <w:rFonts w:ascii="Verdana" w:hAnsi="Verdana"/>
+                <w:sz w:val="20"/>
+                <w:szCs w:val="20"/>
                 <w:lang w:val="en-US"/>
               </w:rPr>
             </w:pPr>
@@ -5372,17 +6737,26 @@
               <w:pStyle w:val="ListParagraph"/>
               <w:ind w:left="0"/>
               <w:rPr>
-                <w:lang w:val="en-US"/>
-              </w:rPr>
-            </w:pPr>
-            <w:r>
-              <w:rPr>
+                <w:rFonts w:ascii="Verdana" w:hAnsi="Verdana"/>
+                <w:sz w:val="20"/>
+                <w:szCs w:val="20"/>
+                <w:lang w:val="en-US"/>
+              </w:rPr>
+            </w:pPr>
+            <w:r>
+              <w:rPr>
+                <w:rFonts w:ascii="Verdana" w:hAnsi="Verdana"/>
+                <w:sz w:val="20"/>
+                <w:szCs w:val="20"/>
                 <w:lang w:val="en-US"/>
               </w:rPr>
               <w:t>T1</w:t>
             </w:r>
             <w:r>
               <w:rPr>
+                <w:rFonts w:ascii="Verdana" w:hAnsi="Verdana"/>
+                <w:sz w:val="20"/>
+                <w:szCs w:val="20"/>
                 <w:lang w:val="en-US"/>
               </w:rPr>
               <w:t>(100)</w:t>
@@ -5398,17 +6772,26 @@
               <w:pStyle w:val="ListParagraph"/>
               <w:ind w:left="0"/>
               <w:rPr>
-                <w:lang w:val="en-US"/>
-              </w:rPr>
-            </w:pPr>
-            <w:r>
-              <w:rPr>
+                <w:rFonts w:ascii="Verdana" w:hAnsi="Verdana"/>
+                <w:sz w:val="20"/>
+                <w:szCs w:val="20"/>
+                <w:lang w:val="en-US"/>
+              </w:rPr>
+            </w:pPr>
+            <w:r>
+              <w:rPr>
+                <w:rFonts w:ascii="Verdana" w:hAnsi="Verdana"/>
+                <w:sz w:val="20"/>
+                <w:szCs w:val="20"/>
                 <w:lang w:val="en-US"/>
               </w:rPr>
               <w:t>T2</w:t>
             </w:r>
             <w:r>
               <w:rPr>
+                <w:rFonts w:ascii="Verdana" w:hAnsi="Verdana"/>
+                <w:sz w:val="20"/>
+                <w:szCs w:val="20"/>
                 <w:lang w:val="en-US"/>
               </w:rPr>
               <w:t>_200</w:t>
@@ -5424,17 +6807,26 @@
               <w:pStyle w:val="ListParagraph"/>
               <w:ind w:left="0"/>
               <w:rPr>
-                <w:lang w:val="en-US"/>
-              </w:rPr>
-            </w:pPr>
-            <w:r>
-              <w:rPr>
+                <w:rFonts w:ascii="Verdana" w:hAnsi="Verdana"/>
+                <w:sz w:val="20"/>
+                <w:szCs w:val="20"/>
+                <w:lang w:val="en-US"/>
+              </w:rPr>
+            </w:pPr>
+            <w:r>
+              <w:rPr>
+                <w:rFonts w:ascii="Verdana" w:hAnsi="Verdana"/>
+                <w:sz w:val="20"/>
+                <w:szCs w:val="20"/>
                 <w:lang w:val="en-US"/>
               </w:rPr>
               <w:t>T3</w:t>
             </w:r>
             <w:r>
               <w:rPr>
+                <w:rFonts w:ascii="Verdana" w:hAnsi="Verdana"/>
+                <w:sz w:val="20"/>
+                <w:szCs w:val="20"/>
                 <w:lang w:val="en-US"/>
               </w:rPr>
               <w:t>_ 300</w:t>
@@ -5450,17 +6842,26 @@
               <w:pStyle w:val="ListParagraph"/>
               <w:ind w:left="0"/>
               <w:rPr>
-                <w:lang w:val="en-US"/>
-              </w:rPr>
-            </w:pPr>
-            <w:r>
-              <w:rPr>
+                <w:rFonts w:ascii="Verdana" w:hAnsi="Verdana"/>
+                <w:sz w:val="20"/>
+                <w:szCs w:val="20"/>
+                <w:lang w:val="en-US"/>
+              </w:rPr>
+            </w:pPr>
+            <w:r>
+              <w:rPr>
+                <w:rFonts w:ascii="Verdana" w:hAnsi="Verdana"/>
+                <w:sz w:val="20"/>
+                <w:szCs w:val="20"/>
                 <w:lang w:val="en-US"/>
               </w:rPr>
               <w:t>T4</w:t>
             </w:r>
             <w:r>
               <w:rPr>
+                <w:rFonts w:ascii="Verdana" w:hAnsi="Verdana"/>
+                <w:sz w:val="20"/>
+                <w:szCs w:val="20"/>
                 <w:lang w:val="en-US"/>
               </w:rPr>
               <w:t>_400</w:t>
@@ -5478,11 +6879,17 @@
               <w:pStyle w:val="ListParagraph"/>
               <w:ind w:left="0"/>
               <w:rPr>
-                <w:lang w:val="en-US"/>
-              </w:rPr>
-            </w:pPr>
-            <w:r>
-              <w:rPr>
+                <w:rFonts w:ascii="Verdana" w:hAnsi="Verdana"/>
+                <w:sz w:val="20"/>
+                <w:szCs w:val="20"/>
+                <w:lang w:val="en-US"/>
+              </w:rPr>
+            </w:pPr>
+            <w:r>
+              <w:rPr>
+                <w:rFonts w:ascii="Verdana" w:hAnsi="Verdana"/>
+                <w:sz w:val="20"/>
+                <w:szCs w:val="20"/>
                 <w:lang w:val="en-US"/>
               </w:rPr>
               <w:t>1</w:t>
@@ -5498,11 +6905,17 @@
               <w:pStyle w:val="ListParagraph"/>
               <w:ind w:left="0"/>
               <w:rPr>
-                <w:lang w:val="en-US"/>
-              </w:rPr>
-            </w:pPr>
-            <w:r>
-              <w:rPr>
+                <w:rFonts w:ascii="Verdana" w:hAnsi="Verdana"/>
+                <w:sz w:val="20"/>
+                <w:szCs w:val="20"/>
+                <w:lang w:val="en-US"/>
+              </w:rPr>
+            </w:pPr>
+            <w:r>
+              <w:rPr>
+                <w:rFonts w:ascii="Verdana" w:hAnsi="Verdana"/>
+                <w:sz w:val="20"/>
+                <w:szCs w:val="20"/>
                 <w:lang w:val="en-US"/>
               </w:rPr>
               <w:t>RA</w:t>
@@ -5518,6 +6931,9 @@
               <w:pStyle w:val="ListParagraph"/>
               <w:ind w:left="0"/>
               <w:rPr>
+                <w:rFonts w:ascii="Verdana" w:hAnsi="Verdana"/>
+                <w:sz w:val="20"/>
+                <w:szCs w:val="20"/>
                 <w:lang w:val="en-US"/>
               </w:rPr>
             </w:pPr>
@@ -5532,6 +6948,9 @@
               <w:pStyle w:val="ListParagraph"/>
               <w:ind w:left="0"/>
               <w:rPr>
+                <w:rFonts w:ascii="Verdana" w:hAnsi="Verdana"/>
+                <w:sz w:val="20"/>
+                <w:szCs w:val="20"/>
                 <w:lang w:val="en-US"/>
               </w:rPr>
             </w:pPr>
@@ -5546,6 +6965,9 @@
               <w:pStyle w:val="ListParagraph"/>
               <w:ind w:left="0"/>
               <w:rPr>
+                <w:rFonts w:ascii="Verdana" w:hAnsi="Verdana"/>
+                <w:sz w:val="20"/>
+                <w:szCs w:val="20"/>
                 <w:lang w:val="en-US"/>
               </w:rPr>
             </w:pPr>
@@ -5562,11 +6984,17 @@
               <w:pStyle w:val="ListParagraph"/>
               <w:ind w:left="0"/>
               <w:rPr>
-                <w:lang w:val="en-US"/>
-              </w:rPr>
-            </w:pPr>
-            <w:r>
-              <w:rPr>
+                <w:rFonts w:ascii="Verdana" w:hAnsi="Verdana"/>
+                <w:sz w:val="20"/>
+                <w:szCs w:val="20"/>
+                <w:lang w:val="en-US"/>
+              </w:rPr>
+            </w:pPr>
+            <w:r>
+              <w:rPr>
+                <w:rFonts w:ascii="Verdana" w:hAnsi="Verdana"/>
+                <w:sz w:val="20"/>
+                <w:szCs w:val="20"/>
                 <w:lang w:val="en-US"/>
               </w:rPr>
               <w:t>2</w:t>
@@ -5582,6 +7010,9 @@
               <w:pStyle w:val="ListParagraph"/>
               <w:ind w:left="0"/>
               <w:rPr>
+                <w:rFonts w:ascii="Verdana" w:hAnsi="Verdana"/>
+                <w:sz w:val="20"/>
+                <w:szCs w:val="20"/>
                 <w:lang w:val="en-US"/>
               </w:rPr>
             </w:pPr>
@@ -5596,11 +7027,17 @@
               <w:pStyle w:val="ListParagraph"/>
               <w:ind w:left="0"/>
               <w:rPr>
-                <w:lang w:val="en-US"/>
-              </w:rPr>
-            </w:pPr>
-            <w:r>
-              <w:rPr>
+                <w:rFonts w:ascii="Verdana" w:hAnsi="Verdana"/>
+                <w:sz w:val="20"/>
+                <w:szCs w:val="20"/>
+                <w:lang w:val="en-US"/>
+              </w:rPr>
+            </w:pPr>
+            <w:r>
+              <w:rPr>
+                <w:rFonts w:ascii="Verdana" w:hAnsi="Verdana"/>
+                <w:sz w:val="20"/>
+                <w:szCs w:val="20"/>
                 <w:lang w:val="en-US"/>
               </w:rPr>
               <w:t>RC</w:t>
@@ -5616,6 +7053,9 @@
               <w:pStyle w:val="ListParagraph"/>
               <w:ind w:left="0"/>
               <w:rPr>
+                <w:rFonts w:ascii="Verdana" w:hAnsi="Verdana"/>
+                <w:sz w:val="20"/>
+                <w:szCs w:val="20"/>
                 <w:lang w:val="en-US"/>
               </w:rPr>
             </w:pPr>
@@ -5630,6 +7070,9 @@
               <w:pStyle w:val="ListParagraph"/>
               <w:ind w:left="0"/>
               <w:rPr>
+                <w:rFonts w:ascii="Verdana" w:hAnsi="Verdana"/>
+                <w:sz w:val="20"/>
+                <w:szCs w:val="20"/>
                 <w:lang w:val="en-US"/>
               </w:rPr>
             </w:pPr>
@@ -5646,11 +7089,17 @@
               <w:pStyle w:val="ListParagraph"/>
               <w:ind w:left="0"/>
               <w:rPr>
-                <w:lang w:val="en-US"/>
-              </w:rPr>
-            </w:pPr>
-            <w:r>
-              <w:rPr>
+                <w:rFonts w:ascii="Verdana" w:hAnsi="Verdana"/>
+                <w:sz w:val="20"/>
+                <w:szCs w:val="20"/>
+                <w:lang w:val="en-US"/>
+              </w:rPr>
+            </w:pPr>
+            <w:r>
+              <w:rPr>
+                <w:rFonts w:ascii="Verdana" w:hAnsi="Verdana"/>
+                <w:sz w:val="20"/>
+                <w:szCs w:val="20"/>
                 <w:lang w:val="en-US"/>
               </w:rPr>
               <w:t>3</w:t>
@@ -5666,11 +7115,17 @@
               <w:pStyle w:val="ListParagraph"/>
               <w:ind w:left="0"/>
               <w:rPr>
-                <w:lang w:val="en-US"/>
-              </w:rPr>
-            </w:pPr>
-            <w:r>
-              <w:rPr>
+                <w:rFonts w:ascii="Verdana" w:hAnsi="Verdana"/>
+                <w:sz w:val="20"/>
+                <w:szCs w:val="20"/>
+                <w:lang w:val="en-US"/>
+              </w:rPr>
+            </w:pPr>
+            <w:r>
+              <w:rPr>
+                <w:rFonts w:ascii="Verdana" w:hAnsi="Verdana"/>
+                <w:sz w:val="20"/>
+                <w:szCs w:val="20"/>
                 <w:lang w:val="en-US"/>
               </w:rPr>
               <w:t>WB</w:t>
@@ -5686,6 +7141,9 @@
               <w:pStyle w:val="ListParagraph"/>
               <w:ind w:left="0"/>
               <w:rPr>
+                <w:rFonts w:ascii="Verdana" w:hAnsi="Verdana"/>
+                <w:sz w:val="20"/>
+                <w:szCs w:val="20"/>
                 <w:lang w:val="en-US"/>
               </w:rPr>
             </w:pPr>
@@ -5700,6 +7158,9 @@
               <w:pStyle w:val="ListParagraph"/>
               <w:ind w:left="0"/>
               <w:rPr>
+                <w:rFonts w:ascii="Verdana" w:hAnsi="Verdana"/>
+                <w:sz w:val="20"/>
+                <w:szCs w:val="20"/>
                 <w:lang w:val="en-US"/>
               </w:rPr>
             </w:pPr>
@@ -5714,6 +7175,9 @@
               <w:pStyle w:val="ListParagraph"/>
               <w:ind w:left="0"/>
               <w:rPr>
+                <w:rFonts w:ascii="Verdana" w:hAnsi="Verdana"/>
+                <w:sz w:val="20"/>
+                <w:szCs w:val="20"/>
                 <w:lang w:val="en-US"/>
               </w:rPr>
             </w:pPr>
@@ -5730,14 +7194,19 @@
               <w:pStyle w:val="ListParagraph"/>
               <w:ind w:left="0"/>
               <w:rPr>
-                <w:lang w:val="en-US"/>
-              </w:rPr>
-            </w:pPr>
-            <w:r>
-              <w:rPr>
-                <w:lang w:val="en-US"/>
-              </w:rPr>
-              <w:lastRenderedPageBreak/>
+                <w:rFonts w:ascii="Verdana" w:hAnsi="Verdana"/>
+                <w:sz w:val="20"/>
+                <w:szCs w:val="20"/>
+                <w:lang w:val="en-US"/>
+              </w:rPr>
+            </w:pPr>
+            <w:r>
+              <w:rPr>
+                <w:rFonts w:ascii="Verdana" w:hAnsi="Verdana"/>
+                <w:sz w:val="20"/>
+                <w:szCs w:val="20"/>
+                <w:lang w:val="en-US"/>
+              </w:rPr>
               <w:t>4</w:t>
             </w:r>
           </w:p>
@@ -5751,6 +7220,9 @@
               <w:pStyle w:val="ListParagraph"/>
               <w:ind w:left="0"/>
               <w:rPr>
+                <w:rFonts w:ascii="Verdana" w:hAnsi="Verdana"/>
+                <w:sz w:val="20"/>
+                <w:szCs w:val="20"/>
                 <w:lang w:val="en-US"/>
               </w:rPr>
             </w:pPr>
@@ -5765,6 +7237,9 @@
               <w:pStyle w:val="ListParagraph"/>
               <w:ind w:left="0"/>
               <w:rPr>
+                <w:rFonts w:ascii="Verdana" w:hAnsi="Verdana"/>
+                <w:sz w:val="20"/>
+                <w:szCs w:val="20"/>
                 <w:lang w:val="en-US"/>
               </w:rPr>
             </w:pPr>
@@ -5779,11 +7254,17 @@
               <w:pStyle w:val="ListParagraph"/>
               <w:ind w:left="0"/>
               <w:rPr>
-                <w:lang w:val="en-US"/>
-              </w:rPr>
-            </w:pPr>
-            <w:r>
-              <w:rPr>
+                <w:rFonts w:ascii="Verdana" w:hAnsi="Verdana"/>
+                <w:sz w:val="20"/>
+                <w:szCs w:val="20"/>
+                <w:lang w:val="en-US"/>
+              </w:rPr>
+            </w:pPr>
+            <w:r>
+              <w:rPr>
+                <w:rFonts w:ascii="Verdana" w:hAnsi="Verdana"/>
+                <w:sz w:val="20"/>
+                <w:szCs w:val="20"/>
                 <w:lang w:val="en-US"/>
               </w:rPr>
               <w:t>RD</w:t>
@@ -5799,6 +7280,9 @@
               <w:pStyle w:val="ListParagraph"/>
               <w:ind w:left="0"/>
               <w:rPr>
+                <w:rFonts w:ascii="Verdana" w:hAnsi="Verdana"/>
+                <w:sz w:val="20"/>
+                <w:szCs w:val="20"/>
                 <w:lang w:val="en-US"/>
               </w:rPr>
             </w:pPr>
@@ -5815,11 +7299,17 @@
               <w:pStyle w:val="ListParagraph"/>
               <w:ind w:left="0"/>
               <w:rPr>
-                <w:lang w:val="en-US"/>
-              </w:rPr>
-            </w:pPr>
-            <w:r>
-              <w:rPr>
+                <w:rFonts w:ascii="Verdana" w:hAnsi="Verdana"/>
+                <w:sz w:val="20"/>
+                <w:szCs w:val="20"/>
+                <w:lang w:val="en-US"/>
+              </w:rPr>
+            </w:pPr>
+            <w:r>
+              <w:rPr>
+                <w:rFonts w:ascii="Verdana" w:hAnsi="Verdana"/>
+                <w:sz w:val="20"/>
+                <w:szCs w:val="20"/>
                 <w:lang w:val="en-US"/>
               </w:rPr>
               <w:t>5</w:t>
@@ -5835,6 +7325,9 @@
               <w:pStyle w:val="ListParagraph"/>
               <w:ind w:left="0"/>
               <w:rPr>
+                <w:rFonts w:ascii="Verdana" w:hAnsi="Verdana"/>
+                <w:sz w:val="20"/>
+                <w:szCs w:val="20"/>
                 <w:lang w:val="en-US"/>
               </w:rPr>
             </w:pPr>
@@ -5849,6 +7342,9 @@
               <w:pStyle w:val="ListParagraph"/>
               <w:ind w:left="0"/>
               <w:rPr>
+                <w:rFonts w:ascii="Verdana" w:hAnsi="Verdana"/>
+                <w:sz w:val="20"/>
+                <w:szCs w:val="20"/>
                 <w:lang w:val="en-US"/>
               </w:rPr>
             </w:pPr>
@@ -5863,6 +7359,9 @@
               <w:pStyle w:val="ListParagraph"/>
               <w:ind w:left="0"/>
               <w:rPr>
+                <w:rFonts w:ascii="Verdana" w:hAnsi="Verdana"/>
+                <w:sz w:val="20"/>
+                <w:szCs w:val="20"/>
                 <w:lang w:val="en-US"/>
               </w:rPr>
             </w:pPr>
@@ -5877,11 +7376,17 @@
               <w:pStyle w:val="ListParagraph"/>
               <w:ind w:left="0"/>
               <w:rPr>
-                <w:lang w:val="en-US"/>
-              </w:rPr>
-            </w:pPr>
-            <w:r>
-              <w:rPr>
+                <w:rFonts w:ascii="Verdana" w:hAnsi="Verdana"/>
+                <w:sz w:val="20"/>
+                <w:szCs w:val="20"/>
+                <w:lang w:val="en-US"/>
+              </w:rPr>
+            </w:pPr>
+            <w:r>
+              <w:rPr>
+                <w:rFonts w:ascii="Verdana" w:hAnsi="Verdana"/>
+                <w:sz w:val="20"/>
+                <w:szCs w:val="20"/>
                 <w:lang w:val="en-US"/>
               </w:rPr>
               <w:t>RE</w:t>
@@ -5899,11 +7404,17 @@
               <w:pStyle w:val="ListParagraph"/>
               <w:ind w:left="0"/>
               <w:rPr>
-                <w:lang w:val="en-US"/>
-              </w:rPr>
-            </w:pPr>
-            <w:r>
-              <w:rPr>
+                <w:rFonts w:ascii="Verdana" w:hAnsi="Verdana"/>
+                <w:sz w:val="20"/>
+                <w:szCs w:val="20"/>
+                <w:lang w:val="en-US"/>
+              </w:rPr>
+            </w:pPr>
+            <w:r>
+              <w:rPr>
+                <w:rFonts w:ascii="Verdana" w:hAnsi="Verdana"/>
+                <w:sz w:val="20"/>
+                <w:szCs w:val="20"/>
                 <w:lang w:val="en-US"/>
               </w:rPr>
               <w:t>6</w:t>
@@ -5919,6 +7430,9 @@
               <w:pStyle w:val="ListParagraph"/>
               <w:ind w:left="0"/>
               <w:rPr>
+                <w:rFonts w:ascii="Verdana" w:hAnsi="Verdana"/>
+                <w:sz w:val="20"/>
+                <w:szCs w:val="20"/>
                 <w:lang w:val="en-US"/>
               </w:rPr>
             </w:pPr>
@@ -5933,6 +7447,9 @@
               <w:pStyle w:val="ListParagraph"/>
               <w:ind w:left="0"/>
               <w:rPr>
+                <w:rFonts w:ascii="Verdana" w:hAnsi="Verdana"/>
+                <w:sz w:val="20"/>
+                <w:szCs w:val="20"/>
                 <w:lang w:val="en-US"/>
               </w:rPr>
             </w:pPr>
@@ -5947,11 +7464,17 @@
               <w:pStyle w:val="ListParagraph"/>
               <w:ind w:left="0"/>
               <w:rPr>
-                <w:lang w:val="en-US"/>
-              </w:rPr>
-            </w:pPr>
-            <w:r>
-              <w:rPr>
+                <w:rFonts w:ascii="Verdana" w:hAnsi="Verdana"/>
+                <w:sz w:val="20"/>
+                <w:szCs w:val="20"/>
+                <w:lang w:val="en-US"/>
+              </w:rPr>
+            </w:pPr>
+            <w:r>
+              <w:rPr>
+                <w:rFonts w:ascii="Verdana" w:hAnsi="Verdana"/>
+                <w:sz w:val="20"/>
+                <w:szCs w:val="20"/>
                 <w:lang w:val="en-US"/>
               </w:rPr>
               <w:t>WC</w:t>
@@ -5967,6 +7490,9 @@
               <w:pStyle w:val="ListParagraph"/>
               <w:ind w:left="0"/>
               <w:rPr>
+                <w:rFonts w:ascii="Verdana" w:hAnsi="Verdana"/>
+                <w:sz w:val="20"/>
+                <w:szCs w:val="20"/>
                 <w:lang w:val="en-US"/>
               </w:rPr>
             </w:pPr>
@@ -5983,11 +7509,17 @@
               <w:pStyle w:val="ListParagraph"/>
               <w:ind w:left="0"/>
               <w:rPr>
-                <w:lang w:val="en-US"/>
-              </w:rPr>
-            </w:pPr>
-            <w:r>
-              <w:rPr>
+                <w:rFonts w:ascii="Verdana" w:hAnsi="Verdana"/>
+                <w:sz w:val="20"/>
+                <w:szCs w:val="20"/>
+                <w:lang w:val="en-US"/>
+              </w:rPr>
+            </w:pPr>
+            <w:r>
+              <w:rPr>
+                <w:rFonts w:ascii="Verdana" w:hAnsi="Verdana"/>
+                <w:sz w:val="20"/>
+                <w:szCs w:val="20"/>
                 <w:lang w:val="en-US"/>
               </w:rPr>
               <w:t>7</w:t>
@@ -6003,6 +7535,9 @@
               <w:pStyle w:val="ListParagraph"/>
               <w:ind w:left="0"/>
               <w:rPr>
+                <w:rFonts w:ascii="Verdana" w:hAnsi="Verdana"/>
+                <w:sz w:val="20"/>
+                <w:szCs w:val="20"/>
                 <w:lang w:val="en-US"/>
               </w:rPr>
             </w:pPr>
@@ -6017,11 +7552,17 @@
               <w:pStyle w:val="ListParagraph"/>
               <w:ind w:left="0"/>
               <w:rPr>
-                <w:lang w:val="en-US"/>
-              </w:rPr>
-            </w:pPr>
-            <w:r>
-              <w:rPr>
+                <w:rFonts w:ascii="Verdana" w:hAnsi="Verdana"/>
+                <w:sz w:val="20"/>
+                <w:szCs w:val="20"/>
+                <w:lang w:val="en-US"/>
+              </w:rPr>
+            </w:pPr>
+            <w:r>
+              <w:rPr>
+                <w:rFonts w:ascii="Verdana" w:hAnsi="Verdana"/>
+                <w:sz w:val="20"/>
+                <w:szCs w:val="20"/>
                 <w:lang w:val="en-US"/>
               </w:rPr>
               <w:t>WB</w:t>
@@ -6037,6 +7578,9 @@
               <w:pStyle w:val="ListParagraph"/>
               <w:ind w:left="0"/>
               <w:rPr>
+                <w:rFonts w:ascii="Verdana" w:hAnsi="Verdana"/>
+                <w:sz w:val="20"/>
+                <w:szCs w:val="20"/>
                 <w:lang w:val="en-US"/>
               </w:rPr>
             </w:pPr>
@@ -6051,6 +7595,9 @@
               <w:pStyle w:val="ListParagraph"/>
               <w:ind w:left="0"/>
               <w:rPr>
+                <w:rFonts w:ascii="Verdana" w:hAnsi="Verdana"/>
+                <w:sz w:val="20"/>
+                <w:szCs w:val="20"/>
                 <w:lang w:val="en-US"/>
               </w:rPr>
             </w:pPr>
@@ -6067,11 +7614,17 @@
               <w:pStyle w:val="ListParagraph"/>
               <w:ind w:left="0"/>
               <w:rPr>
-                <w:lang w:val="en-US"/>
-              </w:rPr>
-            </w:pPr>
-            <w:r>
-              <w:rPr>
+                <w:rFonts w:ascii="Verdana" w:hAnsi="Verdana"/>
+                <w:sz w:val="20"/>
+                <w:szCs w:val="20"/>
+                <w:lang w:val="en-US"/>
+              </w:rPr>
+            </w:pPr>
+            <w:r>
+              <w:rPr>
+                <w:rFonts w:ascii="Verdana" w:hAnsi="Verdana"/>
+                <w:sz w:val="20"/>
+                <w:szCs w:val="20"/>
                 <w:lang w:val="en-US"/>
               </w:rPr>
               <w:t>8</w:t>
@@ -6087,6 +7640,9 @@
               <w:pStyle w:val="ListParagraph"/>
               <w:ind w:left="0"/>
               <w:rPr>
+                <w:rFonts w:ascii="Verdana" w:hAnsi="Verdana"/>
+                <w:sz w:val="20"/>
+                <w:szCs w:val="20"/>
                 <w:lang w:val="en-US"/>
               </w:rPr>
             </w:pPr>
@@ -6101,6 +7657,9 @@
               <w:pStyle w:val="ListParagraph"/>
               <w:ind w:left="0"/>
               <w:rPr>
+                <w:rFonts w:ascii="Verdana" w:hAnsi="Verdana"/>
+                <w:sz w:val="20"/>
+                <w:szCs w:val="20"/>
                 <w:lang w:val="en-US"/>
               </w:rPr>
             </w:pPr>
@@ -6115,6 +7674,9 @@
               <w:pStyle w:val="ListParagraph"/>
               <w:ind w:left="0"/>
               <w:rPr>
+                <w:rFonts w:ascii="Verdana" w:hAnsi="Verdana"/>
+                <w:sz w:val="20"/>
+                <w:szCs w:val="20"/>
                 <w:lang w:val="en-US"/>
               </w:rPr>
             </w:pPr>
@@ -6129,11 +7691,17 @@
               <w:pStyle w:val="ListParagraph"/>
               <w:ind w:left="0"/>
               <w:rPr>
-                <w:lang w:val="en-US"/>
-              </w:rPr>
-            </w:pPr>
-            <w:r>
-              <w:rPr>
+                <w:rFonts w:ascii="Verdana" w:hAnsi="Verdana"/>
+                <w:sz w:val="20"/>
+                <w:szCs w:val="20"/>
+                <w:lang w:val="en-US"/>
+              </w:rPr>
+            </w:pPr>
+            <w:r>
+              <w:rPr>
+                <w:rFonts w:ascii="Verdana" w:hAnsi="Verdana"/>
+                <w:sz w:val="20"/>
+                <w:szCs w:val="20"/>
                 <w:lang w:val="en-US"/>
               </w:rPr>
               <w:t>WA</w:t>
@@ -6151,11 +7719,17 @@
               <w:pStyle w:val="ListParagraph"/>
               <w:ind w:left="0"/>
               <w:rPr>
-                <w:lang w:val="en-US"/>
-              </w:rPr>
-            </w:pPr>
-            <w:r>
-              <w:rPr>
+                <w:rFonts w:ascii="Verdana" w:hAnsi="Verdana"/>
+                <w:sz w:val="20"/>
+                <w:szCs w:val="20"/>
+                <w:lang w:val="en-US"/>
+              </w:rPr>
+            </w:pPr>
+            <w:r>
+              <w:rPr>
+                <w:rFonts w:ascii="Verdana" w:hAnsi="Verdana"/>
+                <w:sz w:val="20"/>
+                <w:szCs w:val="20"/>
                 <w:lang w:val="en-US"/>
               </w:rPr>
               <w:t>9</w:t>
@@ -6171,11 +7745,17 @@
               <w:pStyle w:val="ListParagraph"/>
               <w:ind w:left="0"/>
               <w:rPr>
-                <w:lang w:val="en-US"/>
-              </w:rPr>
-            </w:pPr>
-            <w:r>
-              <w:rPr>
+                <w:rFonts w:ascii="Verdana" w:hAnsi="Verdana"/>
+                <w:sz w:val="20"/>
+                <w:szCs w:val="20"/>
+                <w:lang w:val="en-US"/>
+              </w:rPr>
+            </w:pPr>
+            <w:r>
+              <w:rPr>
+                <w:rFonts w:ascii="Verdana" w:hAnsi="Verdana"/>
+                <w:sz w:val="20"/>
+                <w:szCs w:val="20"/>
                 <w:lang w:val="en-US"/>
               </w:rPr>
               <w:t>WD</w:t>
@@ -6191,6 +7771,9 @@
               <w:pStyle w:val="ListParagraph"/>
               <w:ind w:left="0"/>
               <w:rPr>
+                <w:rFonts w:ascii="Verdana" w:hAnsi="Verdana"/>
+                <w:sz w:val="20"/>
+                <w:szCs w:val="20"/>
                 <w:lang w:val="en-US"/>
               </w:rPr>
             </w:pPr>
@@ -6205,6 +7788,9 @@
               <w:pStyle w:val="ListParagraph"/>
               <w:ind w:left="0"/>
               <w:rPr>
+                <w:rFonts w:ascii="Verdana" w:hAnsi="Verdana"/>
+                <w:sz w:val="20"/>
+                <w:szCs w:val="20"/>
                 <w:lang w:val="en-US"/>
               </w:rPr>
             </w:pPr>
@@ -6219,6 +7805,9 @@
               <w:pStyle w:val="ListParagraph"/>
               <w:ind w:left="0"/>
               <w:rPr>
+                <w:rFonts w:ascii="Verdana" w:hAnsi="Verdana"/>
+                <w:sz w:val="20"/>
+                <w:szCs w:val="20"/>
                 <w:lang w:val="en-US"/>
               </w:rPr>
             </w:pPr>
@@ -6235,6 +7824,9 @@
               <w:pStyle w:val="ListParagraph"/>
               <w:ind w:left="0"/>
               <w:rPr>
+                <w:rFonts w:ascii="Verdana" w:hAnsi="Verdana"/>
+                <w:sz w:val="20"/>
+                <w:szCs w:val="20"/>
                 <w:lang w:val="en-US"/>
               </w:rPr>
             </w:pPr>
@@ -6249,6 +7841,9 @@
               <w:pStyle w:val="ListParagraph"/>
               <w:ind w:left="0"/>
               <w:rPr>
+                <w:rFonts w:ascii="Verdana" w:hAnsi="Verdana"/>
+                <w:sz w:val="20"/>
+                <w:szCs w:val="20"/>
                 <w:lang w:val="en-US"/>
               </w:rPr>
             </w:pPr>
@@ -6263,6 +7858,9 @@
               <w:pStyle w:val="ListParagraph"/>
               <w:ind w:left="0"/>
               <w:rPr>
+                <w:rFonts w:ascii="Verdana" w:hAnsi="Verdana"/>
+                <w:sz w:val="20"/>
+                <w:szCs w:val="20"/>
                 <w:lang w:val="en-US"/>
               </w:rPr>
             </w:pPr>
@@ -6277,6 +7875,9 @@
               <w:pStyle w:val="ListParagraph"/>
               <w:ind w:left="0"/>
               <w:rPr>
+                <w:rFonts w:ascii="Verdana" w:hAnsi="Verdana"/>
+                <w:sz w:val="20"/>
+                <w:szCs w:val="20"/>
                 <w:lang w:val="en-US"/>
               </w:rPr>
             </w:pPr>
@@ -6291,6 +7892,9 @@
               <w:pStyle w:val="ListParagraph"/>
               <w:ind w:left="0"/>
               <w:rPr>
+                <w:rFonts w:ascii="Verdana" w:hAnsi="Verdana"/>
+                <w:sz w:val="20"/>
+                <w:szCs w:val="20"/>
                 <w:lang w:val="en-US"/>
               </w:rPr>
             </w:pPr>
@@ -6306,6 +7910,9 @@
         </w:tabs>
         <w:ind w:left="2340"/>
         <w:rPr>
+          <w:rFonts w:ascii="Verdana" w:hAnsi="Verdana"/>
+          <w:sz w:val="20"/>
+          <w:szCs w:val="20"/>
           <w:lang w:val="fr-FR"/>
         </w:rPr>
       </w:pPr>
@@ -6321,23 +7928,35 @@
           <w:tab w:val="left" w:pos="1440"/>
         </w:tabs>
         <w:rPr>
+          <w:rFonts w:ascii="Verdana" w:hAnsi="Verdana"/>
+          <w:sz w:val="20"/>
+          <w:szCs w:val="20"/>
           <w:lang w:val="en-US"/>
         </w:rPr>
       </w:pPr>
       <w:r>
         <w:rPr>
+          <w:rFonts w:ascii="Verdana" w:hAnsi="Verdana"/>
+          <w:sz w:val="20"/>
+          <w:szCs w:val="20"/>
           <w:lang w:val="en-US"/>
         </w:rPr>
         <w:t xml:space="preserve">Sử dụng </w:t>
       </w:r>
       <w:r>
         <w:rPr>
+          <w:rFonts w:ascii="Verdana" w:hAnsi="Verdana"/>
+          <w:sz w:val="20"/>
+          <w:szCs w:val="20"/>
           <w:lang w:val="en-US"/>
         </w:rPr>
         <w:t xml:space="preserve">thuật toán </w:t>
       </w:r>
       <w:r>
         <w:rPr>
+          <w:rFonts w:ascii="Verdana" w:hAnsi="Verdana"/>
+          <w:sz w:val="20"/>
+          <w:szCs w:val="20"/>
           <w:lang w:val="en-US"/>
         </w:rPr>
         <w:t xml:space="preserve">Wound – Wait </w:t>
@@ -6354,31 +7973,35 @@
           <w:tab w:val="left" w:pos="1440"/>
         </w:tabs>
         <w:rPr>
+          <w:rFonts w:ascii="Verdana" w:hAnsi="Verdana"/>
+          <w:sz w:val="20"/>
+          <w:szCs w:val="20"/>
           <w:lang w:val="fr-FR"/>
         </w:rPr>
       </w:pPr>
-      <w:proofErr w:type="gramStart"/>
-      <w:r>
-        <w:rPr>
+      <w:r>
+        <w:rPr>
+          <w:rFonts w:ascii="Verdana" w:hAnsi="Verdana"/>
+          <w:sz w:val="20"/>
+          <w:szCs w:val="20"/>
           <w:lang w:val="fr-FR"/>
         </w:rPr>
-        <w:t>tsT</w:t>
-      </w:r>
-      <w:proofErr w:type="gramEnd"/>
-      <w:r>
-        <w:rPr>
+        <w:t xml:space="preserve">tsT3 &gt; TsT2 : T3 </w:t>
+      </w:r>
+      <w:r>
+        <w:rPr>
+          <w:rFonts w:ascii="Verdana" w:hAnsi="Verdana"/>
+          <w:sz w:val="20"/>
+          <w:szCs w:val="20"/>
           <w:lang w:val="fr-FR"/>
         </w:rPr>
-        <w:t xml:space="preserve">3 &gt; TsT2 : T3 </w:t>
-      </w:r>
-      <w:r>
-        <w:rPr>
-          <w:lang w:val="fr-FR"/>
-        </w:rPr>
         <w:sym w:font="Wingdings" w:char="F0E0"/>
       </w:r>
       <w:r>
         <w:rPr>
+          <w:rFonts w:ascii="Verdana" w:hAnsi="Verdana"/>
+          <w:sz w:val="20"/>
+          <w:szCs w:val="20"/>
           <w:lang w:val="fr-FR"/>
         </w:rPr>
         <w:t xml:space="preserve"> T2 : chờ T2 nhả khóa C</w:t>
@@ -6395,31 +8018,35 @@
           <w:tab w:val="left" w:pos="1440"/>
         </w:tabs>
         <w:rPr>
+          <w:rFonts w:ascii="Verdana" w:hAnsi="Verdana"/>
+          <w:sz w:val="20"/>
+          <w:szCs w:val="20"/>
           <w:lang w:val="fr-FR"/>
         </w:rPr>
       </w:pPr>
-      <w:proofErr w:type="gramStart"/>
-      <w:r>
-        <w:rPr>
+      <w:r>
+        <w:rPr>
+          <w:rFonts w:ascii="Verdana" w:hAnsi="Verdana"/>
+          <w:sz w:val="20"/>
+          <w:szCs w:val="20"/>
           <w:lang w:val="fr-FR"/>
         </w:rPr>
-        <w:t>tsT</w:t>
-      </w:r>
-      <w:proofErr w:type="gramEnd"/>
-      <w:r>
-        <w:rPr>
+        <w:t xml:space="preserve">tsT2 &gt; TsT1 : T2 </w:t>
+      </w:r>
+      <w:r>
+        <w:rPr>
+          <w:rFonts w:ascii="Verdana" w:hAnsi="Verdana"/>
+          <w:sz w:val="20"/>
+          <w:szCs w:val="20"/>
           <w:lang w:val="fr-FR"/>
         </w:rPr>
-        <w:t xml:space="preserve">2 &gt; TsT1 : T2 </w:t>
-      </w:r>
-      <w:r>
-        <w:rPr>
-          <w:lang w:val="fr-FR"/>
-        </w:rPr>
         <w:sym w:font="Wingdings" w:char="F0E0"/>
       </w:r>
       <w:r>
         <w:rPr>
+          <w:rFonts w:ascii="Verdana" w:hAnsi="Verdana"/>
+          <w:sz w:val="20"/>
+          <w:szCs w:val="20"/>
           <w:lang w:val="fr-FR"/>
         </w:rPr>
         <w:t xml:space="preserve"> T1 : chờ T1 nhả khóa B</w:t>
@@ -6436,31 +8063,35 @@
           <w:tab w:val="left" w:pos="1440"/>
         </w:tabs>
         <w:rPr>
+          <w:rFonts w:ascii="Verdana" w:hAnsi="Verdana"/>
+          <w:sz w:val="20"/>
+          <w:szCs w:val="20"/>
           <w:lang w:val="fr-FR"/>
         </w:rPr>
       </w:pPr>
-      <w:proofErr w:type="gramStart"/>
-      <w:r>
-        <w:rPr>
+      <w:r>
+        <w:rPr>
+          <w:rFonts w:ascii="Verdana" w:hAnsi="Verdana"/>
+          <w:sz w:val="20"/>
+          <w:szCs w:val="20"/>
           <w:lang w:val="fr-FR"/>
         </w:rPr>
-        <w:t>tsT</w:t>
-      </w:r>
-      <w:proofErr w:type="gramEnd"/>
-      <w:r>
-        <w:rPr>
+        <w:t xml:space="preserve">tsT4 &gt; tsT1 : T4 </w:t>
+      </w:r>
+      <w:r>
+        <w:rPr>
+          <w:rFonts w:ascii="Verdana" w:hAnsi="Verdana"/>
+          <w:sz w:val="20"/>
+          <w:szCs w:val="20"/>
           <w:lang w:val="fr-FR"/>
         </w:rPr>
-        <w:t xml:space="preserve">4 &gt; tsT1 : T4 </w:t>
-      </w:r>
-      <w:r>
-        <w:rPr>
-          <w:lang w:val="fr-FR"/>
-        </w:rPr>
         <w:sym w:font="Wingdings" w:char="F0E0"/>
       </w:r>
       <w:r>
         <w:rPr>
+          <w:rFonts w:ascii="Verdana" w:hAnsi="Verdana"/>
+          <w:sz w:val="20"/>
+          <w:szCs w:val="20"/>
           <w:lang w:val="fr-FR"/>
         </w:rPr>
         <w:t xml:space="preserve"> T1 : Chờ T1 nhả khóa A</w:t>
@@ -6477,31 +8108,35 @@
           <w:tab w:val="left" w:pos="1440"/>
         </w:tabs>
         <w:rPr>
+          <w:rFonts w:ascii="Verdana" w:hAnsi="Verdana"/>
+          <w:sz w:val="20"/>
+          <w:szCs w:val="20"/>
           <w:lang w:val="fr-FR"/>
         </w:rPr>
       </w:pPr>
-      <w:proofErr w:type="gramStart"/>
-      <w:r>
-        <w:rPr>
+      <w:r>
+        <w:rPr>
+          <w:rFonts w:ascii="Verdana" w:hAnsi="Verdana"/>
+          <w:sz w:val="20"/>
+          <w:szCs w:val="20"/>
           <w:lang w:val="fr-FR"/>
         </w:rPr>
-        <w:t>tsT</w:t>
-      </w:r>
-      <w:proofErr w:type="gramEnd"/>
-      <w:r>
-        <w:rPr>
+        <w:t xml:space="preserve">tsT1 &lt; TsT3  </w:t>
+      </w:r>
+      <w:r>
+        <w:rPr>
+          <w:rFonts w:ascii="Verdana" w:hAnsi="Verdana"/>
+          <w:sz w:val="20"/>
+          <w:szCs w:val="20"/>
           <w:lang w:val="fr-FR"/>
         </w:rPr>
-        <w:t xml:space="preserve">1 &lt; TsT3  </w:t>
-      </w:r>
-      <w:r>
-        <w:rPr>
-          <w:lang w:val="fr-FR"/>
-        </w:rPr>
         <w:sym w:font="Wingdings" w:char="F0E0"/>
       </w:r>
       <w:r>
         <w:rPr>
+          <w:rFonts w:ascii="Verdana" w:hAnsi="Verdana"/>
+          <w:sz w:val="20"/>
+          <w:szCs w:val="20"/>
           <w:lang w:val="fr-FR"/>
         </w:rPr>
         <w:t xml:space="preserve"> rollback T1. </w:t>
@@ -6515,6 +8150,9 @@
         </w:tabs>
         <w:ind w:left="644"/>
         <w:rPr>
+          <w:rFonts w:ascii="Verdana" w:hAnsi="Verdana"/>
+          <w:sz w:val="20"/>
+          <w:szCs w:val="20"/>
           <w:lang w:val="fr-FR"/>
         </w:rPr>
       </w:pPr>

--- a/ThucHanh/Exercise/16521409_MaiThuyAnhTuyet_BTVN4.docx
+++ b/ThucHanh/Exercise/16521409_MaiThuyAnhTuyet_BTVN4.docx
@@ -2,25 +2,6 @@
 <file path=word/document.xml><?xml version="1.0" encoding="utf-8"?>
 <w:document xmlns:wpc="http://schemas.microsoft.com/office/word/2010/wordprocessingCanvas" xmlns:cx="http://schemas.microsoft.com/office/drawing/2014/chartex" xmlns:cx1="http://schemas.microsoft.com/office/drawing/2015/9/8/chartex" xmlns:cx2="http://schemas.microsoft.com/office/drawing/2015/10/21/chartex" xmlns:cx3="http://schemas.microsoft.com/office/drawing/2016/5/9/chartex" xmlns:cx4="http://schemas.microsoft.com/office/drawing/2016/5/10/chartex" xmlns:cx5="http://schemas.microsoft.com/office/drawing/2016/5/11/chartex" xmlns:cx6="http://schemas.microsoft.com/office/drawing/2016/5/12/chartex" xmlns:cx7="http://schemas.microsoft.com/office/drawing/2016/5/13/chartex" xmlns:cx8="http://schemas.microsoft.com/office/drawing/2016/5/14/chartex" xmlns:mc="http://schemas.openxmlformats.org/markup-compatibility/2006" xmlns:aink="http://schemas.microsoft.com/office/drawing/2016/ink" xmlns:am3d="http://schemas.microsoft.com/office/drawing/2017/model3d" xmlns:o="urn:schemas-microsoft-com:office:office" xmlns:r="http://schemas.openxmlformats.org/officeDocument/2006/relationships" xmlns:m="http://schemas.openxmlformats.org/officeDocument/2006/math" xmlns:v="urn:schemas-microsoft-com:vml" xmlns:wp14="http://schemas.microsoft.com/office/word/2010/wordprocessingDrawing" xmlns:wp="http://schemas.openxmlformats.org/drawingml/2006/wordprocessingDrawing" xmlns:w10="urn:schemas-microsoft-com:office:word" xmlns:w="http://schemas.openxmlformats.org/wordprocessingml/2006/main" xmlns:w14="http://schemas.microsoft.com/office/word/2010/wordml" xmlns:w15="http://schemas.microsoft.com/office/word/2012/wordml" xmlns:w16cid="http://schemas.microsoft.com/office/word/2016/wordml/cid" xmlns:w16se="http://schemas.microsoft.com/office/word/2015/wordml/symex" xmlns:wpg="http://schemas.microsoft.com/office/word/2010/wordprocessingGroup" xmlns:wpi="http://schemas.microsoft.com/office/word/2010/wordprocessingInk" xmlns:wne="http://schemas.microsoft.com/office/word/2006/wordml" xmlns:wps="http://schemas.microsoft.com/office/word/2010/wordprocessingShape" mc:Ignorable="w14 w15 w16se w16cid wp14">
   <w:body>
-    <w:p>
-      <w:pPr>
-        <w:rPr>
-          <w:rFonts w:ascii="Verdana" w:hAnsi="Verdana"/>
-          <w:sz w:val="20"/>
-          <w:szCs w:val="20"/>
-          <w:lang w:val="fr-FR"/>
-        </w:rPr>
-      </w:pPr>
-      <w:r>
-        <w:rPr>
-          <w:rFonts w:ascii="Verdana" w:hAnsi="Verdana"/>
-          <w:sz w:val="20"/>
-          <w:szCs w:val="20"/>
-          <w:lang w:val="fr-FR"/>
-        </w:rPr>
-        <w:t>Nguyễn Văn Lộc</w:t>
-      </w:r>
-    </w:p>
     <w:p>
       <w:pPr>
         <w:rPr>
@@ -2866,6 +2847,28 @@
     <w:p>
       <w:pPr>
         <w:pStyle w:val="ListParagraph"/>
+        <w:rPr>
+          <w:rFonts w:ascii="Verdana" w:hAnsi="Verdana"/>
+          <w:sz w:val="20"/>
+          <w:szCs w:val="20"/>
+          <w:lang w:val="en-US"/>
+        </w:rPr>
+      </w:pPr>
+    </w:p>
+    <w:p>
+      <w:pPr>
+        <w:pStyle w:val="ListParagraph"/>
+        <w:rPr>
+          <w:rFonts w:ascii="Verdana" w:hAnsi="Verdana"/>
+          <w:sz w:val="20"/>
+          <w:szCs w:val="20"/>
+          <w:lang w:val="en-US"/>
+        </w:rPr>
+      </w:pPr>
+    </w:p>
+    <w:p>
+      <w:pPr>
+        <w:pStyle w:val="ListParagraph"/>
         <w:numPr>
           <w:ilvl w:val="1"/>
           <w:numId w:val="1"/>
@@ -4888,7 +4891,7 @@
           <w:szCs w:val="20"/>
           <w:lang w:val="en-US"/>
         </w:rPr>
-        <w:t>Lịch thao tác S2</w:t>
+        <w:t>Lịch thao tác S</w:t>
       </w:r>
     </w:p>
     <w:p>
@@ -6206,7 +6209,6 @@
         </w:rPr>
       </w:pPr>
     </w:p>
-    <w:bookmarkStart w:id="0" w:name="_GoBack"/>
     <w:p>
       <w:pPr>
         <w:pStyle w:val="ListParagraph"/>
@@ -6242,13 +6244,12 @@
             <v:path o:extrusionok="f" gradientshapeok="t" o:connecttype="rect"/>
             <o:lock v:ext="edit" aspectratio="t"/>
           </v:shapetype>
-          <v:shape id="_x0000_i1028" type="#_x0000_t75" style="width:312.75pt;height:219.75pt" o:ole="">
+          <v:shape id="_x0000_i1025" type="#_x0000_t75" style="width:312.75pt;height:219.75pt" o:ole="">
             <v:imagedata r:id="rId5" o:title=""/>
           </v:shape>
-          <o:OLEObject Type="Embed" ProgID="Visio.Drawing.15" ShapeID="_x0000_i1028" DrawAspect="Content" ObjectID="_1605639250" r:id="rId6"/>
+          <o:OLEObject Type="Embed" ProgID="Visio.Drawing.15" ShapeID="_x0000_i1025" DrawAspect="Content" ObjectID="_1607923105" r:id="rId6"/>
         </w:object>
       </w:r>
-      <w:bookmarkEnd w:id="0"/>
     </w:p>
     <w:p>
       <w:pPr>
@@ -7979,6 +7980,7 @@
           <w:lang w:val="fr-FR"/>
         </w:rPr>
       </w:pPr>
+      <w:proofErr w:type="gramStart"/>
       <w:r>
         <w:rPr>
           <w:rFonts w:ascii="Verdana" w:hAnsi="Verdana"/>
@@ -7986,7 +7988,17 @@
           <w:szCs w:val="20"/>
           <w:lang w:val="fr-FR"/>
         </w:rPr>
-        <w:t xml:space="preserve">tsT3 &gt; TsT2 : T3 </w:t>
+        <w:t>tsT</w:t>
+      </w:r>
+      <w:proofErr w:type="gramEnd"/>
+      <w:r>
+        <w:rPr>
+          <w:rFonts w:ascii="Verdana" w:hAnsi="Verdana"/>
+          <w:sz w:val="20"/>
+          <w:szCs w:val="20"/>
+          <w:lang w:val="fr-FR"/>
+        </w:rPr>
+        <w:t xml:space="preserve">3 &gt; TsT2 : T3 </w:t>
       </w:r>
       <w:r>
         <w:rPr>
@@ -8024,6 +8036,7 @@
           <w:lang w:val="fr-FR"/>
         </w:rPr>
       </w:pPr>
+      <w:proofErr w:type="gramStart"/>
       <w:r>
         <w:rPr>
           <w:rFonts w:ascii="Verdana" w:hAnsi="Verdana"/>
@@ -8031,7 +8044,17 @@
           <w:szCs w:val="20"/>
           <w:lang w:val="fr-FR"/>
         </w:rPr>
-        <w:t xml:space="preserve">tsT2 &gt; TsT1 : T2 </w:t>
+        <w:t>tsT</w:t>
+      </w:r>
+      <w:proofErr w:type="gramEnd"/>
+      <w:r>
+        <w:rPr>
+          <w:rFonts w:ascii="Verdana" w:hAnsi="Verdana"/>
+          <w:sz w:val="20"/>
+          <w:szCs w:val="20"/>
+          <w:lang w:val="fr-FR"/>
+        </w:rPr>
+        <w:t xml:space="preserve">2 &gt; TsT1 : T2 </w:t>
       </w:r>
       <w:r>
         <w:rPr>
@@ -8069,6 +8092,7 @@
           <w:lang w:val="fr-FR"/>
         </w:rPr>
       </w:pPr>
+      <w:proofErr w:type="gramStart"/>
       <w:r>
         <w:rPr>
           <w:rFonts w:ascii="Verdana" w:hAnsi="Verdana"/>
@@ -8076,7 +8100,17 @@
           <w:szCs w:val="20"/>
           <w:lang w:val="fr-FR"/>
         </w:rPr>
-        <w:t xml:space="preserve">tsT4 &gt; tsT1 : T4 </w:t>
+        <w:t>tsT</w:t>
+      </w:r>
+      <w:proofErr w:type="gramEnd"/>
+      <w:r>
+        <w:rPr>
+          <w:rFonts w:ascii="Verdana" w:hAnsi="Verdana"/>
+          <w:sz w:val="20"/>
+          <w:szCs w:val="20"/>
+          <w:lang w:val="fr-FR"/>
+        </w:rPr>
+        <w:t xml:space="preserve">4 &gt; tsT1 : T4 </w:t>
       </w:r>
       <w:r>
         <w:rPr>
@@ -8114,6 +8148,7 @@
           <w:lang w:val="fr-FR"/>
         </w:rPr>
       </w:pPr>
+      <w:proofErr w:type="gramStart"/>
       <w:r>
         <w:rPr>
           <w:rFonts w:ascii="Verdana" w:hAnsi="Verdana"/>
@@ -8121,8 +8156,9 @@
           <w:szCs w:val="20"/>
           <w:lang w:val="fr-FR"/>
         </w:rPr>
-        <w:t xml:space="preserve">tsT1 &lt; TsT3  </w:t>
-      </w:r>
+        <w:t>tsT</w:t>
+      </w:r>
+      <w:proofErr w:type="gramEnd"/>
       <w:r>
         <w:rPr>
           <w:rFonts w:ascii="Verdana" w:hAnsi="Verdana"/>
@@ -8130,6 +8166,15 @@
           <w:szCs w:val="20"/>
           <w:lang w:val="fr-FR"/>
         </w:rPr>
+        <w:t xml:space="preserve">1 &lt; TsT3  </w:t>
+      </w:r>
+      <w:r>
+        <w:rPr>
+          <w:rFonts w:ascii="Verdana" w:hAnsi="Verdana"/>
+          <w:sz w:val="20"/>
+          <w:szCs w:val="20"/>
+          <w:lang w:val="fr-FR"/>
+        </w:rPr>
         <w:sym w:font="Wingdings" w:char="F0E0"/>
       </w:r>
       <w:r>
@@ -8141,6 +8186,8 @@
         </w:rPr>
         <w:t xml:space="preserve"> rollback T1. </w:t>
       </w:r>
+      <w:bookmarkStart w:id="0" w:name="_GoBack"/>
+      <w:bookmarkEnd w:id="0"/>
     </w:p>
     <w:p>
       <w:pPr>
